--- a/General/Tesi - CAPITOLO 3.docx
+++ b/General/Tesi - CAPITOLO 3.docx
@@ -172,7 +172,7 @@
           <w:noProof/>
         </w:rPr>
         <w:drawing>
-          <wp:inline distT="0" distB="0" distL="0" distR="0" wp14:anchorId="6C03DF43" wp14:editId="6B98EFF1">
+          <wp:inline distT="0" distB="0" distL="0" distR="0" wp14:anchorId="6C03DF43" wp14:editId="7D1EB3EB">
             <wp:extent cx="6120130" cy="4382770"/>
             <wp:effectExtent l="0" t="0" r="0" b="0"/>
             <wp:docPr id="1" name="Immagine 12" descr="Immagine che contiene testo, diagramma, Piano, Rettangolo&#10;&#10;Il contenuto generato dall'IA potrebbe non essere corretto."/>
@@ -4420,14 +4420,14 @@
       <w:proofErr w:type="spellStart"/>
       <w:r>
         <w:rPr>
-          <w:rFonts w:ascii="Cambria" w:hAnsi="Cambria" w:cs="Courier New"/>
+          <w:rFonts w:ascii="Courier New" w:hAnsi="Courier New" w:cs="Courier New"/>
         </w:rPr>
         <w:t>svc_init</w:t>
       </w:r>
       <w:proofErr w:type="spellEnd"/>
       <w:r>
         <w:rPr>
-          <w:rFonts w:ascii="Cambria" w:hAnsi="Cambria" w:cs="Courier New"/>
+          <w:rFonts w:ascii="Courier New" w:hAnsi="Courier New" w:cs="Courier New"/>
         </w:rPr>
         <w:t>()</w:t>
       </w:r>
@@ -4451,7 +4451,7 @@
       </w:r>
       <w:r>
         <w:rPr>
-          <w:rFonts w:ascii="Cambria" w:hAnsi="Cambria" w:cs="Courier New"/>
+          <w:rFonts w:ascii="Courier New" w:hAnsi="Courier New" w:cs="Courier New"/>
         </w:rPr>
         <w:t>inQ_</w:t>
       </w:r>
@@ -4463,7 +4463,7 @@
       </w:r>
       <w:r>
         <w:rPr>
-          <w:rFonts w:ascii="Cambria" w:hAnsi="Cambria" w:cs="Courier New"/>
+          <w:rFonts w:ascii="Courier New" w:hAnsi="Courier New" w:cs="Courier New"/>
         </w:rPr>
         <w:t>readyQ_</w:t>
       </w:r>
@@ -4765,6 +4765,7 @@
         </w:rPr>
         <w:t xml:space="preserve">ipeline Interna (Thread Producer e Consumer): </w:t>
       </w:r>
+      <w:proofErr w:type="spellStart"/>
       <w:r>
         <w:rPr>
           <w:rFonts w:ascii="Cambria" w:hAnsi="Cambria"/>
@@ -4775,7 +4776,26 @@
         <w:rPr>
           <w:rFonts w:ascii="Cambria" w:hAnsi="Cambria"/>
         </w:rPr>
-        <w:t>uesti sono i thread di lavoro che eseguono il pattern Producer-Consumer:</w:t>
+        <w:t>ue</w:t>
+      </w:r>
+      <w:r>
+        <w:rPr>
+          <w:rFonts w:ascii="Cambria" w:hAnsi="Cambria"/>
+        </w:rPr>
+        <w:t>Q</w:t>
+      </w:r>
+      <w:r>
+        <w:rPr>
+          <w:rFonts w:ascii="Cambria" w:hAnsi="Cambria"/>
+        </w:rPr>
+        <w:t>sti</w:t>
+      </w:r>
+      <w:proofErr w:type="spellEnd"/>
+      <w:r>
+        <w:rPr>
+          <w:rFonts w:ascii="Cambria" w:hAnsi="Cambria"/>
+        </w:rPr>
+        <w:t xml:space="preserve"> sono i thread di lavoro che eseguono il pattern Producer-Consumer:</w:t>
       </w:r>
     </w:p>
     <w:p>
@@ -4809,7 +4829,21 @@
         <w:rPr>
           <w:rFonts w:ascii="Cambria" w:hAnsi="Cambria"/>
         </w:rPr>
-        <w:t>l Producer () ha la responsabilità di prendere i task dall'ingresso (</w:t>
+        <w:t>l Producer (</w:t>
+      </w:r>
+      <w:proofErr w:type="spellStart"/>
+      <w:r>
+        <w:rPr>
+          <w:rFonts w:ascii="Courier New" w:hAnsi="Courier New" w:cs="Courier New"/>
+        </w:rPr>
+        <w:t>producerLoop</w:t>
+      </w:r>
+      <w:proofErr w:type="spellEnd"/>
+      <w:r>
+        <w:rPr>
+          <w:rFonts w:ascii="Cambria" w:hAnsi="Cambria"/>
+        </w:rPr>
+        <w:t>) ha la responsabilità di prendere i task dall'ingresso (</w:t>
       </w:r>
       <w:r>
         <w:rPr>

--- a/General/Tesi - CAPITOLO 3.docx
+++ b/General/Tesi - CAPITOLO 3.docx
@@ -89,20 +89,43 @@
         <w:rPr>
           <w:rFonts w:ascii="Cambria" w:hAnsi="Cambria"/>
         </w:rPr>
-        <w:t>Come illustrato nel sottostante diagramma delle classi (</w:t>
-      </w:r>
-      <w:r>
-        <w:rPr>
-          <w:rFonts w:ascii="Cambria" w:hAnsi="Cambria"/>
-          <w:u w:val="single"/>
-        </w:rPr>
-        <w:t>DA MIGLIORARE</w:t>
-      </w:r>
-      <w:r>
-        <w:rPr>
-          <w:rFonts w:ascii="Cambria" w:hAnsi="Cambria"/>
-        </w:rPr>
-        <w:t xml:space="preserve">), l'architettura usufruisce dei seguenti Design Pattern: Strategy, Factory, Adapter e </w:t>
+        <w:t xml:space="preserve">Come illustrato nel sottostante diagramma </w:t>
+      </w:r>
+      <w:r>
+        <w:rPr>
+          <w:rFonts w:ascii="Cambria" w:hAnsi="Cambria"/>
+        </w:rPr>
+        <w:t xml:space="preserve">UML </w:t>
+      </w:r>
+      <w:r>
+        <w:rPr>
+          <w:rFonts w:ascii="Cambria" w:hAnsi="Cambria"/>
+        </w:rPr>
+        <w:t xml:space="preserve">delle classi, l'architettura usufruisce dei seguenti Design Pattern: </w:t>
+      </w:r>
+      <w:r>
+        <w:rPr>
+          <w:rFonts w:ascii="Cambria" w:hAnsi="Cambria"/>
+        </w:rPr>
+        <w:t>Factory</w:t>
+      </w:r>
+      <w:r>
+        <w:rPr>
+          <w:rFonts w:ascii="Cambria" w:hAnsi="Cambria"/>
+        </w:rPr>
+        <w:t xml:space="preserve">, </w:t>
+      </w:r>
+      <w:r>
+        <w:rPr>
+          <w:rFonts w:ascii="Cambria" w:hAnsi="Cambria"/>
+        </w:rPr>
+        <w:t>Strategy</w:t>
+      </w:r>
+      <w:r>
+        <w:rPr>
+          <w:rFonts w:ascii="Cambria" w:hAnsi="Cambria"/>
+        </w:rPr>
+        <w:t xml:space="preserve">, Adapter e </w:t>
       </w:r>
       <w:proofErr w:type="spellStart"/>
       <w:r>
@@ -145,25 +168,13 @@
     </w:p>
     <w:p>
       <w:pPr>
-        <w:jc w:val="both"/>
-        <w:rPr>
-          <w:rFonts w:ascii="Cambria" w:hAnsi="Cambria"/>
-        </w:rPr>
-      </w:pPr>
-    </w:p>
-    <w:p>
-      <w:pPr>
-        <w:jc w:val="both"/>
-        <w:rPr>
-          <w:rFonts w:ascii="Cambria" w:hAnsi="Cambria"/>
-        </w:rPr>
-      </w:pPr>
-    </w:p>
-    <w:p>
-      <w:pPr>
-        <w:jc w:val="both"/>
-        <w:rPr>
-          <w:rFonts w:ascii="Cambria" w:hAnsi="Cambria"/>
+        <w:ind w:left="-567"/>
+        <w:jc w:val="both"/>
+        <w:rPr>
+          <w:rFonts w:ascii="Cambria" w:hAnsi="Cambria"/>
+          <w:b/>
+          <w:sz w:val="32"/>
+          <w:szCs w:val="32"/>
         </w:rPr>
       </w:pPr>
       <w:r>
@@ -172,10 +183,10 @@
           <w:noProof/>
         </w:rPr>
         <w:drawing>
-          <wp:inline distT="0" distB="0" distL="0" distR="0" wp14:anchorId="6C03DF43" wp14:editId="7D1EB3EB">
-            <wp:extent cx="6120130" cy="4382770"/>
+          <wp:inline distT="0" distB="0" distL="0" distR="0" wp14:anchorId="284708C4" wp14:editId="7782BC8B">
+            <wp:extent cx="6852193" cy="6436995"/>
             <wp:effectExtent l="0" t="0" r="0" b="0"/>
-            <wp:docPr id="1" name="Immagine 12" descr="Immagine che contiene testo, diagramma, Piano, Rettangolo&#10;&#10;Il contenuto generato dall'IA potrebbe non essere corretto."/>
+            <wp:docPr id="1158078432" name="Immagine 4" descr="Immagine che contiene testo, diagramma, Piano, schematico&#10;&#10;Il contenuto generato dall'IA potrebbe non essere corretto."/>
             <wp:cNvGraphicFramePr>
               <a:graphicFrameLocks xmlns:a="http://schemas.openxmlformats.org/drawingml/2006/main" noChangeAspect="1"/>
             </wp:cNvGraphicFramePr>
@@ -183,26 +194,29 @@
               <a:graphicData uri="http://schemas.openxmlformats.org/drawingml/2006/picture">
                 <pic:pic xmlns:pic="http://schemas.openxmlformats.org/drawingml/2006/picture">
                   <pic:nvPicPr>
-                    <pic:cNvPr id="1" name="Immagine 12" descr="Immagine che contiene testo, diagramma, Piano, Rettangolo&#10;&#10;Il contenuto generato dall'IA potrebbe non essere corretto."/>
-                    <pic:cNvPicPr>
-                      <a:picLocks noChangeAspect="1" noChangeArrowheads="1"/>
-                    </pic:cNvPicPr>
+                    <pic:cNvPr id="1158078432" name="Immagine 4" descr="Immagine che contiene testo, diagramma, Piano, schematico&#10;&#10;Il contenuto generato dall'IA potrebbe non essere corretto."/>
+                    <pic:cNvPicPr/>
                   </pic:nvPicPr>
                   <pic:blipFill>
-                    <a:blip r:embed="rId6"/>
+                    <a:blip r:embed="rId6" cstate="print">
+                      <a:extLst>
+                        <a:ext uri="{28A0092B-C50C-407E-A947-70E740481C1C}">
+                          <a14:useLocalDpi xmlns:a14="http://schemas.microsoft.com/office/drawing/2010/main" val="0"/>
+                        </a:ext>
+                      </a:extLst>
+                    </a:blip>
                     <a:stretch>
                       <a:fillRect/>
                     </a:stretch>
                   </pic:blipFill>
-                  <pic:spPr bwMode="auto">
+                  <pic:spPr>
                     <a:xfrm>
                       <a:off x="0" y="0"/>
-                      <a:ext cx="6120130" cy="4382770"/>
+                      <a:ext cx="6852193" cy="6436995"/>
                     </a:xfrm>
                     <a:prstGeom prst="rect">
                       <a:avLst/>
                     </a:prstGeom>
-                    <a:noFill/>
                   </pic:spPr>
                 </pic:pic>
               </a:graphicData>
@@ -213,84 +227,10 @@
     </w:p>
     <w:p>
       <w:pPr>
-        <w:jc w:val="both"/>
-        <w:rPr>
-          <w:rFonts w:ascii="Cambria" w:hAnsi="Cambria"/>
-        </w:rPr>
-      </w:pPr>
-    </w:p>
-    <w:p>
-      <w:pPr>
-        <w:jc w:val="both"/>
-        <w:rPr>
-          <w:rFonts w:ascii="Cambria" w:hAnsi="Cambria"/>
-        </w:rPr>
-      </w:pPr>
-    </w:p>
-    <w:p>
-      <w:pPr>
-        <w:jc w:val="both"/>
-        <w:rPr>
-          <w:rFonts w:ascii="Cambria" w:hAnsi="Cambria"/>
-        </w:rPr>
-      </w:pPr>
-    </w:p>
-    <w:p>
-      <w:pPr>
-        <w:jc w:val="both"/>
-        <w:rPr>
-          <w:rFonts w:ascii="Cambria" w:hAnsi="Cambria"/>
-        </w:rPr>
-      </w:pPr>
-    </w:p>
-    <w:p>
-      <w:pPr>
-        <w:jc w:val="both"/>
-        <w:rPr>
-          <w:rFonts w:ascii="Cambria" w:hAnsi="Cambria"/>
-        </w:rPr>
-      </w:pPr>
-    </w:p>
-    <w:p>
-      <w:pPr>
-        <w:jc w:val="both"/>
-        <w:rPr>
-          <w:rFonts w:ascii="Cambria" w:hAnsi="Cambria"/>
-        </w:rPr>
-      </w:pPr>
-    </w:p>
-    <w:p>
-      <w:pPr>
-        <w:jc w:val="both"/>
-        <w:rPr>
-          <w:rFonts w:ascii="Cambria" w:hAnsi="Cambria"/>
-        </w:rPr>
-      </w:pPr>
-    </w:p>
-    <w:p>
-      <w:pPr>
-        <w:jc w:val="both"/>
-        <w:rPr>
-          <w:rFonts w:ascii="Cambria" w:hAnsi="Cambria"/>
-        </w:rPr>
-      </w:pPr>
-    </w:p>
-    <w:p>
-      <w:pPr>
-        <w:jc w:val="both"/>
-        <w:rPr>
-          <w:rFonts w:ascii="Cambria" w:hAnsi="Cambria"/>
-        </w:rPr>
-      </w:pPr>
-    </w:p>
-    <w:p>
-      <w:pPr>
-        <w:jc w:val="both"/>
-        <w:rPr>
-          <w:rFonts w:ascii="Cambria" w:hAnsi="Cambria"/>
-          <w:b/>
-          <w:sz w:val="32"/>
-          <w:szCs w:val="32"/>
+        <w:ind w:left="-567" w:firstLine="567"/>
+        <w:jc w:val="both"/>
+        <w:rPr>
+          <w:rFonts w:ascii="Cambria" w:hAnsi="Cambria"/>
         </w:rPr>
       </w:pPr>
       <w:r>
@@ -2357,7 +2297,6 @@
         </w:rPr>
         <w:t xml:space="preserve"> (l'Adapter per Metal) non utilizzerà questa logica, ma implementerà una propria strategia di buffering interna, basata su </w:t>
       </w:r>
-      <w:proofErr w:type="spellStart"/>
       <w:r>
         <w:rPr>
           <w:rFonts w:ascii="Courier New" w:hAnsi="Courier New" w:cs="Courier New"/>
@@ -2365,7 +2304,6 @@
         </w:rPr>
         <w:t>memcpy</w:t>
       </w:r>
-      <w:proofErr w:type="spellEnd"/>
       <w:r>
         <w:rPr>
           <w:rFonts w:ascii="Cambria" w:hAnsi="Cambria"/>
@@ -3115,7 +3053,6 @@
         </w:rPr>
         <w:t xml:space="preserve"> (permettendo al </w:t>
       </w:r>
-      <w:proofErr w:type="spellStart"/>
       <w:r>
         <w:rPr>
           <w:rFonts w:ascii="Courier New" w:hAnsi="Courier New" w:cs="Courier New"/>
@@ -3123,7 +3060,6 @@
         </w:rPr>
         <w:t>producerLoop</w:t>
       </w:r>
-      <w:proofErr w:type="spellEnd"/>
       <w:r>
         <w:rPr>
           <w:rFonts w:ascii="Cambria" w:hAnsi="Cambria"/>
@@ -3157,7 +3093,6 @@
         </w:rPr>
         <w:t xml:space="preserve"> buffer aggiunge un "cuscinetto" che garantisce che lo stadio </w:t>
       </w:r>
-      <w:proofErr w:type="spellStart"/>
       <w:r>
         <w:rPr>
           <w:rFonts w:ascii="Courier New" w:hAnsi="Courier New" w:cs="Courier New"/>
@@ -3165,7 +3100,6 @@
         </w:rPr>
         <w:t>producerLoop</w:t>
       </w:r>
-      <w:proofErr w:type="spellEnd"/>
       <w:r>
         <w:rPr>
           <w:rFonts w:ascii="Cambria" w:hAnsi="Cambria"/>
@@ -3833,21 +3767,12 @@
         </w:rPr>
         <w:t xml:space="preserve"> il metodo concreto </w:t>
       </w:r>
-      <w:proofErr w:type="spellStart"/>
-      <w:r>
-        <w:rPr>
-          <w:rFonts w:ascii="Courier New" w:hAnsi="Courier New" w:cs="Courier New"/>
-          <w:bCs/>
-        </w:rPr>
-        <w:t>execute_kernel_work</w:t>
-      </w:r>
-      <w:proofErr w:type="spellEnd"/>
-      <w:r>
-        <w:rPr>
-          <w:rFonts w:ascii="Courier New" w:hAnsi="Courier New" w:cs="Courier New"/>
-          <w:bCs/>
-        </w:rPr>
-        <w:t>(i)</w:t>
+      <w:r>
+        <w:rPr>
+          <w:rFonts w:ascii="Courier New" w:hAnsi="Courier New" w:cs="Courier New"/>
+          <w:bCs/>
+        </w:rPr>
+        <w:t>execute_kernel_work(i)</w:t>
       </w:r>
       <w:r>
         <w:rPr>
@@ -4603,35 +4528,7 @@
         <w:rPr>
           <w:rFonts w:ascii="Cambria" w:hAnsi="Cambria"/>
         </w:rPr>
-        <w:t xml:space="preserve">, registrarne il </w:t>
-      </w:r>
-      <w:proofErr w:type="spellStart"/>
-      <w:r>
-        <w:rPr>
-          <w:rFonts w:ascii="Cambria" w:hAnsi="Cambria"/>
-        </w:rPr>
-        <w:t>timestamp</w:t>
-      </w:r>
-      <w:proofErr w:type="spellEnd"/>
-      <w:r>
-        <w:rPr>
-          <w:rFonts w:ascii="Cambria" w:hAnsi="Cambria"/>
-        </w:rPr>
-        <w:t xml:space="preserve"> (</w:t>
-      </w:r>
-      <w:proofErr w:type="spellStart"/>
-      <w:r>
-        <w:rPr>
-          <w:rFonts w:ascii="Cambria" w:hAnsi="Cambria"/>
-        </w:rPr>
-        <w:t>arrival_time</w:t>
-      </w:r>
-      <w:proofErr w:type="spellEnd"/>
-      <w:r>
-        <w:rPr>
-          <w:rFonts w:ascii="Cambria" w:hAnsi="Cambria"/>
-        </w:rPr>
-        <w:t xml:space="preserve">) e inserirlo nella prima coda interna, </w:t>
+        <w:t xml:space="preserve">, registrarne il timestamp (arrival_time) e inserirlo nella prima coda interna, </w:t>
       </w:r>
       <w:r>
         <w:rPr>
@@ -4831,14 +4728,12 @@
         </w:rPr>
         <w:t>l Producer (</w:t>
       </w:r>
-      <w:proofErr w:type="spellStart"/>
       <w:r>
         <w:rPr>
           <w:rFonts w:ascii="Courier New" w:hAnsi="Courier New" w:cs="Courier New"/>
         </w:rPr>
         <w:t>producerLoop</w:t>
       </w:r>
-      <w:proofErr w:type="spellEnd"/>
       <w:r>
         <w:rPr>
           <w:rFonts w:ascii="Cambria" w:hAnsi="Cambria"/>
@@ -4945,21 +4840,12 @@
         </w:rPr>
         <w:t>) ed eseguire l'unica operazione bloccante (</w:t>
       </w:r>
-      <w:proofErr w:type="spellStart"/>
-      <w:r>
-        <w:rPr>
-          <w:rFonts w:ascii="Courier New" w:hAnsi="Courier New" w:cs="Courier New"/>
-          <w:bCs/>
-        </w:rPr>
-        <w:t>get_results_from_device</w:t>
-      </w:r>
-      <w:proofErr w:type="spellEnd"/>
-      <w:r>
-        <w:rPr>
-          <w:rFonts w:ascii="Courier New" w:hAnsi="Courier New" w:cs="Courier New"/>
-          <w:bCs/>
-        </w:rPr>
-        <w:t>()</w:t>
+      <w:r>
+        <w:rPr>
+          <w:rFonts w:ascii="Courier New" w:hAnsi="Courier New" w:cs="Courier New"/>
+          <w:bCs/>
+        </w:rPr>
+        <w:t>get_results_from_device()</w:t>
       </w:r>
       <w:r>
         <w:rPr>

--- a/General/Tesi - CAPITOLO 3.docx
+++ b/General/Tesi - CAPITOLO 3.docx
@@ -4,57 +4,95 @@
   <w:body>
     <w:p>
       <w:pPr>
+        <w:spacing w:line="336" w:lineRule="auto"/>
         <w:jc w:val="both"/>
         <w:rPr>
           <w:rFonts w:ascii="Cambria" w:hAnsi="Cambria" w:cs="Aptos (Corpo CS)"/>
           <w:b/>
-          <w:sz w:val="36"/>
-          <w:szCs w:val="36"/>
-        </w:rPr>
-      </w:pPr>
-      <w:r>
+          <w:sz w:val="44"/>
+          <w:szCs w:val="44"/>
+        </w:rPr>
+      </w:pPr>
+    </w:p>
+    <w:p>
+      <w:pPr>
+        <w:spacing w:line="336" w:lineRule="auto"/>
+        <w:jc w:val="both"/>
         <w:rPr>
           <w:rFonts w:ascii="Cambria" w:hAnsi="Cambria" w:cs="Aptos (Corpo CS)"/>
           <w:b/>
-          <w:sz w:val="36"/>
-          <w:szCs w:val="36"/>
-        </w:rPr>
-        <w:t>Capitolo 3</w:t>
-      </w:r>
-    </w:p>
-    <w:p>
-      <w:pPr>
+          <w:sz w:val="44"/>
+          <w:szCs w:val="44"/>
+        </w:rPr>
+      </w:pPr>
+    </w:p>
+    <w:p>
+      <w:pPr>
+        <w:spacing w:line="336" w:lineRule="auto"/>
         <w:jc w:val="both"/>
         <w:rPr>
           <w:rFonts w:ascii="Cambria" w:hAnsi="Cambria" w:cs="Aptos (Corpo CS)"/>
           <w:b/>
-          <w:sz w:val="36"/>
-          <w:szCs w:val="36"/>
-        </w:rPr>
-      </w:pPr>
-    </w:p>
-    <w:p>
-      <w:pPr>
+          <w:sz w:val="44"/>
+          <w:szCs w:val="44"/>
+        </w:rPr>
+      </w:pPr>
+    </w:p>
+    <w:p>
+      <w:pPr>
+        <w:spacing w:line="336" w:lineRule="auto"/>
         <w:jc w:val="both"/>
         <w:rPr>
           <w:rFonts w:ascii="Cambria" w:hAnsi="Cambria" w:cs="Aptos (Corpo CS)"/>
           <w:b/>
-          <w:sz w:val="36"/>
-          <w:szCs w:val="36"/>
+          <w:sz w:val="44"/>
+          <w:szCs w:val="44"/>
         </w:rPr>
       </w:pPr>
       <w:r>
         <w:rPr>
           <w:rFonts w:ascii="Cambria" w:hAnsi="Cambria" w:cs="Aptos (Corpo CS)"/>
           <w:b/>
-          <w:sz w:val="36"/>
-          <w:szCs w:val="36"/>
+          <w:sz w:val="44"/>
+          <w:szCs w:val="44"/>
+        </w:rPr>
+        <w:t>Capitolo 3</w:t>
+      </w:r>
+    </w:p>
+    <w:p>
+      <w:pPr>
+        <w:spacing w:line="336" w:lineRule="auto"/>
+        <w:jc w:val="both"/>
+        <w:rPr>
+          <w:rFonts w:ascii="Cambria" w:hAnsi="Cambria" w:cs="Aptos (Corpo CS)"/>
+          <w:b/>
+        </w:rPr>
+      </w:pPr>
+    </w:p>
+    <w:p>
+      <w:pPr>
+        <w:spacing w:line="336" w:lineRule="auto"/>
+        <w:jc w:val="both"/>
+        <w:rPr>
+          <w:rFonts w:ascii="Cambria" w:hAnsi="Cambria" w:cs="Aptos (Corpo CS)"/>
+          <w:b/>
+          <w:sz w:val="44"/>
+          <w:szCs w:val="44"/>
+        </w:rPr>
+      </w:pPr>
+      <w:r>
+        <w:rPr>
+          <w:rFonts w:ascii="Cambria" w:hAnsi="Cambria" w:cs="Aptos (Corpo CS)"/>
+          <w:b/>
+          <w:sz w:val="44"/>
+          <w:szCs w:val="44"/>
         </w:rPr>
         <w:t>Progettazione dell'Architettura Software</w:t>
       </w:r>
     </w:p>
     <w:p>
       <w:pPr>
+        <w:spacing w:line="336" w:lineRule="auto"/>
         <w:jc w:val="both"/>
         <w:rPr>
           <w:rFonts w:ascii="Courier New" w:hAnsi="Courier New"/>
@@ -64,6 +102,7 @@
     </w:p>
     <w:p>
       <w:pPr>
+        <w:spacing w:line="336" w:lineRule="auto"/>
         <w:jc w:val="both"/>
         <w:rPr>
           <w:rFonts w:ascii="Courier New" w:hAnsi="Courier New"/>
@@ -73,6 +112,7 @@
     </w:p>
     <w:p>
       <w:pPr>
+        <w:spacing w:line="336" w:lineRule="auto"/>
         <w:jc w:val="both"/>
         <w:rPr>
           <w:rFonts w:ascii="Cambria" w:hAnsi="Cambria"/>
@@ -101,36 +141,38 @@
     </w:p>
     <w:p>
       <w:pPr>
-        <w:jc w:val="both"/>
-        <w:rPr>
-          <w:rFonts w:ascii="Cambria" w:hAnsi="Cambria"/>
-        </w:rPr>
-      </w:pPr>
-    </w:p>
-    <w:p>
-      <w:pPr>
-        <w:jc w:val="both"/>
-        <w:rPr>
-          <w:rFonts w:ascii="Cambria" w:hAnsi="Cambria"/>
-        </w:rPr>
-      </w:pPr>
-      <w:r>
-        <w:rPr>
-          <w:rFonts w:ascii="Cambria" w:hAnsi="Cambria"/>
-        </w:rPr>
-        <w:t xml:space="preserve">Come illustrato nel sottostante diagramma </w:t>
-      </w:r>
-      <w:r>
-        <w:rPr>
-          <w:rFonts w:ascii="Cambria" w:hAnsi="Cambria"/>
-        </w:rPr>
-        <w:t xml:space="preserve">UML </w:t>
-      </w:r>
-      <w:r>
-        <w:rPr>
-          <w:rFonts w:ascii="Cambria" w:hAnsi="Cambria"/>
-        </w:rPr>
-        <w:t xml:space="preserve">delle classi, l'architettura usufruisce dei seguenti Design Pattern: </w:t>
+        <w:spacing w:line="336" w:lineRule="auto"/>
+        <w:jc w:val="both"/>
+        <w:rPr>
+          <w:rFonts w:ascii="Cambria" w:hAnsi="Cambria"/>
+        </w:rPr>
+      </w:pPr>
+    </w:p>
+    <w:p>
+      <w:pPr>
+        <w:spacing w:line="336" w:lineRule="auto"/>
+        <w:jc w:val="both"/>
+        <w:rPr>
+          <w:rFonts w:ascii="Cambria" w:hAnsi="Cambria"/>
+        </w:rPr>
+      </w:pPr>
+      <w:r>
+        <w:rPr>
+          <w:rFonts w:ascii="Cambria" w:hAnsi="Cambria"/>
+        </w:rPr>
+        <w:t>Come illustrato nel</w:t>
+      </w:r>
+      <w:r>
+        <w:rPr>
+          <w:rFonts w:ascii="Cambria" w:hAnsi="Cambria"/>
+        </w:rPr>
+        <w:t>la Figura 3.1 raffigurante il diagramma UML delle classi</w:t>
+      </w:r>
+      <w:r>
+        <w:rPr>
+          <w:rFonts w:ascii="Cambria" w:hAnsi="Cambria"/>
+        </w:rPr>
+        <w:t xml:space="preserve">, l'architettura usufruisce dei seguenti Design Pattern: </w:t>
       </w:r>
       <w:r>
         <w:rPr>
@@ -168,28 +210,193 @@
         <w:rPr>
           <w:rFonts w:ascii="Cambria" w:hAnsi="Cambria"/>
         </w:rPr>
-        <w:t>.</w:t>
-      </w:r>
-    </w:p>
-    <w:p>
-      <w:pPr>
-        <w:jc w:val="both"/>
-        <w:rPr>
-          <w:rFonts w:ascii="Cambria" w:hAnsi="Cambria"/>
-        </w:rPr>
-      </w:pPr>
-    </w:p>
-    <w:p>
-      <w:pPr>
-        <w:jc w:val="both"/>
-        <w:rPr>
-          <w:rFonts w:ascii="Cambria" w:hAnsi="Cambria"/>
-        </w:rPr>
-      </w:pPr>
-    </w:p>
-    <w:p>
-      <w:pPr>
-        <w:ind w:left="-284"/>
+        <w:t>, come definiti in letteratura [11].</w:t>
+      </w:r>
+    </w:p>
+    <w:p>
+      <w:pPr>
+        <w:spacing w:line="336" w:lineRule="auto"/>
+        <w:jc w:val="both"/>
+        <w:rPr>
+          <w:rFonts w:ascii="Cambria" w:hAnsi="Cambria"/>
+        </w:rPr>
+      </w:pPr>
+    </w:p>
+    <w:p>
+      <w:pPr>
+        <w:spacing w:line="336" w:lineRule="auto"/>
+        <w:jc w:val="both"/>
+        <w:rPr>
+          <w:rFonts w:ascii="Cambria" w:hAnsi="Cambria"/>
+        </w:rPr>
+      </w:pPr>
+    </w:p>
+    <w:p>
+      <w:pPr>
+        <w:spacing w:line="336" w:lineRule="auto"/>
+        <w:jc w:val="both"/>
+        <w:rPr>
+          <w:rFonts w:ascii="Cambria" w:hAnsi="Cambria"/>
+        </w:rPr>
+      </w:pPr>
+    </w:p>
+    <w:p>
+      <w:pPr>
+        <w:spacing w:line="336" w:lineRule="auto"/>
+        <w:jc w:val="both"/>
+        <w:rPr>
+          <w:rFonts w:ascii="Cambria" w:hAnsi="Cambria"/>
+        </w:rPr>
+      </w:pPr>
+    </w:p>
+    <w:p>
+      <w:pPr>
+        <w:spacing w:line="336" w:lineRule="auto"/>
+        <w:jc w:val="both"/>
+        <w:rPr>
+          <w:rFonts w:ascii="Cambria" w:hAnsi="Cambria"/>
+        </w:rPr>
+      </w:pPr>
+    </w:p>
+    <w:p>
+      <w:pPr>
+        <w:spacing w:line="336" w:lineRule="auto"/>
+        <w:jc w:val="both"/>
+        <w:rPr>
+          <w:rFonts w:ascii="Cambria" w:hAnsi="Cambria"/>
+        </w:rPr>
+      </w:pPr>
+    </w:p>
+    <w:p>
+      <w:pPr>
+        <w:spacing w:line="336" w:lineRule="auto"/>
+        <w:jc w:val="both"/>
+        <w:rPr>
+          <w:rFonts w:ascii="Cambria" w:hAnsi="Cambria"/>
+        </w:rPr>
+      </w:pPr>
+    </w:p>
+    <w:p>
+      <w:pPr>
+        <w:spacing w:line="336" w:lineRule="auto"/>
+        <w:jc w:val="both"/>
+        <w:rPr>
+          <w:rFonts w:ascii="Cambria" w:hAnsi="Cambria"/>
+        </w:rPr>
+      </w:pPr>
+    </w:p>
+    <w:p>
+      <w:pPr>
+        <w:spacing w:line="336" w:lineRule="auto"/>
+        <w:jc w:val="both"/>
+        <w:rPr>
+          <w:rFonts w:ascii="Cambria" w:hAnsi="Cambria"/>
+        </w:rPr>
+      </w:pPr>
+    </w:p>
+    <w:p>
+      <w:pPr>
+        <w:spacing w:line="336" w:lineRule="auto"/>
+        <w:jc w:val="both"/>
+        <w:rPr>
+          <w:rFonts w:ascii="Cambria" w:hAnsi="Cambria"/>
+        </w:rPr>
+      </w:pPr>
+    </w:p>
+    <w:p>
+      <w:pPr>
+        <w:spacing w:line="336" w:lineRule="auto"/>
+        <w:jc w:val="both"/>
+        <w:rPr>
+          <w:rFonts w:ascii="Cambria" w:hAnsi="Cambria"/>
+        </w:rPr>
+      </w:pPr>
+    </w:p>
+    <w:p>
+      <w:pPr>
+        <w:spacing w:line="336" w:lineRule="auto"/>
+        <w:jc w:val="both"/>
+        <w:rPr>
+          <w:rFonts w:ascii="Cambria" w:hAnsi="Cambria"/>
+        </w:rPr>
+      </w:pPr>
+    </w:p>
+    <w:p>
+      <w:pPr>
+        <w:spacing w:line="336" w:lineRule="auto"/>
+        <w:jc w:val="both"/>
+        <w:rPr>
+          <w:rFonts w:ascii="Cambria" w:hAnsi="Cambria"/>
+        </w:rPr>
+      </w:pPr>
+    </w:p>
+    <w:p>
+      <w:pPr>
+        <w:spacing w:line="336" w:lineRule="auto"/>
+        <w:jc w:val="both"/>
+        <w:rPr>
+          <w:rFonts w:ascii="Cambria" w:hAnsi="Cambria"/>
+        </w:rPr>
+      </w:pPr>
+    </w:p>
+    <w:p>
+      <w:pPr>
+        <w:spacing w:line="336" w:lineRule="auto"/>
+        <w:jc w:val="both"/>
+        <w:rPr>
+          <w:rFonts w:ascii="Cambria" w:hAnsi="Cambria"/>
+        </w:rPr>
+      </w:pPr>
+    </w:p>
+    <w:p>
+      <w:pPr>
+        <w:spacing w:line="336" w:lineRule="auto"/>
+        <w:jc w:val="both"/>
+        <w:rPr>
+          <w:rFonts w:ascii="Cambria" w:hAnsi="Cambria"/>
+        </w:rPr>
+      </w:pPr>
+    </w:p>
+    <w:p>
+      <w:pPr>
+        <w:spacing w:line="336" w:lineRule="auto"/>
+        <w:jc w:val="both"/>
+        <w:rPr>
+          <w:rFonts w:ascii="Cambria" w:hAnsi="Cambria"/>
+        </w:rPr>
+      </w:pPr>
+    </w:p>
+    <w:p>
+      <w:pPr>
+        <w:spacing w:line="336" w:lineRule="auto"/>
+        <w:jc w:val="both"/>
+        <w:rPr>
+          <w:rFonts w:ascii="Cambria" w:hAnsi="Cambria"/>
+        </w:rPr>
+      </w:pPr>
+    </w:p>
+    <w:p>
+      <w:pPr>
+        <w:spacing w:line="336" w:lineRule="auto"/>
+        <w:jc w:val="both"/>
+        <w:rPr>
+          <w:rFonts w:ascii="Cambria" w:hAnsi="Cambria"/>
+        </w:rPr>
+      </w:pPr>
+    </w:p>
+    <w:p>
+      <w:pPr>
+        <w:spacing w:line="336" w:lineRule="auto"/>
+        <w:jc w:val="both"/>
+        <w:rPr>
+          <w:rFonts w:ascii="Cambria" w:hAnsi="Cambria"/>
+        </w:rPr>
+      </w:pPr>
+    </w:p>
+    <w:p>
+      <w:pPr>
+        <w:spacing w:line="336" w:lineRule="auto"/>
+        <w:ind w:left="-851" w:right="-1"/>
         <w:jc w:val="both"/>
         <w:rPr>
           <w:rFonts w:ascii="Cambria" w:hAnsi="Cambria"/>
@@ -204,8 +411,8 @@
           <w:noProof/>
         </w:rPr>
         <w:drawing>
-          <wp:inline distT="0" distB="0" distL="0" distR="0" wp14:anchorId="284708C4" wp14:editId="3EEE0044">
-            <wp:extent cx="6486500" cy="6093460"/>
+          <wp:inline distT="0" distB="0" distL="0" distR="0" wp14:anchorId="284708C4" wp14:editId="3FAE1467">
+            <wp:extent cx="7119451" cy="6597445"/>
             <wp:effectExtent l="0" t="0" r="0" b="0"/>
             <wp:docPr id="1158078432" name="Immagine 4" descr="Immagine che contiene testo, diagramma, Piano, schematico&#10;&#10;Il contenuto generato dall'IA potrebbe non essere corretto."/>
             <wp:cNvGraphicFramePr>
@@ -233,7 +440,7 @@
                   <pic:spPr>
                     <a:xfrm>
                       <a:off x="0" y="0"/>
-                      <a:ext cx="6548335" cy="6151548"/>
+                      <a:ext cx="7474849" cy="6926785"/>
                     </a:xfrm>
                     <a:prstGeom prst="rect">
                       <a:avLst/>
@@ -248,18 +455,88 @@
     </w:p>
     <w:p>
       <w:pPr>
-        <w:ind w:left="-567" w:firstLine="567"/>
-        <w:jc w:val="both"/>
-        <w:rPr>
-          <w:rFonts w:ascii="Cambria" w:hAnsi="Cambria"/>
-        </w:rPr>
-      </w:pPr>
-      <w:r>
+        <w:tabs>
+          <w:tab w:val="left" w:pos="4057"/>
+        </w:tabs>
+        <w:spacing w:line="336" w:lineRule="auto"/>
+        <w:jc w:val="center"/>
         <w:rPr>
           <w:rFonts w:ascii="Cambria" w:hAnsi="Cambria"/>
           <w:b/>
-          <w:sz w:val="32"/>
-          <w:szCs w:val="32"/>
+          <w:sz w:val="36"/>
+          <w:szCs w:val="36"/>
+        </w:rPr>
+      </w:pPr>
+    </w:p>
+    <w:p>
+      <w:pPr>
+        <w:tabs>
+          <w:tab w:val="left" w:pos="4057"/>
+        </w:tabs>
+        <w:spacing w:line="336" w:lineRule="auto"/>
+        <w:jc w:val="center"/>
+        <w:rPr>
+          <w:rFonts w:ascii="Cambria" w:hAnsi="Cambria"/>
+          <w:bCs/>
+        </w:rPr>
+      </w:pPr>
+      <w:r>
+        <w:rPr>
+          <w:rFonts w:ascii="Cambria" w:hAnsi="Cambria"/>
+          <w:b/>
+        </w:rPr>
+        <w:t xml:space="preserve">Figura 3.1: </w:t>
+      </w:r>
+      <w:r>
+        <w:rPr>
+          <w:rFonts w:ascii="Cambria" w:hAnsi="Cambria"/>
+          <w:bCs/>
+        </w:rPr>
+        <w:t>Diagramma delle classi dell’architettura</w:t>
+      </w:r>
+    </w:p>
+    <w:p>
+      <w:pPr>
+        <w:tabs>
+          <w:tab w:val="left" w:pos="4057"/>
+        </w:tabs>
+        <w:spacing w:line="336" w:lineRule="auto"/>
+        <w:jc w:val="both"/>
+        <w:rPr>
+          <w:rFonts w:ascii="Cambria" w:hAnsi="Cambria"/>
+          <w:sz w:val="36"/>
+          <w:szCs w:val="36"/>
+        </w:rPr>
+      </w:pPr>
+    </w:p>
+    <w:p>
+      <w:pPr>
+        <w:spacing w:line="336" w:lineRule="auto"/>
+        <w:jc w:val="both"/>
+        <w:rPr>
+          <w:rFonts w:ascii="Cambria" w:hAnsi="Cambria"/>
+          <w:b/>
+          <w:sz w:val="36"/>
+          <w:szCs w:val="36"/>
+        </w:rPr>
+      </w:pPr>
+    </w:p>
+    <w:p>
+      <w:pPr>
+        <w:spacing w:line="336" w:lineRule="auto"/>
+        <w:jc w:val="both"/>
+        <w:rPr>
+          <w:rFonts w:ascii="Cambria" w:hAnsi="Cambria"/>
+          <w:sz w:val="36"/>
+          <w:szCs w:val="36"/>
+        </w:rPr>
+      </w:pPr>
+      <w:r>
+        <w:rPr>
+          <w:rFonts w:ascii="Cambria" w:hAnsi="Cambria"/>
+          <w:b/>
+          <w:sz w:val="36"/>
+          <w:szCs w:val="36"/>
         </w:rPr>
         <w:lastRenderedPageBreak/>
         <w:t xml:space="preserve">3.1 Lo "Strategy" </w:t>
@@ -268,17 +545,17 @@
         <w:rPr>
           <w:rFonts w:ascii="Cambria" w:hAnsi="Cambria"/>
           <w:b/>
-          <w:sz w:val="32"/>
-          <w:szCs w:val="32"/>
-        </w:rPr>
-        <w:t>p</w:t>
+          <w:sz w:val="36"/>
+          <w:szCs w:val="36"/>
+        </w:rPr>
+        <w:t>P</w:t>
       </w:r>
       <w:r>
         <w:rPr>
           <w:rFonts w:ascii="Cambria" w:hAnsi="Cambria"/>
           <w:b/>
-          <w:sz w:val="32"/>
-          <w:szCs w:val="32"/>
+          <w:sz w:val="36"/>
+          <w:szCs w:val="36"/>
         </w:rPr>
         <w:t xml:space="preserve">attern: </w:t>
       </w:r>
@@ -286,17 +563,17 @@
         <w:rPr>
           <w:rFonts w:ascii="Cambria" w:hAnsi="Cambria"/>
           <w:b/>
-          <w:sz w:val="32"/>
-          <w:szCs w:val="32"/>
-        </w:rPr>
-        <w:t>s</w:t>
+          <w:sz w:val="36"/>
+          <w:szCs w:val="36"/>
+        </w:rPr>
+        <w:t>S</w:t>
       </w:r>
       <w:r>
         <w:rPr>
           <w:rFonts w:ascii="Cambria" w:hAnsi="Cambria"/>
           <w:b/>
-          <w:sz w:val="32"/>
-          <w:szCs w:val="32"/>
+          <w:sz w:val="36"/>
+          <w:szCs w:val="36"/>
         </w:rPr>
         <w:t>eparare il "</w:t>
       </w:r>
@@ -304,17 +581,17 @@
         <w:rPr>
           <w:rFonts w:ascii="Cambria" w:hAnsi="Cambria"/>
           <w:b/>
-          <w:sz w:val="32"/>
-          <w:szCs w:val="32"/>
-        </w:rPr>
-        <w:t>c</w:t>
+          <w:sz w:val="36"/>
+          <w:szCs w:val="36"/>
+        </w:rPr>
+        <w:t>C</w:t>
       </w:r>
       <w:r>
         <w:rPr>
           <w:rFonts w:ascii="Cambria" w:hAnsi="Cambria"/>
           <w:b/>
-          <w:sz w:val="32"/>
-          <w:szCs w:val="32"/>
+          <w:sz w:val="36"/>
+          <w:szCs w:val="36"/>
         </w:rPr>
         <w:t>osa" dal "</w:t>
       </w:r>
@@ -322,23 +599,24 @@
         <w:rPr>
           <w:rFonts w:ascii="Cambria" w:hAnsi="Cambria"/>
           <w:b/>
-          <w:sz w:val="32"/>
-          <w:szCs w:val="32"/>
-        </w:rPr>
-        <w:t>c</w:t>
+          <w:sz w:val="36"/>
+          <w:szCs w:val="36"/>
+        </w:rPr>
+        <w:t>C</w:t>
       </w:r>
       <w:r>
         <w:rPr>
           <w:rFonts w:ascii="Cambria" w:hAnsi="Cambria"/>
           <w:b/>
-          <w:sz w:val="32"/>
-          <w:szCs w:val="32"/>
+          <w:sz w:val="36"/>
+          <w:szCs w:val="36"/>
         </w:rPr>
         <w:t>ome"</w:t>
       </w:r>
     </w:p>
     <w:p>
       <w:pPr>
+        <w:spacing w:line="336" w:lineRule="auto"/>
         <w:jc w:val="both"/>
         <w:rPr>
           <w:rFonts w:ascii="Courier New" w:hAnsi="Courier New"/>
@@ -348,28 +626,43 @@
     </w:p>
     <w:p>
       <w:pPr>
-        <w:jc w:val="both"/>
-        <w:rPr>
-          <w:rFonts w:ascii="Cambria" w:hAnsi="Cambria"/>
-        </w:rPr>
-      </w:pPr>
-      <w:r>
-        <w:rPr>
-          <w:rFonts w:ascii="Cambria" w:hAnsi="Cambria"/>
-        </w:rPr>
-        <w:t>Il requisito fondamentale del progetto era supportare modalità di esecuzione (CPU vs. GPU vs. FPGA) di un kernel con paradigmi radicalmente diversi: dal parallelismo dati sincrono su CPU a una pipeline asincrona per l'offloading. Per evitare che la funzione main diventasse un blocco rigido e accoppiato, a ogni implementazione di interfaccia per un device hardware è stato applicato lo Strategy Pattern.</w:t>
-      </w:r>
-    </w:p>
-    <w:p>
-      <w:pPr>
-        <w:jc w:val="both"/>
-        <w:rPr>
-          <w:rFonts w:ascii="Cambria" w:hAnsi="Cambria"/>
-        </w:rPr>
-      </w:pPr>
-    </w:p>
-    <w:p>
-      <w:pPr>
+        <w:spacing w:line="336" w:lineRule="auto"/>
+        <w:jc w:val="both"/>
+        <w:rPr>
+          <w:rFonts w:ascii="Cambria" w:hAnsi="Cambria"/>
+        </w:rPr>
+      </w:pPr>
+      <w:r>
+        <w:rPr>
+          <w:rFonts w:ascii="Cambria" w:hAnsi="Cambria"/>
+        </w:rPr>
+        <w:t>Il requisito fondamentale del progetto era supportare modalità di esecuzione (CPU vs. GPU vs. FPGA) di un kernel con paradigmi radicalmente diversi: dal parallelismo dati sincrono su CPU a una pipeline asincrona per l'offloading. Per evitare che la funzione main diventasse un blocco rigido e accoppiato, a ogni implementazione di interfaccia per un device hardware è stato applicato lo Strategy Pattern</w:t>
+      </w:r>
+      <w:r>
+        <w:rPr>
+          <w:rFonts w:ascii="Cambria" w:hAnsi="Cambria"/>
+        </w:rPr>
+        <w:t xml:space="preserve"> [11]</w:t>
+      </w:r>
+      <w:r>
+        <w:rPr>
+          <w:rFonts w:ascii="Cambria" w:hAnsi="Cambria"/>
+        </w:rPr>
+        <w:t>.</w:t>
+      </w:r>
+    </w:p>
+    <w:p>
+      <w:pPr>
+        <w:spacing w:line="336" w:lineRule="auto"/>
+        <w:jc w:val="both"/>
+        <w:rPr>
+          <w:rFonts w:ascii="Cambria" w:hAnsi="Cambria"/>
+        </w:rPr>
+      </w:pPr>
+    </w:p>
+    <w:p>
+      <w:pPr>
+        <w:spacing w:line="336" w:lineRule="auto"/>
         <w:jc w:val="both"/>
         <w:rPr>
           <w:rFonts w:ascii="Cambria" w:hAnsi="Cambria"/>
@@ -475,14 +768,16 @@
     </w:p>
     <w:p>
       <w:pPr>
-        <w:jc w:val="both"/>
-        <w:rPr>
-          <w:rFonts w:ascii="Cambria" w:hAnsi="Cambria"/>
-        </w:rPr>
-      </w:pPr>
-    </w:p>
-    <w:p>
-      <w:pPr>
+        <w:spacing w:line="336" w:lineRule="auto"/>
+        <w:jc w:val="both"/>
+        <w:rPr>
+          <w:rFonts w:ascii="Cambria" w:hAnsi="Cambria"/>
+        </w:rPr>
+      </w:pPr>
+    </w:p>
+    <w:p>
+      <w:pPr>
+        <w:spacing w:line="336" w:lineRule="auto"/>
         <w:ind w:firstLine="708"/>
         <w:jc w:val="both"/>
         <w:rPr>
@@ -537,270 +832,180 @@
     </w:p>
     <w:p>
       <w:pPr>
-        <w:ind w:left="708"/>
-        <w:jc w:val="both"/>
-        <w:rPr>
-          <w:rFonts w:ascii="Cambria" w:hAnsi="Cambria"/>
-        </w:rPr>
-      </w:pPr>
-    </w:p>
-    <w:p>
-      <w:pPr>
-        <w:ind w:left="708"/>
-        <w:jc w:val="both"/>
-        <w:rPr>
-          <w:rFonts w:ascii="Cambria" w:hAnsi="Cambria"/>
-        </w:rPr>
-      </w:pPr>
-    </w:p>
-    <w:p>
-      <w:pPr>
-        <w:ind w:left="708"/>
-        <w:jc w:val="both"/>
-        <w:rPr>
-          <w:rFonts w:ascii="Cambria" w:hAnsi="Cambria"/>
-        </w:rPr>
-      </w:pPr>
-    </w:p>
-    <w:p>
-      <w:pPr>
-        <w:ind w:left="708"/>
-        <w:jc w:val="both"/>
-        <w:rPr>
-          <w:rFonts w:ascii="Cambria" w:hAnsi="Cambria"/>
-        </w:rPr>
-      </w:pPr>
-    </w:p>
-    <w:p>
-      <w:pPr>
-        <w:ind w:left="708"/>
-        <w:jc w:val="both"/>
-        <w:rPr>
-          <w:rFonts w:ascii="Cambria" w:hAnsi="Cambria"/>
-        </w:rPr>
-      </w:pPr>
-    </w:p>
-    <w:p>
-      <w:pPr>
-        <w:ind w:left="708"/>
-        <w:jc w:val="both"/>
-        <w:rPr>
-          <w:rFonts w:ascii="Cambria" w:hAnsi="Cambria"/>
-        </w:rPr>
-      </w:pPr>
-    </w:p>
-    <w:p>
-      <w:pPr>
-        <w:ind w:left="708"/>
-        <w:jc w:val="both"/>
-        <w:rPr>
-          <w:rFonts w:ascii="Cambria" w:hAnsi="Cambria"/>
-        </w:rPr>
-      </w:pPr>
-    </w:p>
-    <w:p>
-      <w:pPr>
-        <w:ind w:left="708"/>
-        <w:jc w:val="both"/>
-        <w:rPr>
-          <w:rFonts w:ascii="Cambria" w:hAnsi="Cambria"/>
-        </w:rPr>
-      </w:pPr>
-    </w:p>
-    <w:p>
-      <w:pPr>
-        <w:ind w:left="708"/>
-        <w:jc w:val="both"/>
-        <w:rPr>
-          <w:rFonts w:ascii="Cambria" w:hAnsi="Cambria"/>
-        </w:rPr>
-      </w:pPr>
-    </w:p>
-    <w:p>
-      <w:pPr>
-        <w:ind w:left="708"/>
-        <w:jc w:val="both"/>
-        <w:rPr>
-          <w:rFonts w:ascii="Cambria" w:hAnsi="Cambria"/>
-        </w:rPr>
-      </w:pPr>
-    </w:p>
-    <w:p>
-      <w:pPr>
-        <w:ind w:left="708"/>
-        <w:jc w:val="both"/>
-        <w:rPr>
-          <w:rFonts w:ascii="Cambria" w:hAnsi="Cambria"/>
-        </w:rPr>
-      </w:pPr>
-    </w:p>
-    <w:p>
-      <w:pPr>
-        <w:ind w:left="708"/>
-        <w:jc w:val="both"/>
-        <w:rPr>
-          <w:rFonts w:ascii="Cambria" w:hAnsi="Cambria"/>
-        </w:rPr>
-      </w:pPr>
-    </w:p>
-    <w:p>
-      <w:pPr>
-        <w:ind w:left="708"/>
-        <w:jc w:val="both"/>
-        <w:rPr>
-          <w:rFonts w:ascii="Cambria" w:hAnsi="Cambria"/>
-        </w:rPr>
-      </w:pPr>
-    </w:p>
-    <w:p>
-      <w:pPr>
-        <w:ind w:left="708"/>
-        <w:jc w:val="both"/>
-        <w:rPr>
-          <w:rFonts w:ascii="Cambria" w:hAnsi="Cambria"/>
-        </w:rPr>
-      </w:pPr>
-    </w:p>
-    <w:p>
-      <w:pPr>
-        <w:ind w:left="708"/>
-        <w:jc w:val="both"/>
-        <w:rPr>
-          <w:rFonts w:ascii="Cambria" w:hAnsi="Cambria"/>
-        </w:rPr>
-      </w:pPr>
-    </w:p>
-    <w:p>
-      <w:pPr>
-        <w:ind w:left="708"/>
-        <w:jc w:val="both"/>
-        <w:rPr>
-          <w:rFonts w:ascii="Cambria" w:hAnsi="Cambria"/>
-        </w:rPr>
-      </w:pPr>
-    </w:p>
-    <w:p>
-      <w:pPr>
-        <w:ind w:left="708"/>
-        <w:jc w:val="both"/>
-        <w:rPr>
-          <w:rFonts w:ascii="Cambria" w:hAnsi="Cambria"/>
-        </w:rPr>
-      </w:pPr>
-    </w:p>
-    <w:p>
-      <w:pPr>
-        <w:ind w:left="708"/>
-        <w:jc w:val="both"/>
-        <w:rPr>
-          <w:rFonts w:ascii="Cambria" w:hAnsi="Cambria"/>
-        </w:rPr>
-      </w:pPr>
-    </w:p>
-    <w:p>
-      <w:pPr>
-        <w:ind w:left="708"/>
-        <w:jc w:val="both"/>
-        <w:rPr>
-          <w:rFonts w:ascii="Cambria" w:hAnsi="Cambria"/>
-        </w:rPr>
-      </w:pPr>
-    </w:p>
-    <w:p>
-      <w:pPr>
-        <w:ind w:left="708"/>
-        <w:jc w:val="both"/>
-        <w:rPr>
-          <w:rFonts w:ascii="Cambria" w:hAnsi="Cambria"/>
-        </w:rPr>
-      </w:pPr>
-    </w:p>
-    <w:p>
-      <w:pPr>
-        <w:ind w:left="708"/>
-        <w:jc w:val="both"/>
-        <w:rPr>
-          <w:rFonts w:ascii="Cambria" w:hAnsi="Cambria"/>
-        </w:rPr>
-      </w:pPr>
-    </w:p>
-    <w:p>
-      <w:pPr>
-        <w:ind w:left="708"/>
-        <w:jc w:val="both"/>
-        <w:rPr>
-          <w:rFonts w:ascii="Cambria" w:hAnsi="Cambria"/>
-        </w:rPr>
-      </w:pPr>
-    </w:p>
-    <w:p>
-      <w:pPr>
-        <w:ind w:left="708"/>
-        <w:jc w:val="both"/>
-        <w:rPr>
-          <w:rFonts w:ascii="Cambria" w:hAnsi="Cambria"/>
-        </w:rPr>
-      </w:pPr>
-    </w:p>
-    <w:p>
-      <w:pPr>
-        <w:ind w:left="708"/>
-        <w:jc w:val="both"/>
-        <w:rPr>
-          <w:rFonts w:ascii="Cambria" w:hAnsi="Cambria"/>
-        </w:rPr>
-      </w:pPr>
-    </w:p>
-    <w:p>
-      <w:pPr>
-        <w:ind w:left="708"/>
-        <w:jc w:val="both"/>
-        <w:rPr>
-          <w:rFonts w:ascii="Cambria" w:hAnsi="Cambria"/>
-        </w:rPr>
-      </w:pPr>
-    </w:p>
-    <w:p>
-      <w:pPr>
-        <w:ind w:left="708"/>
-        <w:jc w:val="both"/>
-        <w:rPr>
-          <w:rFonts w:ascii="Cambria" w:hAnsi="Cambria"/>
-        </w:rPr>
-      </w:pPr>
-    </w:p>
-    <w:p>
-      <w:pPr>
-        <w:jc w:val="both"/>
-        <w:rPr>
-          <w:rFonts w:ascii="Cambria" w:hAnsi="Cambria"/>
-        </w:rPr>
-      </w:pPr>
-    </w:p>
-    <w:p>
-      <w:pPr>
-        <w:jc w:val="both"/>
-        <w:rPr>
-          <w:rFonts w:ascii="Cambria" w:hAnsi="Cambria"/>
-        </w:rPr>
-      </w:pPr>
-    </w:p>
-    <w:p>
-      <w:pPr>
+        <w:spacing w:line="336" w:lineRule="auto"/>
+        <w:ind w:left="708"/>
+        <w:jc w:val="both"/>
+        <w:rPr>
+          <w:rFonts w:ascii="Cambria" w:hAnsi="Cambria"/>
+        </w:rPr>
+      </w:pPr>
+    </w:p>
+    <w:p>
+      <w:pPr>
+        <w:spacing w:line="336" w:lineRule="auto"/>
+        <w:ind w:left="708"/>
+        <w:jc w:val="both"/>
+        <w:rPr>
+          <w:rFonts w:ascii="Cambria" w:hAnsi="Cambria"/>
+        </w:rPr>
+      </w:pPr>
+    </w:p>
+    <w:p>
+      <w:pPr>
+        <w:spacing w:line="336" w:lineRule="auto"/>
+        <w:ind w:left="708"/>
+        <w:jc w:val="both"/>
+        <w:rPr>
+          <w:rFonts w:ascii="Cambria" w:hAnsi="Cambria"/>
+        </w:rPr>
+      </w:pPr>
+    </w:p>
+    <w:p>
+      <w:pPr>
+        <w:spacing w:line="336" w:lineRule="auto"/>
+        <w:ind w:left="708"/>
+        <w:jc w:val="both"/>
+        <w:rPr>
+          <w:rFonts w:ascii="Cambria" w:hAnsi="Cambria"/>
+        </w:rPr>
+      </w:pPr>
+    </w:p>
+    <w:p>
+      <w:pPr>
+        <w:spacing w:line="336" w:lineRule="auto"/>
+        <w:ind w:left="708"/>
+        <w:jc w:val="both"/>
+        <w:rPr>
+          <w:rFonts w:ascii="Cambria" w:hAnsi="Cambria"/>
+        </w:rPr>
+      </w:pPr>
+    </w:p>
+    <w:p>
+      <w:pPr>
+        <w:spacing w:line="336" w:lineRule="auto"/>
+        <w:ind w:left="708"/>
+        <w:jc w:val="both"/>
+        <w:rPr>
+          <w:rFonts w:ascii="Cambria" w:hAnsi="Cambria"/>
+        </w:rPr>
+      </w:pPr>
+    </w:p>
+    <w:p>
+      <w:pPr>
+        <w:spacing w:line="336" w:lineRule="auto"/>
+        <w:ind w:left="708"/>
+        <w:jc w:val="both"/>
+        <w:rPr>
+          <w:rFonts w:ascii="Cambria" w:hAnsi="Cambria"/>
+        </w:rPr>
+      </w:pPr>
+    </w:p>
+    <w:p>
+      <w:pPr>
+        <w:spacing w:line="336" w:lineRule="auto"/>
+        <w:ind w:left="708"/>
+        <w:jc w:val="both"/>
+        <w:rPr>
+          <w:rFonts w:ascii="Cambria" w:hAnsi="Cambria"/>
+        </w:rPr>
+      </w:pPr>
+    </w:p>
+    <w:p>
+      <w:pPr>
+        <w:spacing w:line="336" w:lineRule="auto"/>
+        <w:ind w:left="708"/>
+        <w:jc w:val="both"/>
+        <w:rPr>
+          <w:rFonts w:ascii="Cambria" w:hAnsi="Cambria"/>
+        </w:rPr>
+      </w:pPr>
+    </w:p>
+    <w:p>
+      <w:pPr>
+        <w:spacing w:line="336" w:lineRule="auto"/>
+        <w:ind w:left="708"/>
+        <w:jc w:val="both"/>
+        <w:rPr>
+          <w:rFonts w:ascii="Cambria" w:hAnsi="Cambria"/>
+        </w:rPr>
+      </w:pPr>
+    </w:p>
+    <w:p>
+      <w:pPr>
+        <w:spacing w:line="336" w:lineRule="auto"/>
+        <w:ind w:left="708"/>
+        <w:jc w:val="both"/>
+        <w:rPr>
+          <w:rFonts w:ascii="Cambria" w:hAnsi="Cambria"/>
+        </w:rPr>
+      </w:pPr>
+    </w:p>
+    <w:p>
+      <w:pPr>
+        <w:spacing w:line="336" w:lineRule="auto"/>
+        <w:ind w:left="708"/>
+        <w:jc w:val="both"/>
+        <w:rPr>
+          <w:rFonts w:ascii="Cambria" w:hAnsi="Cambria"/>
+        </w:rPr>
+      </w:pPr>
+    </w:p>
+    <w:p>
+      <w:pPr>
+        <w:spacing w:line="336" w:lineRule="auto"/>
+        <w:ind w:left="708"/>
+        <w:jc w:val="both"/>
+        <w:rPr>
+          <w:rFonts w:ascii="Cambria" w:hAnsi="Cambria"/>
+        </w:rPr>
+      </w:pPr>
+    </w:p>
+    <w:p>
+      <w:pPr>
+        <w:spacing w:line="336" w:lineRule="auto"/>
+        <w:ind w:left="708"/>
+        <w:jc w:val="both"/>
+        <w:rPr>
+          <w:rFonts w:ascii="Cambria" w:hAnsi="Cambria"/>
+        </w:rPr>
+      </w:pPr>
+    </w:p>
+    <w:p>
+      <w:pPr>
+        <w:spacing w:line="336" w:lineRule="auto"/>
+        <w:ind w:left="708"/>
+        <w:jc w:val="both"/>
+        <w:rPr>
+          <w:rFonts w:ascii="Cambria" w:hAnsi="Cambria"/>
+        </w:rPr>
+      </w:pPr>
+    </w:p>
+    <w:p>
+      <w:pPr>
+        <w:spacing w:line="336" w:lineRule="auto"/>
+        <w:jc w:val="both"/>
+        <w:rPr>
+          <w:rFonts w:ascii="Cambria" w:hAnsi="Cambria"/>
+        </w:rPr>
+      </w:pPr>
+    </w:p>
+    <w:p>
+      <w:pPr>
+        <w:spacing w:line="336" w:lineRule="auto"/>
         <w:jc w:val="both"/>
         <w:rPr>
           <w:rFonts w:ascii="Cambria" w:hAnsi="Cambria"/>
           <w:b/>
-          <w:sz w:val="32"/>
-          <w:szCs w:val="32"/>
+          <w:sz w:val="36"/>
+          <w:szCs w:val="36"/>
         </w:rPr>
       </w:pPr>
       <w:r>
         <w:rPr>
           <w:rFonts w:ascii="Cambria" w:hAnsi="Cambria"/>
           <w:b/>
-          <w:sz w:val="32"/>
-          <w:szCs w:val="32"/>
+          <w:sz w:val="36"/>
+          <w:szCs w:val="36"/>
         </w:rPr>
         <w:lastRenderedPageBreak/>
         <w:t xml:space="preserve">3.2 Il "Factory" </w:t>
@@ -809,17 +1014,17 @@
         <w:rPr>
           <w:rFonts w:ascii="Cambria" w:hAnsi="Cambria"/>
           <w:b/>
-          <w:sz w:val="32"/>
-          <w:szCs w:val="32"/>
-        </w:rPr>
-        <w:t>p</w:t>
+          <w:sz w:val="36"/>
+          <w:szCs w:val="36"/>
+        </w:rPr>
+        <w:t>P</w:t>
       </w:r>
       <w:r>
         <w:rPr>
           <w:rFonts w:ascii="Cambria" w:hAnsi="Cambria"/>
           <w:b/>
-          <w:sz w:val="32"/>
-          <w:szCs w:val="32"/>
+          <w:sz w:val="36"/>
+          <w:szCs w:val="36"/>
         </w:rPr>
         <w:t xml:space="preserve">attern: </w:t>
       </w:r>
@@ -827,17 +1032,17 @@
         <w:rPr>
           <w:rFonts w:ascii="Cambria" w:hAnsi="Cambria"/>
           <w:b/>
-          <w:sz w:val="32"/>
-          <w:szCs w:val="32"/>
-        </w:rPr>
-        <w:t>c</w:t>
+          <w:sz w:val="36"/>
+          <w:szCs w:val="36"/>
+        </w:rPr>
+        <w:t>C</w:t>
       </w:r>
       <w:r>
         <w:rPr>
           <w:rFonts w:ascii="Cambria" w:hAnsi="Cambria"/>
           <w:b/>
-          <w:sz w:val="32"/>
-          <w:szCs w:val="32"/>
+          <w:sz w:val="36"/>
+          <w:szCs w:val="36"/>
         </w:rPr>
         <w:t xml:space="preserve">entralizzare la </w:t>
       </w:r>
@@ -845,23 +1050,24 @@
         <w:rPr>
           <w:rFonts w:ascii="Cambria" w:hAnsi="Cambria"/>
           <w:b/>
-          <w:sz w:val="32"/>
-          <w:szCs w:val="32"/>
-        </w:rPr>
-        <w:t>c</w:t>
+          <w:sz w:val="36"/>
+          <w:szCs w:val="36"/>
+        </w:rPr>
+        <w:t>C</w:t>
       </w:r>
       <w:r>
         <w:rPr>
           <w:rFonts w:ascii="Cambria" w:hAnsi="Cambria"/>
           <w:b/>
-          <w:sz w:val="32"/>
-          <w:szCs w:val="32"/>
+          <w:sz w:val="36"/>
+          <w:szCs w:val="36"/>
         </w:rPr>
         <w:t>reazione</w:t>
       </w:r>
     </w:p>
     <w:p>
       <w:pPr>
+        <w:spacing w:line="336" w:lineRule="auto"/>
         <w:jc w:val="both"/>
         <w:rPr>
           <w:rFonts w:ascii="Courier New" w:hAnsi="Courier New"/>
@@ -871,28 +1077,43 @@
     </w:p>
     <w:p>
       <w:pPr>
-        <w:jc w:val="both"/>
-        <w:rPr>
-          <w:rFonts w:ascii="Cambria" w:hAnsi="Cambria"/>
-        </w:rPr>
-      </w:pPr>
-      <w:r>
-        <w:rPr>
-          <w:rFonts w:ascii="Cambria" w:hAnsi="Cambria"/>
-        </w:rPr>
-        <w:t>L'uso dello Strategy Pattern ha reso il main agnostico rispetto all'implementazione, ma ha spostato la responsabilità di decidere quale strategia concreta istanziare. Per non demandare questo compito al client, è stato applicato il Factory Pattern per disaccoppiare il client dalla creazione degli oggetti di cui ha bisogno.</w:t>
-      </w:r>
-    </w:p>
-    <w:p>
-      <w:pPr>
-        <w:jc w:val="both"/>
-        <w:rPr>
-          <w:rFonts w:ascii="Cambria" w:hAnsi="Cambria"/>
-        </w:rPr>
-      </w:pPr>
-    </w:p>
-    <w:p>
-      <w:pPr>
+        <w:spacing w:line="336" w:lineRule="auto"/>
+        <w:jc w:val="both"/>
+        <w:rPr>
+          <w:rFonts w:ascii="Cambria" w:hAnsi="Cambria"/>
+        </w:rPr>
+      </w:pPr>
+      <w:r>
+        <w:rPr>
+          <w:rFonts w:ascii="Cambria" w:hAnsi="Cambria"/>
+        </w:rPr>
+        <w:t>L'uso dello Strategy Pattern ha reso il main agnostico rispetto all'implementazione, ma ha spostato la responsabilità di decidere quale strategia concreta istanziare. Per non demandare questo compito al client, è stato applicato il Factory Pattern</w:t>
+      </w:r>
+      <w:r>
+        <w:rPr>
+          <w:rFonts w:ascii="Cambria" w:hAnsi="Cambria"/>
+        </w:rPr>
+        <w:t xml:space="preserve"> [11]</w:t>
+      </w:r>
+      <w:r>
+        <w:rPr>
+          <w:rFonts w:ascii="Cambria" w:hAnsi="Cambria"/>
+        </w:rPr>
+        <w:t xml:space="preserve"> per disaccoppiare il client dalla creazione degli oggetti di cui ha bisogno.</w:t>
+      </w:r>
+    </w:p>
+    <w:p>
+      <w:pPr>
+        <w:spacing w:line="336" w:lineRule="auto"/>
+        <w:jc w:val="both"/>
+        <w:rPr>
+          <w:rFonts w:ascii="Cambria" w:hAnsi="Cambria"/>
+        </w:rPr>
+      </w:pPr>
+    </w:p>
+    <w:p>
+      <w:pPr>
+        <w:spacing w:line="336" w:lineRule="auto"/>
         <w:jc w:val="both"/>
         <w:rPr>
           <w:rFonts w:ascii="Cambria" w:hAnsi="Cambria"/>
@@ -945,15 +1166,17 @@
     </w:p>
     <w:p>
       <w:pPr>
-        <w:ind w:left="708"/>
-        <w:jc w:val="both"/>
-        <w:rPr>
-          <w:rFonts w:ascii="Cambria" w:hAnsi="Cambria"/>
-        </w:rPr>
-      </w:pPr>
-    </w:p>
-    <w:p>
-      <w:pPr>
+        <w:spacing w:line="336" w:lineRule="auto"/>
+        <w:ind w:left="708"/>
+        <w:jc w:val="both"/>
+        <w:rPr>
+          <w:rFonts w:ascii="Cambria" w:hAnsi="Cambria"/>
+        </w:rPr>
+      </w:pPr>
+    </w:p>
+    <w:p>
+      <w:pPr>
+        <w:spacing w:line="336" w:lineRule="auto"/>
         <w:ind w:left="708"/>
         <w:jc w:val="both"/>
         <w:rPr>
@@ -1007,14 +1230,16 @@
     </w:p>
     <w:p>
       <w:pPr>
-        <w:jc w:val="both"/>
-        <w:rPr>
-          <w:rFonts w:ascii="Cambria" w:hAnsi="Cambria"/>
-        </w:rPr>
-      </w:pPr>
-    </w:p>
-    <w:p>
-      <w:pPr>
+        <w:spacing w:line="336" w:lineRule="auto"/>
+        <w:jc w:val="both"/>
+        <w:rPr>
+          <w:rFonts w:ascii="Cambria" w:hAnsi="Cambria"/>
+        </w:rPr>
+      </w:pPr>
+    </w:p>
+    <w:p>
+      <w:pPr>
+        <w:spacing w:line="336" w:lineRule="auto"/>
         <w:jc w:val="both"/>
         <w:rPr>
           <w:rFonts w:ascii="Cambria" w:hAnsi="Cambria"/>
@@ -1042,119 +1267,128 @@
     </w:p>
     <w:p>
       <w:pPr>
-        <w:ind w:left="708"/>
-        <w:jc w:val="both"/>
-        <w:rPr>
-          <w:rFonts w:ascii="Cambria" w:hAnsi="Cambria"/>
-        </w:rPr>
-      </w:pPr>
-    </w:p>
-    <w:p>
-      <w:pPr>
-        <w:ind w:left="708"/>
-        <w:jc w:val="both"/>
-        <w:rPr>
-          <w:rFonts w:ascii="Cambria" w:hAnsi="Cambria"/>
-        </w:rPr>
-      </w:pPr>
-    </w:p>
-    <w:p>
-      <w:pPr>
-        <w:ind w:left="708"/>
-        <w:jc w:val="both"/>
-        <w:rPr>
-          <w:rFonts w:ascii="Cambria" w:hAnsi="Cambria"/>
-        </w:rPr>
-      </w:pPr>
-    </w:p>
-    <w:p>
-      <w:pPr>
-        <w:ind w:left="708"/>
-        <w:jc w:val="both"/>
-        <w:rPr>
-          <w:rFonts w:ascii="Cambria" w:hAnsi="Cambria"/>
-        </w:rPr>
-      </w:pPr>
-    </w:p>
-    <w:p>
-      <w:pPr>
-        <w:ind w:left="708"/>
-        <w:jc w:val="both"/>
-        <w:rPr>
-          <w:rFonts w:ascii="Cambria" w:hAnsi="Cambria"/>
-        </w:rPr>
-      </w:pPr>
-    </w:p>
-    <w:p>
-      <w:pPr>
-        <w:ind w:left="708"/>
-        <w:jc w:val="both"/>
-        <w:rPr>
-          <w:rFonts w:ascii="Cambria" w:hAnsi="Cambria"/>
-        </w:rPr>
-      </w:pPr>
-    </w:p>
-    <w:p>
-      <w:pPr>
-        <w:ind w:left="708"/>
-        <w:jc w:val="both"/>
-        <w:rPr>
-          <w:rFonts w:ascii="Cambria" w:hAnsi="Cambria"/>
-        </w:rPr>
-      </w:pPr>
-    </w:p>
-    <w:p>
-      <w:pPr>
-        <w:ind w:left="708"/>
-        <w:jc w:val="both"/>
-        <w:rPr>
-          <w:rFonts w:ascii="Cambria" w:hAnsi="Cambria"/>
-        </w:rPr>
-      </w:pPr>
-    </w:p>
-    <w:p>
-      <w:pPr>
-        <w:jc w:val="both"/>
-        <w:rPr>
-          <w:rFonts w:ascii="Cambria" w:hAnsi="Cambria"/>
-        </w:rPr>
-      </w:pPr>
-    </w:p>
-    <w:p>
-      <w:pPr>
+        <w:spacing w:line="336" w:lineRule="auto"/>
+        <w:ind w:left="708"/>
+        <w:jc w:val="both"/>
+        <w:rPr>
+          <w:rFonts w:ascii="Cambria" w:hAnsi="Cambria"/>
+        </w:rPr>
+      </w:pPr>
+    </w:p>
+    <w:p>
+      <w:pPr>
+        <w:spacing w:line="336" w:lineRule="auto"/>
+        <w:ind w:left="708"/>
+        <w:jc w:val="both"/>
+        <w:rPr>
+          <w:rFonts w:ascii="Cambria" w:hAnsi="Cambria"/>
+        </w:rPr>
+      </w:pPr>
+    </w:p>
+    <w:p>
+      <w:pPr>
+        <w:spacing w:line="336" w:lineRule="auto"/>
+        <w:ind w:left="708"/>
+        <w:jc w:val="both"/>
+        <w:rPr>
+          <w:rFonts w:ascii="Cambria" w:hAnsi="Cambria"/>
+        </w:rPr>
+      </w:pPr>
+    </w:p>
+    <w:p>
+      <w:pPr>
+        <w:spacing w:line="336" w:lineRule="auto"/>
+        <w:ind w:left="708"/>
+        <w:jc w:val="both"/>
+        <w:rPr>
+          <w:rFonts w:ascii="Cambria" w:hAnsi="Cambria"/>
+        </w:rPr>
+      </w:pPr>
+    </w:p>
+    <w:p>
+      <w:pPr>
+        <w:spacing w:line="336" w:lineRule="auto"/>
+        <w:ind w:left="708"/>
+        <w:jc w:val="both"/>
+        <w:rPr>
+          <w:rFonts w:ascii="Cambria" w:hAnsi="Cambria"/>
+        </w:rPr>
+      </w:pPr>
+    </w:p>
+    <w:p>
+      <w:pPr>
+        <w:spacing w:line="336" w:lineRule="auto"/>
+        <w:ind w:left="708"/>
+        <w:jc w:val="both"/>
+        <w:rPr>
+          <w:rFonts w:ascii="Cambria" w:hAnsi="Cambria"/>
+        </w:rPr>
+      </w:pPr>
+    </w:p>
+    <w:p>
+      <w:pPr>
+        <w:spacing w:line="336" w:lineRule="auto"/>
+        <w:ind w:left="708"/>
+        <w:jc w:val="both"/>
+        <w:rPr>
+          <w:rFonts w:ascii="Cambria" w:hAnsi="Cambria"/>
+        </w:rPr>
+      </w:pPr>
+    </w:p>
+    <w:p>
+      <w:pPr>
+        <w:spacing w:line="336" w:lineRule="auto"/>
+        <w:ind w:left="708"/>
+        <w:jc w:val="both"/>
+        <w:rPr>
+          <w:rFonts w:ascii="Cambria" w:hAnsi="Cambria"/>
+        </w:rPr>
+      </w:pPr>
+    </w:p>
+    <w:p>
+      <w:pPr>
+        <w:spacing w:line="336" w:lineRule="auto"/>
+        <w:jc w:val="both"/>
+        <w:rPr>
+          <w:rFonts w:ascii="Cambria" w:hAnsi="Cambria"/>
+        </w:rPr>
+      </w:pPr>
+    </w:p>
+    <w:p>
+      <w:pPr>
+        <w:spacing w:line="336" w:lineRule="auto"/>
         <w:jc w:val="both"/>
         <w:rPr>
           <w:rFonts w:ascii="Cambria" w:hAnsi="Cambria"/>
           <w:b/>
-          <w:sz w:val="32"/>
-          <w:szCs w:val="32"/>
+          <w:sz w:val="36"/>
+          <w:szCs w:val="36"/>
         </w:rPr>
       </w:pPr>
       <w:r>
         <w:rPr>
           <w:rFonts w:ascii="Cambria" w:hAnsi="Cambria"/>
           <w:b/>
-          <w:sz w:val="32"/>
-          <w:szCs w:val="32"/>
-        </w:rPr>
-        <w:lastRenderedPageBreak/>
+          <w:sz w:val="36"/>
+          <w:szCs w:val="36"/>
+        </w:rPr>
         <w:t xml:space="preserve">3.3 Architettura della </w:t>
       </w:r>
       <w:r>
         <w:rPr>
           <w:rFonts w:ascii="Cambria" w:hAnsi="Cambria"/>
           <w:b/>
-          <w:sz w:val="32"/>
-          <w:szCs w:val="32"/>
-        </w:rPr>
-        <w:t>s</w:t>
+          <w:sz w:val="36"/>
+          <w:szCs w:val="36"/>
+        </w:rPr>
+        <w:t>S</w:t>
       </w:r>
       <w:r>
         <w:rPr>
           <w:rFonts w:ascii="Cambria" w:hAnsi="Cambria"/>
           <w:b/>
-          <w:sz w:val="32"/>
-          <w:szCs w:val="32"/>
+          <w:sz w:val="36"/>
+          <w:szCs w:val="36"/>
         </w:rPr>
         <w:t xml:space="preserve">trategia </w:t>
       </w:r>
@@ -1162,23 +1396,24 @@
         <w:rPr>
           <w:rFonts w:ascii="Cambria" w:hAnsi="Cambria"/>
           <w:b/>
-          <w:sz w:val="32"/>
-          <w:szCs w:val="32"/>
-        </w:rPr>
-        <w:t>a</w:t>
+          <w:sz w:val="36"/>
+          <w:szCs w:val="36"/>
+        </w:rPr>
+        <w:t>A</w:t>
       </w:r>
       <w:r>
         <w:rPr>
           <w:rFonts w:ascii="Cambria" w:hAnsi="Cambria"/>
           <w:b/>
-          <w:sz w:val="32"/>
-          <w:szCs w:val="32"/>
+          <w:sz w:val="36"/>
+          <w:szCs w:val="36"/>
         </w:rPr>
         <w:t>cceleratore</w:t>
       </w:r>
     </w:p>
     <w:p>
       <w:pPr>
+        <w:spacing w:line="336" w:lineRule="auto"/>
         <w:jc w:val="both"/>
         <w:rPr>
           <w:rFonts w:ascii="Courier New" w:hAnsi="Courier New"/>
@@ -1188,6 +1423,7 @@
     </w:p>
     <w:p>
       <w:pPr>
+        <w:spacing w:line="336" w:lineRule="auto"/>
         <w:jc w:val="both"/>
         <w:rPr>
           <w:rFonts w:ascii="Cambria" w:hAnsi="Cambria"/>
@@ -1235,7 +1471,19 @@
         <w:rPr>
           <w:rFonts w:ascii="Cambria" w:hAnsi="Cambria"/>
         </w:rPr>
-        <w:t xml:space="preserve">è responsabile di costruire l'intera pipeline FastFlow, che consiste principalmente di un nodo </w:t>
+        <w:t>è responsabile di costruire l'intera pipeline FastFlow</w:t>
+      </w:r>
+      <w:r>
+        <w:rPr>
+          <w:rFonts w:ascii="Cambria" w:hAnsi="Cambria"/>
+        </w:rPr>
+        <w:t xml:space="preserve"> [10]</w:t>
+      </w:r>
+      <w:r>
+        <w:rPr>
+          <w:rFonts w:ascii="Cambria" w:hAnsi="Cambria"/>
+        </w:rPr>
+        <w:t xml:space="preserve">, che consiste principalmente di un nodo </w:t>
       </w:r>
       <w:r>
         <w:rPr>
@@ -1291,14 +1539,16 @@
     </w:p>
     <w:p>
       <w:pPr>
-        <w:jc w:val="both"/>
-        <w:rPr>
-          <w:rFonts w:ascii="Cambria" w:hAnsi="Cambria"/>
-        </w:rPr>
-      </w:pPr>
-    </w:p>
-    <w:p>
-      <w:pPr>
+        <w:spacing w:line="336" w:lineRule="auto"/>
+        <w:jc w:val="both"/>
+        <w:rPr>
+          <w:rFonts w:ascii="Cambria" w:hAnsi="Cambria"/>
+        </w:rPr>
+      </w:pPr>
+    </w:p>
+    <w:p>
+      <w:pPr>
+        <w:spacing w:line="336" w:lineRule="auto"/>
         <w:ind w:left="708"/>
         <w:jc w:val="both"/>
         <w:rPr>
@@ -1352,14 +1602,16 @@
     </w:p>
     <w:p>
       <w:pPr>
-        <w:jc w:val="both"/>
-        <w:rPr>
-          <w:rFonts w:ascii="Cambria" w:hAnsi="Cambria"/>
-        </w:rPr>
-      </w:pPr>
-    </w:p>
-    <w:p>
-      <w:pPr>
+        <w:spacing w:line="336" w:lineRule="auto"/>
+        <w:jc w:val="both"/>
+        <w:rPr>
+          <w:rFonts w:ascii="Cambria" w:hAnsi="Cambria"/>
+        </w:rPr>
+      </w:pPr>
+    </w:p>
+    <w:p>
+      <w:pPr>
+        <w:spacing w:line="336" w:lineRule="auto"/>
         <w:jc w:val="both"/>
         <w:rPr>
           <w:rFonts w:ascii="Cambria" w:hAnsi="Cambria"/>
@@ -1393,14 +1645,16 @@
     </w:p>
     <w:p>
       <w:pPr>
-        <w:jc w:val="both"/>
-        <w:rPr>
-          <w:rFonts w:ascii="Cambria" w:hAnsi="Cambria"/>
-        </w:rPr>
-      </w:pPr>
-    </w:p>
-    <w:p>
-      <w:pPr>
+        <w:spacing w:line="336" w:lineRule="auto"/>
+        <w:jc w:val="both"/>
+        <w:rPr>
+          <w:rFonts w:ascii="Cambria" w:hAnsi="Cambria"/>
+        </w:rPr>
+      </w:pPr>
+    </w:p>
+    <w:p>
+      <w:pPr>
+        <w:spacing w:line="336" w:lineRule="auto"/>
         <w:jc w:val="both"/>
         <w:rPr>
           <w:rFonts w:ascii="Cambria" w:hAnsi="Cambria"/>
@@ -1487,535 +1741,602 @@
     </w:p>
     <w:p>
       <w:pPr>
-        <w:ind w:left="708"/>
-        <w:jc w:val="both"/>
-        <w:rPr>
-          <w:rFonts w:ascii="Cambria" w:hAnsi="Cambria"/>
-        </w:rPr>
-      </w:pPr>
-    </w:p>
-    <w:p>
-      <w:pPr>
-        <w:ind w:left="708"/>
-        <w:jc w:val="both"/>
-        <w:rPr>
-          <w:rFonts w:ascii="Cambria" w:hAnsi="Cambria"/>
-        </w:rPr>
-      </w:pPr>
-    </w:p>
-    <w:p>
-      <w:pPr>
-        <w:ind w:left="708"/>
-        <w:jc w:val="both"/>
-        <w:rPr>
-          <w:rFonts w:ascii="Cambria" w:hAnsi="Cambria"/>
-        </w:rPr>
-      </w:pPr>
-    </w:p>
-    <w:p>
-      <w:pPr>
-        <w:ind w:left="708"/>
-        <w:jc w:val="both"/>
-        <w:rPr>
-          <w:rFonts w:ascii="Cambria" w:hAnsi="Cambria"/>
-        </w:rPr>
-      </w:pPr>
-    </w:p>
-    <w:p>
-      <w:pPr>
-        <w:ind w:left="708"/>
-        <w:jc w:val="both"/>
-        <w:rPr>
-          <w:rFonts w:ascii="Cambria" w:hAnsi="Cambria"/>
-        </w:rPr>
-      </w:pPr>
-    </w:p>
-    <w:p>
-      <w:pPr>
-        <w:ind w:left="708"/>
-        <w:jc w:val="both"/>
-        <w:rPr>
-          <w:rFonts w:ascii="Cambria" w:hAnsi="Cambria"/>
-        </w:rPr>
-      </w:pPr>
-    </w:p>
-    <w:p>
-      <w:pPr>
-        <w:ind w:left="708"/>
-        <w:jc w:val="both"/>
-        <w:rPr>
-          <w:rFonts w:ascii="Cambria" w:hAnsi="Cambria"/>
-        </w:rPr>
-      </w:pPr>
-    </w:p>
-    <w:p>
-      <w:pPr>
-        <w:ind w:left="708"/>
-        <w:jc w:val="both"/>
-        <w:rPr>
-          <w:rFonts w:ascii="Cambria" w:hAnsi="Cambria"/>
-        </w:rPr>
-      </w:pPr>
-    </w:p>
-    <w:p>
-      <w:pPr>
-        <w:ind w:left="708"/>
-        <w:jc w:val="both"/>
-        <w:rPr>
-          <w:rFonts w:ascii="Cambria" w:hAnsi="Cambria"/>
-        </w:rPr>
-      </w:pPr>
-    </w:p>
-    <w:p>
-      <w:pPr>
-        <w:ind w:left="708"/>
-        <w:jc w:val="both"/>
-        <w:rPr>
-          <w:rFonts w:ascii="Cambria" w:hAnsi="Cambria"/>
-        </w:rPr>
-      </w:pPr>
-    </w:p>
-    <w:p>
-      <w:pPr>
-        <w:ind w:left="708"/>
-        <w:jc w:val="both"/>
-        <w:rPr>
-          <w:rFonts w:ascii="Cambria" w:hAnsi="Cambria"/>
-        </w:rPr>
-      </w:pPr>
-    </w:p>
-    <w:p>
-      <w:pPr>
-        <w:ind w:left="708"/>
-        <w:jc w:val="both"/>
-        <w:rPr>
-          <w:rFonts w:ascii="Cambria" w:hAnsi="Cambria"/>
-        </w:rPr>
-      </w:pPr>
-    </w:p>
-    <w:p>
-      <w:pPr>
-        <w:ind w:left="708"/>
-        <w:jc w:val="both"/>
-        <w:rPr>
-          <w:rFonts w:ascii="Cambria" w:hAnsi="Cambria"/>
-        </w:rPr>
-      </w:pPr>
-    </w:p>
-    <w:p>
-      <w:pPr>
-        <w:ind w:left="708"/>
-        <w:jc w:val="both"/>
-        <w:rPr>
-          <w:rFonts w:ascii="Cambria" w:hAnsi="Cambria"/>
-        </w:rPr>
-      </w:pPr>
-    </w:p>
-    <w:p>
-      <w:pPr>
-        <w:ind w:left="708"/>
-        <w:jc w:val="both"/>
-        <w:rPr>
-          <w:rFonts w:ascii="Cambria" w:hAnsi="Cambria"/>
-        </w:rPr>
-      </w:pPr>
-    </w:p>
-    <w:p>
-      <w:pPr>
-        <w:ind w:left="708"/>
-        <w:jc w:val="both"/>
-        <w:rPr>
-          <w:rFonts w:ascii="Cambria" w:hAnsi="Cambria"/>
-        </w:rPr>
-      </w:pPr>
-    </w:p>
-    <w:p>
-      <w:pPr>
-        <w:ind w:left="708"/>
-        <w:jc w:val="both"/>
-        <w:rPr>
-          <w:rFonts w:ascii="Cambria" w:hAnsi="Cambria"/>
-        </w:rPr>
-      </w:pPr>
-    </w:p>
-    <w:p>
-      <w:pPr>
-        <w:ind w:left="708"/>
-        <w:jc w:val="both"/>
-        <w:rPr>
-          <w:rFonts w:ascii="Cambria" w:hAnsi="Cambria"/>
-        </w:rPr>
-      </w:pPr>
-    </w:p>
-    <w:p>
-      <w:pPr>
-        <w:ind w:left="708"/>
-        <w:jc w:val="both"/>
-        <w:rPr>
-          <w:rFonts w:ascii="Cambria" w:hAnsi="Cambria"/>
-        </w:rPr>
-      </w:pPr>
-    </w:p>
-    <w:p>
-      <w:pPr>
-        <w:ind w:left="708"/>
-        <w:jc w:val="both"/>
-        <w:rPr>
-          <w:rFonts w:ascii="Cambria" w:hAnsi="Cambria"/>
-        </w:rPr>
-      </w:pPr>
-    </w:p>
-    <w:p>
-      <w:pPr>
-        <w:ind w:left="708"/>
-        <w:jc w:val="both"/>
-        <w:rPr>
-          <w:rFonts w:ascii="Cambria" w:hAnsi="Cambria"/>
-        </w:rPr>
-      </w:pPr>
-    </w:p>
-    <w:p>
-      <w:pPr>
-        <w:jc w:val="both"/>
-        <w:rPr>
-          <w:rFonts w:ascii="Cambria" w:hAnsi="Cambria"/>
-        </w:rPr>
-      </w:pPr>
-    </w:p>
-    <w:p>
-      <w:pPr>
+        <w:spacing w:line="336" w:lineRule="auto"/>
+        <w:ind w:left="708"/>
+        <w:jc w:val="both"/>
+        <w:rPr>
+          <w:rFonts w:ascii="Cambria" w:hAnsi="Cambria"/>
+        </w:rPr>
+      </w:pPr>
+    </w:p>
+    <w:p>
+      <w:pPr>
+        <w:spacing w:line="336" w:lineRule="auto"/>
+        <w:ind w:left="708"/>
+        <w:jc w:val="both"/>
+        <w:rPr>
+          <w:rFonts w:ascii="Cambria" w:hAnsi="Cambria"/>
+        </w:rPr>
+      </w:pPr>
+    </w:p>
+    <w:p>
+      <w:pPr>
+        <w:spacing w:line="336" w:lineRule="auto"/>
+        <w:ind w:left="708"/>
+        <w:jc w:val="both"/>
+        <w:rPr>
+          <w:rFonts w:ascii="Cambria" w:hAnsi="Cambria"/>
+        </w:rPr>
+      </w:pPr>
+    </w:p>
+    <w:p>
+      <w:pPr>
+        <w:spacing w:line="336" w:lineRule="auto"/>
+        <w:ind w:left="708"/>
+        <w:jc w:val="both"/>
+        <w:rPr>
+          <w:rFonts w:ascii="Cambria" w:hAnsi="Cambria"/>
+        </w:rPr>
+      </w:pPr>
+    </w:p>
+    <w:p>
+      <w:pPr>
+        <w:spacing w:line="336" w:lineRule="auto"/>
+        <w:ind w:left="708"/>
+        <w:jc w:val="both"/>
+        <w:rPr>
+          <w:rFonts w:ascii="Cambria" w:hAnsi="Cambria"/>
+        </w:rPr>
+      </w:pPr>
+    </w:p>
+    <w:p>
+      <w:pPr>
+        <w:spacing w:line="336" w:lineRule="auto"/>
+        <w:ind w:left="708"/>
+        <w:jc w:val="both"/>
+        <w:rPr>
+          <w:rFonts w:ascii="Cambria" w:hAnsi="Cambria"/>
+        </w:rPr>
+      </w:pPr>
+    </w:p>
+    <w:p>
+      <w:pPr>
+        <w:spacing w:line="336" w:lineRule="auto"/>
+        <w:ind w:left="708"/>
+        <w:jc w:val="both"/>
+        <w:rPr>
+          <w:rFonts w:ascii="Cambria" w:hAnsi="Cambria"/>
+        </w:rPr>
+      </w:pPr>
+    </w:p>
+    <w:p>
+      <w:pPr>
+        <w:spacing w:line="336" w:lineRule="auto"/>
+        <w:ind w:left="708"/>
+        <w:jc w:val="both"/>
+        <w:rPr>
+          <w:rFonts w:ascii="Cambria" w:hAnsi="Cambria"/>
+        </w:rPr>
+      </w:pPr>
+    </w:p>
+    <w:p>
+      <w:pPr>
+        <w:spacing w:line="336" w:lineRule="auto"/>
+        <w:ind w:left="708"/>
+        <w:jc w:val="both"/>
+        <w:rPr>
+          <w:rFonts w:ascii="Cambria" w:hAnsi="Cambria"/>
+        </w:rPr>
+      </w:pPr>
+    </w:p>
+    <w:p>
+      <w:pPr>
+        <w:spacing w:line="336" w:lineRule="auto"/>
+        <w:ind w:left="708"/>
+        <w:jc w:val="both"/>
+        <w:rPr>
+          <w:rFonts w:ascii="Cambria" w:hAnsi="Cambria"/>
+        </w:rPr>
+      </w:pPr>
+    </w:p>
+    <w:p>
+      <w:pPr>
+        <w:spacing w:line="336" w:lineRule="auto"/>
+        <w:ind w:left="708"/>
+        <w:jc w:val="both"/>
+        <w:rPr>
+          <w:rFonts w:ascii="Cambria" w:hAnsi="Cambria"/>
+        </w:rPr>
+      </w:pPr>
+    </w:p>
+    <w:p>
+      <w:pPr>
+        <w:spacing w:line="336" w:lineRule="auto"/>
+        <w:ind w:left="708"/>
+        <w:jc w:val="both"/>
+        <w:rPr>
+          <w:rFonts w:ascii="Cambria" w:hAnsi="Cambria"/>
+        </w:rPr>
+      </w:pPr>
+    </w:p>
+    <w:p>
+      <w:pPr>
+        <w:spacing w:line="336" w:lineRule="auto"/>
+        <w:ind w:left="708"/>
+        <w:jc w:val="both"/>
+        <w:rPr>
+          <w:rFonts w:ascii="Cambria" w:hAnsi="Cambria"/>
+        </w:rPr>
+      </w:pPr>
+    </w:p>
+    <w:p>
+      <w:pPr>
+        <w:spacing w:line="336" w:lineRule="auto"/>
+        <w:ind w:left="708"/>
+        <w:jc w:val="both"/>
+        <w:rPr>
+          <w:rFonts w:ascii="Cambria" w:hAnsi="Cambria"/>
+        </w:rPr>
+      </w:pPr>
+    </w:p>
+    <w:p>
+      <w:pPr>
+        <w:spacing w:line="336" w:lineRule="auto"/>
+        <w:ind w:left="708"/>
+        <w:jc w:val="both"/>
+        <w:rPr>
+          <w:rFonts w:ascii="Cambria" w:hAnsi="Cambria"/>
+        </w:rPr>
+      </w:pPr>
+    </w:p>
+    <w:p>
+      <w:pPr>
+        <w:spacing w:line="336" w:lineRule="auto"/>
+        <w:ind w:left="708"/>
+        <w:jc w:val="both"/>
+        <w:rPr>
+          <w:rFonts w:ascii="Cambria" w:hAnsi="Cambria"/>
+        </w:rPr>
+      </w:pPr>
+    </w:p>
+    <w:p>
+      <w:pPr>
+        <w:spacing w:line="336" w:lineRule="auto"/>
+        <w:ind w:left="708"/>
+        <w:jc w:val="both"/>
+        <w:rPr>
+          <w:rFonts w:ascii="Cambria" w:hAnsi="Cambria"/>
+        </w:rPr>
+      </w:pPr>
+    </w:p>
+    <w:p>
+      <w:pPr>
+        <w:spacing w:line="336" w:lineRule="auto"/>
+        <w:ind w:left="708"/>
+        <w:jc w:val="both"/>
+        <w:rPr>
+          <w:rFonts w:ascii="Cambria" w:hAnsi="Cambria"/>
+        </w:rPr>
+      </w:pPr>
+    </w:p>
+    <w:p>
+      <w:pPr>
+        <w:spacing w:line="336" w:lineRule="auto"/>
+        <w:ind w:left="708"/>
+        <w:jc w:val="both"/>
+        <w:rPr>
+          <w:rFonts w:ascii="Cambria" w:hAnsi="Cambria"/>
+        </w:rPr>
+      </w:pPr>
+    </w:p>
+    <w:p>
+      <w:pPr>
+        <w:spacing w:line="336" w:lineRule="auto"/>
+        <w:ind w:left="708"/>
+        <w:jc w:val="both"/>
+        <w:rPr>
+          <w:rFonts w:ascii="Cambria" w:hAnsi="Cambria"/>
+        </w:rPr>
+      </w:pPr>
+    </w:p>
+    <w:p>
+      <w:pPr>
+        <w:spacing w:line="336" w:lineRule="auto"/>
+        <w:ind w:left="708"/>
+        <w:jc w:val="both"/>
+        <w:rPr>
+          <w:rFonts w:ascii="Cambria" w:hAnsi="Cambria"/>
+        </w:rPr>
+      </w:pPr>
+    </w:p>
+    <w:p>
+      <w:pPr>
+        <w:spacing w:line="336" w:lineRule="auto"/>
+        <w:jc w:val="both"/>
+        <w:rPr>
+          <w:rFonts w:ascii="Cambria" w:hAnsi="Cambria"/>
+        </w:rPr>
+      </w:pPr>
+    </w:p>
+    <w:p>
+      <w:pPr>
+        <w:spacing w:line="336" w:lineRule="auto"/>
         <w:jc w:val="both"/>
         <w:rPr>
           <w:rFonts w:ascii="Cambria" w:hAnsi="Cambria"/>
           <w:b/>
-          <w:sz w:val="28"/>
-          <w:szCs w:val="28"/>
+          <w:sz w:val="32"/>
+          <w:szCs w:val="32"/>
         </w:rPr>
       </w:pPr>
       <w:r>
         <w:rPr>
           <w:rFonts w:ascii="Cambria" w:hAnsi="Cambria"/>
           <w:b/>
-          <w:sz w:val="28"/>
-          <w:szCs w:val="28"/>
+          <w:sz w:val="32"/>
+          <w:szCs w:val="32"/>
+        </w:rPr>
+        <w:t xml:space="preserve">3.3.1 L'"Adapter" </w:t>
+      </w:r>
+      <w:r>
+        <w:rPr>
+          <w:rFonts w:ascii="Cambria" w:hAnsi="Cambria"/>
+          <w:b/>
+          <w:sz w:val="32"/>
+          <w:szCs w:val="32"/>
+        </w:rPr>
+        <w:t>P</w:t>
+      </w:r>
+      <w:r>
+        <w:rPr>
+          <w:rFonts w:ascii="Cambria" w:hAnsi="Cambria"/>
+          <w:b/>
+          <w:sz w:val="32"/>
+          <w:szCs w:val="32"/>
+        </w:rPr>
+        <w:t>attern per l'</w:t>
+      </w:r>
+      <w:r>
+        <w:rPr>
+          <w:rFonts w:ascii="Cambria" w:hAnsi="Cambria"/>
+          <w:b/>
+          <w:sz w:val="32"/>
+          <w:szCs w:val="32"/>
+        </w:rPr>
+        <w:t>H</w:t>
+      </w:r>
+      <w:r>
+        <w:rPr>
+          <w:rFonts w:ascii="Cambria" w:hAnsi="Cambria"/>
+          <w:b/>
+          <w:sz w:val="32"/>
+          <w:szCs w:val="32"/>
+        </w:rPr>
+        <w:t>ardware: IAccelerator</w:t>
+      </w:r>
+    </w:p>
+    <w:p>
+      <w:pPr>
+        <w:spacing w:line="336" w:lineRule="auto"/>
+        <w:jc w:val="both"/>
+        <w:rPr>
+          <w:rFonts w:ascii="Courier New" w:hAnsi="Courier New"/>
+          <w:bCs/>
+        </w:rPr>
+      </w:pPr>
+    </w:p>
+    <w:p>
+      <w:pPr>
+        <w:spacing w:line="336" w:lineRule="auto"/>
+        <w:jc w:val="both"/>
+        <w:rPr>
+          <w:rFonts w:ascii="Cambria" w:hAnsi="Cambria"/>
+        </w:rPr>
+      </w:pPr>
+      <w:r>
+        <w:rPr>
+          <w:rFonts w:ascii="Cambria" w:hAnsi="Cambria"/>
+        </w:rPr>
+        <w:t xml:space="preserve">Il nodo </w:t>
+      </w:r>
+      <w:r>
+        <w:rPr>
+          <w:rFonts w:ascii="Courier New" w:hAnsi="Courier New" w:cs="Courier New"/>
+          <w:bCs/>
+        </w:rPr>
+        <w:t>ff_node_acc_t</w:t>
+      </w:r>
+      <w:r>
+        <w:rPr>
+          <w:rFonts w:ascii="Cambria" w:hAnsi="Cambria"/>
+        </w:rPr>
+        <w:t xml:space="preserve"> deve orchestrare l</w:t>
+      </w:r>
+      <w:r>
+        <w:rPr>
+          <w:rFonts w:ascii="Cambria" w:hAnsi="Cambria"/>
+          <w:lang w:val="en-US"/>
+        </w:rPr>
+        <w:t>’</w:t>
+      </w:r>
+      <w:proofErr w:type="spellStart"/>
+      <w:r>
+        <w:rPr>
+          <w:rFonts w:ascii="Cambria" w:hAnsi="Cambria"/>
+          <w:lang w:val="en-US"/>
+        </w:rPr>
+        <w:t>intera</w:t>
+      </w:r>
+      <w:proofErr w:type="spellEnd"/>
+      <w:r>
+        <w:rPr>
+          <w:rFonts w:ascii="Cambria" w:hAnsi="Cambria"/>
+          <w:lang w:val="en-US"/>
+        </w:rPr>
+        <w:t xml:space="preserve"> </w:t>
+      </w:r>
+      <w:proofErr w:type="spellStart"/>
+      <w:r>
+        <w:rPr>
+          <w:rFonts w:ascii="Cambria" w:hAnsi="Cambria"/>
+          <w:lang w:val="en-US"/>
+        </w:rPr>
+        <w:t>gestione</w:t>
+      </w:r>
+      <w:proofErr w:type="spellEnd"/>
+      <w:r>
+        <w:rPr>
+          <w:rFonts w:ascii="Cambria" w:hAnsi="Cambria"/>
+          <w:lang w:val="en-US"/>
+        </w:rPr>
+        <w:t xml:space="preserve"> del</w:t>
+      </w:r>
+      <w:r>
+        <w:rPr>
+          <w:rFonts w:ascii="Cambria" w:hAnsi="Cambria"/>
+        </w:rPr>
+        <w:t>l'hardware (GPU o FPGA), ma le API (per esempio quelle considerate in questa tesi, OpenCL e Metal) possono essere incompatibili/diverse in caso di tipi diversi di accel</w:t>
+      </w:r>
+      <w:r>
+        <w:rPr>
+          <w:rFonts w:ascii="Cambria" w:hAnsi="Cambria"/>
+        </w:rPr>
+        <w:t>e</w:t>
+      </w:r>
+      <w:r>
+        <w:rPr>
+          <w:rFonts w:ascii="Cambria" w:hAnsi="Cambria"/>
+        </w:rPr>
+        <w:t>ratori. Per risolvere questa incompatibilità è stato applicato il Pattern Adapter</w:t>
+      </w:r>
+      <w:r>
+        <w:rPr>
+          <w:rFonts w:ascii="Cambria" w:hAnsi="Cambria"/>
+        </w:rPr>
+        <w:t xml:space="preserve"> [11]</w:t>
+      </w:r>
+      <w:r>
+        <w:rPr>
+          <w:rFonts w:ascii="Cambria" w:hAnsi="Cambria"/>
+        </w:rPr>
+        <w:t>.</w:t>
+      </w:r>
+    </w:p>
+    <w:p>
+      <w:pPr>
+        <w:spacing w:line="336" w:lineRule="auto"/>
+        <w:jc w:val="both"/>
+        <w:rPr>
+          <w:rFonts w:ascii="Cambria" w:hAnsi="Cambria"/>
+        </w:rPr>
+      </w:pPr>
+    </w:p>
+    <w:p>
+      <w:pPr>
+        <w:spacing w:line="336" w:lineRule="auto"/>
+        <w:jc w:val="both"/>
+        <w:rPr>
+          <w:rFonts w:ascii="Cambria" w:hAnsi="Cambria"/>
+        </w:rPr>
+      </w:pPr>
+      <w:r>
+        <w:rPr>
+          <w:rFonts w:ascii="Cambria" w:hAnsi="Cambria"/>
+        </w:rPr>
+        <w:t xml:space="preserve">È stata creata l'interfaccia </w:t>
+      </w:r>
+      <w:r>
+        <w:rPr>
+          <w:rFonts w:ascii="Courier New" w:hAnsi="Courier New" w:cs="Courier New"/>
+          <w:bCs/>
+        </w:rPr>
+        <w:t>IAccelerator</w:t>
+      </w:r>
+      <w:r>
+        <w:rPr>
+          <w:rFonts w:ascii="Cambria" w:hAnsi="Cambria"/>
+        </w:rPr>
+        <w:t xml:space="preserve">, che funge da "contratto" generico per un dispositivo di calcolo. Essa definisce metodi astratti come </w:t>
+      </w:r>
+      <w:proofErr w:type="spellStart"/>
+      <w:r>
+        <w:rPr>
+          <w:rFonts w:ascii="Courier New" w:hAnsi="Courier New" w:cs="Courier New"/>
+          <w:bCs/>
+        </w:rPr>
+        <w:t>initialize</w:t>
+      </w:r>
+      <w:proofErr w:type="spellEnd"/>
+      <w:r>
+        <w:rPr>
+          <w:rFonts w:ascii="Courier New" w:hAnsi="Courier New" w:cs="Courier New"/>
+          <w:bCs/>
+        </w:rPr>
+        <w:t>(),</w:t>
+      </w:r>
+      <w:r>
+        <w:rPr>
+          <w:rFonts w:ascii="Cambria" w:hAnsi="Cambria"/>
+        </w:rPr>
+        <w:t xml:space="preserve"> </w:t>
+      </w:r>
+      <w:proofErr w:type="spellStart"/>
+      <w:r>
+        <w:rPr>
+          <w:rFonts w:ascii="Courier New" w:hAnsi="Courier New" w:cs="Courier New"/>
+          <w:bCs/>
+        </w:rPr>
+        <w:t>send_data_to_device</w:t>
+      </w:r>
+      <w:proofErr w:type="spellEnd"/>
+      <w:r>
+        <w:rPr>
+          <w:rFonts w:ascii="Courier New" w:hAnsi="Courier New" w:cs="Courier New"/>
+          <w:bCs/>
+        </w:rPr>
+        <w:t>(</w:t>
+      </w:r>
+      <w:r>
+        <w:rPr>
+          <w:rFonts w:ascii="Courier New" w:hAnsi="Courier New" w:cs="Courier New"/>
+          <w:bCs/>
+        </w:rPr>
+        <w:t>)</w:t>
+      </w:r>
+      <w:r>
+        <w:rPr>
+          <w:rFonts w:ascii="Cambria" w:hAnsi="Cambria" w:cs="Courier New"/>
+        </w:rPr>
+        <w:t xml:space="preserve">, </w:t>
+      </w:r>
+      <w:proofErr w:type="spellStart"/>
+      <w:r>
+        <w:rPr>
+          <w:rFonts w:ascii="Courier New" w:hAnsi="Courier New" w:cs="Courier New"/>
+          <w:bCs/>
+        </w:rPr>
+        <w:t>execute_kernel</w:t>
+      </w:r>
+      <w:proofErr w:type="spellEnd"/>
+      <w:r>
+        <w:rPr>
+          <w:rFonts w:ascii="Courier New" w:hAnsi="Courier New" w:cs="Courier New"/>
+          <w:bCs/>
+        </w:rPr>
+        <w:t>()</w:t>
+      </w:r>
+      <w:r>
+        <w:rPr>
+          <w:rFonts w:ascii="Cambria" w:hAnsi="Cambria" w:cs="Courier New"/>
+        </w:rPr>
+        <w:t>,</w:t>
+      </w:r>
+      <w:r>
+        <w:rPr>
+          <w:rFonts w:ascii="Cambria" w:hAnsi="Cambria"/>
+        </w:rPr>
+        <w:t xml:space="preserve"> ecc.</w:t>
+      </w:r>
+    </w:p>
+    <w:p>
+      <w:pPr>
+        <w:spacing w:line="336" w:lineRule="auto"/>
+        <w:jc w:val="both"/>
+        <w:rPr>
+          <w:rFonts w:ascii="Cambria" w:hAnsi="Cambria"/>
+        </w:rPr>
+      </w:pPr>
+    </w:p>
+    <w:p>
+      <w:pPr>
+        <w:spacing w:line="336" w:lineRule="auto"/>
+        <w:jc w:val="both"/>
+        <w:rPr>
+          <w:rFonts w:ascii="Cambria" w:hAnsi="Cambria"/>
+        </w:rPr>
+      </w:pPr>
+      <w:r>
+        <w:rPr>
+          <w:rFonts w:ascii="Cambria" w:hAnsi="Cambria"/>
+        </w:rPr>
+        <w:t xml:space="preserve">L'interfaccia </w:t>
+      </w:r>
+      <w:r>
+        <w:rPr>
+          <w:rFonts w:ascii="Courier New" w:hAnsi="Courier New" w:cs="Courier New"/>
+          <w:bCs/>
+        </w:rPr>
+        <w:t>IAccelerator</w:t>
+      </w:r>
+      <w:r>
+        <w:rPr>
+          <w:rFonts w:ascii="Cambria" w:hAnsi="Cambria"/>
+        </w:rPr>
+        <w:t xml:space="preserve"> agisce quindi da Adapter, adattando le API specifiche dell'hardware (come OpenCL</w:t>
+      </w:r>
+      <w:r>
+        <w:rPr>
+          <w:rFonts w:ascii="Cambria" w:hAnsi="Cambria"/>
+        </w:rPr>
+        <w:t xml:space="preserve"> [9]</w:t>
+      </w:r>
+      <w:r>
+        <w:rPr>
+          <w:rFonts w:ascii="Cambria" w:hAnsi="Cambria"/>
+        </w:rPr>
+        <w:t xml:space="preserve"> o Metal</w:t>
+      </w:r>
+      <w:r>
+        <w:rPr>
+          <w:rFonts w:ascii="Cambria" w:hAnsi="Cambria"/>
+        </w:rPr>
+        <w:t xml:space="preserve"> [7]</w:t>
+      </w:r>
+      <w:r>
+        <w:rPr>
+          <w:rFonts w:ascii="Cambria" w:hAnsi="Cambria"/>
+        </w:rPr>
+        <w:t xml:space="preserve">) a un'interfaccia comune. Allo stesso tempo, funge da Strategy per il </w:t>
+      </w:r>
+      <w:r>
+        <w:rPr>
+          <w:rFonts w:ascii="Courier New" w:hAnsi="Courier New" w:cs="Courier New"/>
+          <w:bCs/>
+        </w:rPr>
+        <w:t>ff_node_acc_t</w:t>
+      </w:r>
+      <w:r>
+        <w:rPr>
+          <w:rFonts w:ascii="Cambria" w:hAnsi="Cambria"/>
+        </w:rPr>
+        <w:t>, che opera su un puntatore a questa interfaccia senza conoscerne l'implementazione concreta.</w:t>
+      </w:r>
+    </w:p>
+    <w:p>
+      <w:pPr>
+        <w:spacing w:line="336" w:lineRule="auto"/>
+        <w:ind w:left="708"/>
+        <w:jc w:val="both"/>
+        <w:rPr>
+          <w:rFonts w:ascii="Cambria" w:hAnsi="Cambria"/>
+        </w:rPr>
+      </w:pPr>
+    </w:p>
+    <w:p>
+      <w:pPr>
+        <w:spacing w:line="336" w:lineRule="auto"/>
+        <w:ind w:left="708"/>
+        <w:jc w:val="both"/>
+        <w:rPr>
+          <w:rFonts w:ascii="Cambria" w:hAnsi="Cambria"/>
+        </w:rPr>
+      </w:pPr>
+      <w:r>
+        <w:rPr>
+          <w:rFonts w:ascii="Cambria" w:hAnsi="Cambria"/>
+          <w:noProof/>
         </w:rPr>
         <w:lastRenderedPageBreak/>
-        <w:t xml:space="preserve">3.3.1 L'"Adapter" </w:t>
-      </w:r>
-      <w:r>
-        <w:rPr>
-          <w:rFonts w:ascii="Cambria" w:hAnsi="Cambria"/>
-          <w:b/>
-          <w:sz w:val="28"/>
-          <w:szCs w:val="28"/>
-        </w:rPr>
-        <w:t>p</w:t>
-      </w:r>
-      <w:r>
-        <w:rPr>
-          <w:rFonts w:ascii="Cambria" w:hAnsi="Cambria"/>
-          <w:b/>
-          <w:sz w:val="28"/>
-          <w:szCs w:val="28"/>
-        </w:rPr>
-        <w:t>attern per l'</w:t>
-      </w:r>
-      <w:r>
-        <w:rPr>
-          <w:rFonts w:ascii="Cambria" w:hAnsi="Cambria"/>
-          <w:b/>
-          <w:sz w:val="28"/>
-          <w:szCs w:val="28"/>
-        </w:rPr>
-        <w:t>h</w:t>
-      </w:r>
-      <w:r>
-        <w:rPr>
-          <w:rFonts w:ascii="Cambria" w:hAnsi="Cambria"/>
-          <w:b/>
-          <w:sz w:val="28"/>
-          <w:szCs w:val="28"/>
-        </w:rPr>
-        <w:t>ardware: IAccelerator</w:t>
-      </w:r>
-    </w:p>
-    <w:p>
-      <w:pPr>
-        <w:jc w:val="both"/>
-        <w:rPr>
-          <w:rFonts w:ascii="Courier New" w:hAnsi="Courier New"/>
-          <w:bCs/>
-        </w:rPr>
-      </w:pPr>
-    </w:p>
-    <w:p>
-      <w:pPr>
-        <w:jc w:val="both"/>
-        <w:rPr>
-          <w:rFonts w:ascii="Cambria" w:hAnsi="Cambria"/>
-        </w:rPr>
-      </w:pPr>
-      <w:r>
-        <w:rPr>
-          <w:rFonts w:ascii="Cambria" w:hAnsi="Cambria"/>
-        </w:rPr>
-        <w:t xml:space="preserve">Il nodo </w:t>
-      </w:r>
-      <w:r>
-        <w:rPr>
-          <w:rFonts w:ascii="Courier New" w:hAnsi="Courier New" w:cs="Courier New"/>
-          <w:bCs/>
-        </w:rPr>
-        <w:t>ff_node_acc_t</w:t>
-      </w:r>
-      <w:r>
-        <w:rPr>
-          <w:rFonts w:ascii="Cambria" w:hAnsi="Cambria"/>
-        </w:rPr>
-        <w:t xml:space="preserve"> deve orchestrare l</w:t>
-      </w:r>
-      <w:r>
-        <w:rPr>
-          <w:rFonts w:ascii="Cambria" w:hAnsi="Cambria"/>
-          <w:lang w:val="en-US"/>
-        </w:rPr>
-        <w:t>’</w:t>
-      </w:r>
-      <w:proofErr w:type="spellStart"/>
-      <w:r>
-        <w:rPr>
-          <w:rFonts w:ascii="Cambria" w:hAnsi="Cambria"/>
-          <w:lang w:val="en-US"/>
-        </w:rPr>
-        <w:t>intera</w:t>
-      </w:r>
-      <w:proofErr w:type="spellEnd"/>
-      <w:r>
-        <w:rPr>
-          <w:rFonts w:ascii="Cambria" w:hAnsi="Cambria"/>
-          <w:lang w:val="en-US"/>
-        </w:rPr>
-        <w:t xml:space="preserve"> </w:t>
-      </w:r>
-      <w:proofErr w:type="spellStart"/>
-      <w:r>
-        <w:rPr>
-          <w:rFonts w:ascii="Cambria" w:hAnsi="Cambria"/>
-          <w:lang w:val="en-US"/>
-        </w:rPr>
-        <w:t>gestione</w:t>
-      </w:r>
-      <w:proofErr w:type="spellEnd"/>
-      <w:r>
-        <w:rPr>
-          <w:rFonts w:ascii="Cambria" w:hAnsi="Cambria"/>
-          <w:lang w:val="en-US"/>
-        </w:rPr>
-        <w:t xml:space="preserve"> del</w:t>
-      </w:r>
-      <w:r>
-        <w:rPr>
-          <w:rFonts w:ascii="Cambria" w:hAnsi="Cambria"/>
-        </w:rPr>
-        <w:t>l'hardware (GPU o FPGA), ma le API (per esempio quelle considerate in questa tesi, OpenCL e Metal) possono essere incompatibili/diverse in caso di tipi diversi di accel</w:t>
-      </w:r>
-      <w:r>
-        <w:rPr>
-          <w:rFonts w:ascii="Cambria" w:hAnsi="Cambria"/>
-        </w:rPr>
-        <w:t>e</w:t>
-      </w:r>
-      <w:r>
-        <w:rPr>
-          <w:rFonts w:ascii="Cambria" w:hAnsi="Cambria"/>
-        </w:rPr>
-        <w:t>ratori. Per risolvere questa incompatibilità è stato applicato il Pattern Adapter.</w:t>
-      </w:r>
-    </w:p>
-    <w:p>
-      <w:pPr>
-        <w:jc w:val="both"/>
-        <w:rPr>
-          <w:rFonts w:ascii="Cambria" w:hAnsi="Cambria"/>
-        </w:rPr>
-      </w:pPr>
-    </w:p>
-    <w:p>
-      <w:pPr>
-        <w:jc w:val="both"/>
-        <w:rPr>
-          <w:rFonts w:ascii="Cambria" w:hAnsi="Cambria"/>
-        </w:rPr>
-      </w:pPr>
-      <w:r>
-        <w:rPr>
-          <w:rFonts w:ascii="Cambria" w:hAnsi="Cambria"/>
-        </w:rPr>
-        <w:t xml:space="preserve">È stata creata l'interfaccia </w:t>
-      </w:r>
-      <w:r>
-        <w:rPr>
-          <w:rFonts w:ascii="Courier New" w:hAnsi="Courier New" w:cs="Courier New"/>
-          <w:bCs/>
-        </w:rPr>
-        <w:t>IAccelerator</w:t>
-      </w:r>
-      <w:r>
-        <w:rPr>
-          <w:rFonts w:ascii="Cambria" w:hAnsi="Cambria"/>
-        </w:rPr>
-        <w:t xml:space="preserve">, che funge da "contratto" generico per un dispositivo di calcolo. Essa definisce metodi astratti come </w:t>
-      </w:r>
-      <w:proofErr w:type="spellStart"/>
-      <w:r>
-        <w:rPr>
-          <w:rFonts w:ascii="Courier New" w:hAnsi="Courier New" w:cs="Courier New"/>
-          <w:bCs/>
-        </w:rPr>
-        <w:t>initialize</w:t>
-      </w:r>
-      <w:proofErr w:type="spellEnd"/>
-      <w:r>
-        <w:rPr>
-          <w:rFonts w:ascii="Courier New" w:hAnsi="Courier New" w:cs="Courier New"/>
-          <w:bCs/>
-        </w:rPr>
-        <w:t>(),</w:t>
-      </w:r>
-      <w:r>
-        <w:rPr>
-          <w:rFonts w:ascii="Cambria" w:hAnsi="Cambria"/>
-        </w:rPr>
-        <w:t xml:space="preserve"> </w:t>
-      </w:r>
-      <w:proofErr w:type="spellStart"/>
-      <w:r>
-        <w:rPr>
-          <w:rFonts w:ascii="Courier New" w:hAnsi="Courier New" w:cs="Courier New"/>
-          <w:bCs/>
-        </w:rPr>
-        <w:t>send_data_to_device</w:t>
-      </w:r>
-      <w:proofErr w:type="spellEnd"/>
-      <w:r>
-        <w:rPr>
-          <w:rFonts w:ascii="Courier New" w:hAnsi="Courier New" w:cs="Courier New"/>
-          <w:bCs/>
-        </w:rPr>
-        <w:t>(</w:t>
-      </w:r>
-      <w:r>
-        <w:rPr>
-          <w:rFonts w:ascii="Courier New" w:hAnsi="Courier New" w:cs="Courier New"/>
-          <w:bCs/>
-        </w:rPr>
-        <w:t>)</w:t>
-      </w:r>
-      <w:r>
-        <w:rPr>
-          <w:rFonts w:ascii="Cambria" w:hAnsi="Cambria" w:cs="Courier New"/>
-        </w:rPr>
-        <w:t xml:space="preserve">, </w:t>
-      </w:r>
-      <w:proofErr w:type="spellStart"/>
-      <w:r>
-        <w:rPr>
-          <w:rFonts w:ascii="Courier New" w:hAnsi="Courier New" w:cs="Courier New"/>
-          <w:bCs/>
-        </w:rPr>
-        <w:t>execute_kernel</w:t>
-      </w:r>
-      <w:proofErr w:type="spellEnd"/>
-      <w:r>
-        <w:rPr>
-          <w:rFonts w:ascii="Courier New" w:hAnsi="Courier New" w:cs="Courier New"/>
-          <w:bCs/>
-        </w:rPr>
-        <w:t>()</w:t>
-      </w:r>
-      <w:r>
-        <w:rPr>
-          <w:rFonts w:ascii="Cambria" w:hAnsi="Cambria" w:cs="Courier New"/>
-        </w:rPr>
-        <w:t>,</w:t>
-      </w:r>
-      <w:r>
-        <w:rPr>
-          <w:rFonts w:ascii="Cambria" w:hAnsi="Cambria"/>
-        </w:rPr>
-        <w:t xml:space="preserve"> ecc.</w:t>
-      </w:r>
-    </w:p>
-    <w:p>
-      <w:pPr>
-        <w:jc w:val="both"/>
-        <w:rPr>
-          <w:rFonts w:ascii="Cambria" w:hAnsi="Cambria"/>
-        </w:rPr>
-      </w:pPr>
-    </w:p>
-    <w:p>
-      <w:pPr>
-        <w:jc w:val="both"/>
-        <w:rPr>
-          <w:rFonts w:ascii="Cambria" w:hAnsi="Cambria"/>
-        </w:rPr>
-      </w:pPr>
-      <w:r>
-        <w:rPr>
-          <w:rFonts w:ascii="Cambria" w:hAnsi="Cambria"/>
-        </w:rPr>
-        <w:t xml:space="preserve">L'interfaccia </w:t>
-      </w:r>
-      <w:r>
-        <w:rPr>
-          <w:rFonts w:ascii="Courier New" w:hAnsi="Courier New" w:cs="Courier New"/>
-          <w:bCs/>
-        </w:rPr>
-        <w:t>IAccelerator</w:t>
-      </w:r>
-      <w:r>
-        <w:rPr>
-          <w:rFonts w:ascii="Cambria" w:hAnsi="Cambria"/>
-        </w:rPr>
-        <w:t xml:space="preserve"> agisce quindi da Adapter, adattando le API specifiche dell'hardware (come OpenCL o Metal) a un'interfaccia comune. Allo stesso tempo, funge da Strategy per il </w:t>
-      </w:r>
-      <w:r>
-        <w:rPr>
-          <w:rFonts w:ascii="Courier New" w:hAnsi="Courier New" w:cs="Courier New"/>
-          <w:bCs/>
-        </w:rPr>
-        <w:t>ff_node_acc_t</w:t>
-      </w:r>
-      <w:r>
-        <w:rPr>
-          <w:rFonts w:ascii="Cambria" w:hAnsi="Cambria"/>
-        </w:rPr>
-        <w:t>, che opera su un puntatore a questa interfaccia senza conoscerne l'implementazione concreta.</w:t>
-      </w:r>
-    </w:p>
-    <w:p>
-      <w:pPr>
-        <w:ind w:left="708"/>
-        <w:jc w:val="both"/>
-        <w:rPr>
-          <w:rFonts w:ascii="Cambria" w:hAnsi="Cambria"/>
-        </w:rPr>
-      </w:pPr>
-    </w:p>
-    <w:p>
-      <w:pPr>
-        <w:ind w:left="708"/>
-        <w:jc w:val="both"/>
-        <w:rPr>
-          <w:rFonts w:ascii="Cambria" w:hAnsi="Cambria"/>
-        </w:rPr>
-      </w:pPr>
-      <w:r>
-        <w:rPr>
-          <w:rFonts w:ascii="Cambria" w:hAnsi="Cambria"/>
-          <w:noProof/>
-        </w:rPr>
         <w:drawing>
           <wp:inline distT="0" distB="0" distL="0" distR="0" wp14:anchorId="6862A116" wp14:editId="2ACABEDB">
             <wp:extent cx="4570095" cy="4172585"/>
@@ -2058,14 +2379,16 @@
     </w:p>
     <w:p>
       <w:pPr>
-        <w:jc w:val="both"/>
-        <w:rPr>
-          <w:rFonts w:ascii="Cambria" w:hAnsi="Cambria"/>
-        </w:rPr>
-      </w:pPr>
-    </w:p>
-    <w:p>
-      <w:pPr>
+        <w:spacing w:line="336" w:lineRule="auto"/>
+        <w:jc w:val="both"/>
+        <w:rPr>
+          <w:rFonts w:ascii="Cambria" w:hAnsi="Cambria"/>
+        </w:rPr>
+      </w:pPr>
+    </w:p>
+    <w:p>
+      <w:pPr>
+        <w:spacing w:line="336" w:lineRule="auto"/>
         <w:jc w:val="both"/>
         <w:rPr>
           <w:rFonts w:ascii="Cambria" w:hAnsi="Cambria"/>
@@ -2132,49 +2455,65 @@
     </w:p>
     <w:p>
       <w:pPr>
-        <w:jc w:val="both"/>
-        <w:rPr>
-          <w:rFonts w:ascii="Cambria" w:hAnsi="Cambria"/>
-        </w:rPr>
-      </w:pPr>
-    </w:p>
-    <w:p>
-      <w:pPr>
-        <w:jc w:val="both"/>
-        <w:rPr>
-          <w:rFonts w:ascii="Cambria" w:hAnsi="Cambria"/>
-        </w:rPr>
-      </w:pPr>
-    </w:p>
-    <w:p>
-      <w:pPr>
-        <w:jc w:val="both"/>
-        <w:rPr>
-          <w:rFonts w:ascii="Cambria" w:hAnsi="Cambria"/>
-        </w:rPr>
-      </w:pPr>
-    </w:p>
-    <w:p>
-      <w:pPr>
-        <w:jc w:val="both"/>
-        <w:rPr>
-          <w:rFonts w:ascii="Cambria" w:hAnsi="Cambria"/>
-        </w:rPr>
-      </w:pPr>
-    </w:p>
-    <w:p>
-      <w:pPr>
-        <w:jc w:val="both"/>
-        <w:rPr>
-          <w:rFonts w:ascii="Cambria" w:hAnsi="Cambria"/>
-        </w:rPr>
-      </w:pPr>
-      <w:r>
-        <w:rPr>
-          <w:rFonts w:ascii="Cambria" w:hAnsi="Cambria"/>
-        </w:rPr>
-        <w:lastRenderedPageBreak/>
-        <w:t>Una sfida chiave che l'interfaccia deve risolvere è la gestione del  modello di memoria del dispositivo. Tecnologie come OpenCL richiedono una gestione esplicita dei buffer sulla memoria del device (es. VRAM). Al contrario, API modern</w:t>
+        <w:spacing w:line="336" w:lineRule="auto"/>
+        <w:jc w:val="both"/>
+        <w:rPr>
+          <w:rFonts w:ascii="Cambria" w:hAnsi="Cambria"/>
+        </w:rPr>
+      </w:pPr>
+    </w:p>
+    <w:p>
+      <w:pPr>
+        <w:spacing w:line="336" w:lineRule="auto"/>
+        <w:jc w:val="both"/>
+        <w:rPr>
+          <w:rFonts w:ascii="Cambria" w:hAnsi="Cambria"/>
+        </w:rPr>
+      </w:pPr>
+    </w:p>
+    <w:p>
+      <w:pPr>
+        <w:spacing w:line="336" w:lineRule="auto"/>
+        <w:jc w:val="both"/>
+        <w:rPr>
+          <w:rFonts w:ascii="Cambria" w:hAnsi="Cambria"/>
+        </w:rPr>
+      </w:pPr>
+    </w:p>
+    <w:p>
+      <w:pPr>
+        <w:spacing w:line="336" w:lineRule="auto"/>
+        <w:jc w:val="both"/>
+        <w:rPr>
+          <w:rFonts w:ascii="Cambria" w:hAnsi="Cambria"/>
+        </w:rPr>
+      </w:pPr>
+    </w:p>
+    <w:p>
+      <w:pPr>
+        <w:spacing w:line="336" w:lineRule="auto"/>
+        <w:jc w:val="both"/>
+        <w:rPr>
+          <w:rFonts w:ascii="Cambria" w:hAnsi="Cambria"/>
+        </w:rPr>
+      </w:pPr>
+      <w:r>
+        <w:rPr>
+          <w:rFonts w:ascii="Cambria" w:hAnsi="Cambria"/>
+        </w:rPr>
+        <w:t>Una sfida chiave che l'interfaccia deve risolvere è la gestione del  modello di memoria del dispositivo. Tecnologie come OpenCL</w:t>
+      </w:r>
+      <w:r>
+        <w:rPr>
+          <w:rFonts w:ascii="Cambria" w:hAnsi="Cambria"/>
+        </w:rPr>
+        <w:t xml:space="preserve"> [9]</w:t>
+      </w:r>
+      <w:r>
+        <w:rPr>
+          <w:rFonts w:ascii="Cambria" w:hAnsi="Cambria"/>
+        </w:rPr>
+        <w:t xml:space="preserve"> richiedono una gestione esplicita dei buffer sulla memoria del device (es. VRAM). Al contrario, API modern</w:t>
       </w:r>
       <w:r>
         <w:rPr>
@@ -2186,7 +2525,19 @@
         <w:rPr>
           <w:rFonts w:ascii="Cambria" w:hAnsi="Cambria"/>
         </w:rPr>
-        <w:t xml:space="preserve"> come Metal su Apple Silicon sfruttano la memoria unificata (</w:t>
+        <w:t xml:space="preserve"> come Metal</w:t>
+      </w:r>
+      <w:r>
+        <w:rPr>
+          <w:rFonts w:ascii="Cambria" w:hAnsi="Cambria"/>
+        </w:rPr>
+        <w:t xml:space="preserve"> [7]</w:t>
+      </w:r>
+      <w:r>
+        <w:rPr>
+          <w:rFonts w:ascii="Cambria" w:hAnsi="Cambria"/>
+        </w:rPr>
+        <w:t xml:space="preserve"> su Apple Silicon sfruttano la memoria unificata (</w:t>
       </w:r>
       <w:proofErr w:type="spellStart"/>
       <w:r>
@@ -2200,19 +2551,33 @@
         <w:rPr>
           <w:rFonts w:ascii="Cambria" w:hAnsi="Cambria"/>
         </w:rPr>
-        <w:t xml:space="preserve"> Memory), dove CPU e GPU condividono lo stesso spazio di indirizzamento, eliminando la necessità di copie esplicite.</w:t>
-      </w:r>
-    </w:p>
-    <w:p>
-      <w:pPr>
-        <w:jc w:val="both"/>
-        <w:rPr>
-          <w:rFonts w:ascii="Cambria" w:hAnsi="Cambria"/>
-        </w:rPr>
-      </w:pPr>
-    </w:p>
-    <w:p>
-      <w:pPr>
+        <w:t xml:space="preserve"> Memory)</w:t>
+      </w:r>
+      <w:r>
+        <w:rPr>
+          <w:rFonts w:ascii="Cambria" w:hAnsi="Cambria"/>
+        </w:rPr>
+        <w:t xml:space="preserve"> [16]</w:t>
+      </w:r>
+      <w:r>
+        <w:rPr>
+          <w:rFonts w:ascii="Cambria" w:hAnsi="Cambria"/>
+        </w:rPr>
+        <w:t>, dove CPU e GPU condividono lo stesso spazio di indirizzamento, eliminando la necessità di copie esplicite.</w:t>
+      </w:r>
+    </w:p>
+    <w:p>
+      <w:pPr>
+        <w:spacing w:line="336" w:lineRule="auto"/>
+        <w:jc w:val="both"/>
+        <w:rPr>
+          <w:rFonts w:ascii="Cambria" w:hAnsi="Cambria"/>
+        </w:rPr>
+      </w:pPr>
+    </w:p>
+    <w:p>
+      <w:pPr>
+        <w:spacing w:line="336" w:lineRule="auto"/>
         <w:jc w:val="both"/>
         <w:rPr>
           <w:rFonts w:ascii="Cambria" w:hAnsi="Cambria"/>
@@ -2227,6 +2592,7 @@
     </w:p>
     <w:p>
       <w:pPr>
+        <w:spacing w:line="336" w:lineRule="auto"/>
         <w:jc w:val="both"/>
         <w:rPr>
           <w:rFonts w:ascii="Cambria" w:hAnsi="Cambria"/>
@@ -2240,6 +2606,7 @@
           <w:ilvl w:val="0"/>
           <w:numId w:val="6"/>
         </w:numPr>
+        <w:spacing w:line="336" w:lineRule="auto"/>
         <w:jc w:val="both"/>
         <w:rPr>
           <w:rFonts w:ascii="Cambria" w:hAnsi="Cambria"/>
@@ -2273,6 +2640,7 @@
     </w:p>
     <w:p>
       <w:pPr>
+        <w:spacing w:line="336" w:lineRule="auto"/>
         <w:jc w:val="both"/>
         <w:rPr>
           <w:rFonts w:ascii="Cambria" w:hAnsi="Cambria"/>
@@ -2286,15 +2654,17 @@
           <w:ilvl w:val="0"/>
           <w:numId w:val="6"/>
         </w:numPr>
-        <w:jc w:val="both"/>
-        <w:rPr>
-          <w:rFonts w:ascii="Cambria" w:hAnsi="Cambria"/>
-        </w:rPr>
-      </w:pPr>
-      <w:r>
-        <w:rPr>
-          <w:rFonts w:ascii="Cambria" w:hAnsi="Cambria"/>
-        </w:rPr>
+        <w:spacing w:line="336" w:lineRule="auto"/>
+        <w:jc w:val="both"/>
+        <w:rPr>
+          <w:rFonts w:ascii="Cambria" w:hAnsi="Cambria"/>
+        </w:rPr>
+      </w:pPr>
+      <w:r>
+        <w:rPr>
+          <w:rFonts w:ascii="Cambria" w:hAnsi="Cambria"/>
+        </w:rPr>
+        <w:lastRenderedPageBreak/>
         <w:t>l</w:t>
       </w:r>
       <w:r>
@@ -2332,14 +2702,16 @@
     </w:p>
     <w:p>
       <w:pPr>
-        <w:jc w:val="both"/>
-        <w:rPr>
-          <w:rFonts w:ascii="Cambria" w:hAnsi="Cambria"/>
-        </w:rPr>
-      </w:pPr>
-    </w:p>
-    <w:p>
-      <w:pPr>
+        <w:spacing w:line="336" w:lineRule="auto"/>
+        <w:jc w:val="both"/>
+        <w:rPr>
+          <w:rFonts w:ascii="Cambria" w:hAnsi="Cambria"/>
+        </w:rPr>
+      </w:pPr>
+    </w:p>
+    <w:p>
+      <w:pPr>
+        <w:spacing w:line="336" w:lineRule="auto"/>
         <w:jc w:val="both"/>
         <w:rPr>
           <w:rFonts w:ascii="Cambria" w:hAnsi="Cambria"/>
@@ -2446,14 +2818,16 @@
     </w:p>
     <w:p>
       <w:pPr>
-        <w:jc w:val="both"/>
-        <w:rPr>
-          <w:rFonts w:ascii="Cambria" w:hAnsi="Cambria"/>
-        </w:rPr>
-      </w:pPr>
-    </w:p>
-    <w:p>
-      <w:pPr>
+        <w:spacing w:line="336" w:lineRule="auto"/>
+        <w:jc w:val="both"/>
+        <w:rPr>
+          <w:rFonts w:ascii="Cambria" w:hAnsi="Cambria"/>
+        </w:rPr>
+      </w:pPr>
+    </w:p>
+    <w:p>
+      <w:pPr>
+        <w:spacing w:line="336" w:lineRule="auto"/>
         <w:jc w:val="both"/>
         <w:rPr>
           <w:rFonts w:ascii="Cambria" w:hAnsi="Cambria"/>
@@ -2554,758 +2928,171 @@
     </w:p>
     <w:p>
       <w:pPr>
-        <w:ind w:left="708"/>
-        <w:jc w:val="both"/>
-        <w:rPr>
-          <w:rFonts w:ascii="Cambria" w:hAnsi="Cambria"/>
-        </w:rPr>
-      </w:pPr>
-    </w:p>
-    <w:p>
-      <w:pPr>
-        <w:ind w:left="708"/>
-        <w:jc w:val="both"/>
-        <w:rPr>
-          <w:rFonts w:ascii="Cambria" w:hAnsi="Cambria"/>
-        </w:rPr>
-      </w:pPr>
-    </w:p>
-    <w:p>
-      <w:pPr>
-        <w:ind w:left="708"/>
-        <w:jc w:val="both"/>
-        <w:rPr>
-          <w:rFonts w:ascii="Cambria" w:hAnsi="Cambria"/>
-        </w:rPr>
-      </w:pPr>
-    </w:p>
-    <w:p>
-      <w:pPr>
-        <w:jc w:val="both"/>
-        <w:rPr>
-          <w:rFonts w:ascii="Cambria" w:hAnsi="Cambria"/>
-        </w:rPr>
-      </w:pPr>
-    </w:p>
-    <w:p>
-      <w:pPr>
-        <w:jc w:val="both"/>
-        <w:rPr>
-          <w:rFonts w:ascii="Cambria" w:hAnsi="Cambria"/>
-        </w:rPr>
-      </w:pPr>
-    </w:p>
-    <w:p>
-      <w:pPr>
-        <w:jc w:val="both"/>
-        <w:rPr>
-          <w:rFonts w:ascii="Cambria" w:hAnsi="Cambria"/>
-        </w:rPr>
-      </w:pPr>
-    </w:p>
-    <w:p>
-      <w:pPr>
-        <w:jc w:val="both"/>
-        <w:rPr>
-          <w:rFonts w:ascii="Cambria" w:hAnsi="Cambria"/>
-        </w:rPr>
-      </w:pPr>
-    </w:p>
-    <w:p>
-      <w:pPr>
-        <w:jc w:val="both"/>
-        <w:rPr>
-          <w:rFonts w:ascii="Cambria" w:hAnsi="Cambria"/>
-        </w:rPr>
-      </w:pPr>
-    </w:p>
-    <w:p>
-      <w:pPr>
-        <w:jc w:val="both"/>
-        <w:rPr>
-          <w:rFonts w:ascii="Cambria" w:hAnsi="Cambria"/>
-        </w:rPr>
-      </w:pPr>
-    </w:p>
-    <w:p>
-      <w:pPr>
-        <w:jc w:val="both"/>
-        <w:rPr>
-          <w:rFonts w:ascii="Cambria" w:hAnsi="Cambria"/>
-        </w:rPr>
-      </w:pPr>
-    </w:p>
-    <w:p>
-      <w:pPr>
-        <w:jc w:val="both"/>
-        <w:rPr>
-          <w:rFonts w:ascii="Cambria" w:hAnsi="Cambria"/>
-        </w:rPr>
-      </w:pPr>
-    </w:p>
-    <w:p>
-      <w:pPr>
-        <w:jc w:val="both"/>
-        <w:rPr>
-          <w:rFonts w:ascii="Cambria" w:hAnsi="Cambria"/>
-        </w:rPr>
-      </w:pPr>
-    </w:p>
-    <w:p>
-      <w:pPr>
-        <w:jc w:val="both"/>
-        <w:rPr>
-          <w:rFonts w:ascii="Cambria" w:hAnsi="Cambria"/>
-        </w:rPr>
-      </w:pPr>
-    </w:p>
-    <w:p>
-      <w:pPr>
-        <w:jc w:val="both"/>
-        <w:rPr>
-          <w:rFonts w:ascii="Cambria" w:hAnsi="Cambria"/>
-        </w:rPr>
-      </w:pPr>
-    </w:p>
-    <w:p>
-      <w:pPr>
-        <w:jc w:val="both"/>
-        <w:rPr>
-          <w:rFonts w:ascii="Cambria" w:hAnsi="Cambria"/>
-        </w:rPr>
-      </w:pPr>
-    </w:p>
-    <w:p>
-      <w:pPr>
-        <w:jc w:val="both"/>
-        <w:rPr>
-          <w:rFonts w:ascii="Cambria" w:hAnsi="Cambria"/>
-        </w:rPr>
-      </w:pPr>
-    </w:p>
-    <w:p>
-      <w:pPr>
-        <w:jc w:val="both"/>
-        <w:rPr>
-          <w:rFonts w:ascii="Cambria" w:hAnsi="Cambria"/>
-        </w:rPr>
-      </w:pPr>
-    </w:p>
-    <w:p>
-      <w:pPr>
-        <w:jc w:val="both"/>
-        <w:rPr>
-          <w:rFonts w:ascii="Cambria" w:hAnsi="Cambria"/>
-        </w:rPr>
-      </w:pPr>
-    </w:p>
-    <w:p>
-      <w:pPr>
-        <w:jc w:val="both"/>
-        <w:rPr>
-          <w:rFonts w:ascii="Cambria" w:hAnsi="Cambria"/>
-        </w:rPr>
-      </w:pPr>
-    </w:p>
-    <w:p>
-      <w:pPr>
-        <w:jc w:val="both"/>
-        <w:rPr>
-          <w:rFonts w:ascii="Cambria" w:hAnsi="Cambria"/>
-        </w:rPr>
-      </w:pPr>
-    </w:p>
-    <w:p>
-      <w:pPr>
-        <w:jc w:val="both"/>
-        <w:rPr>
-          <w:rFonts w:ascii="Cambria" w:hAnsi="Cambria"/>
-          <w:b/>
-          <w:sz w:val="28"/>
-          <w:szCs w:val="28"/>
-        </w:rPr>
-      </w:pPr>
-      <w:r>
-        <w:rPr>
-          <w:rFonts w:ascii="Cambria" w:hAnsi="Cambria"/>
-          <w:b/>
-          <w:sz w:val="28"/>
-          <w:szCs w:val="28"/>
-        </w:rPr>
-        <w:lastRenderedPageBreak/>
-        <w:t>3.3.2 Il "</w:t>
-      </w:r>
-      <w:proofErr w:type="spellStart"/>
-      <w:r>
-        <w:rPr>
-          <w:rFonts w:ascii="Cambria" w:hAnsi="Cambria"/>
-          <w:b/>
-          <w:sz w:val="28"/>
-          <w:szCs w:val="28"/>
-        </w:rPr>
-        <w:t>Composition</w:t>
-      </w:r>
-      <w:proofErr w:type="spellEnd"/>
-      <w:r>
-        <w:rPr>
-          <w:rFonts w:ascii="Cambria" w:hAnsi="Cambria"/>
-          <w:b/>
-          <w:sz w:val="28"/>
-          <w:szCs w:val="28"/>
-        </w:rPr>
-        <w:t xml:space="preserve">" </w:t>
-      </w:r>
-      <w:r>
-        <w:rPr>
-          <w:rFonts w:ascii="Cambria" w:hAnsi="Cambria"/>
-          <w:b/>
-          <w:sz w:val="28"/>
-          <w:szCs w:val="28"/>
-        </w:rPr>
-        <w:t>p</w:t>
-      </w:r>
-      <w:r>
-        <w:rPr>
-          <w:rFonts w:ascii="Cambria" w:hAnsi="Cambria"/>
-          <w:b/>
-          <w:sz w:val="28"/>
-          <w:szCs w:val="28"/>
-        </w:rPr>
-        <w:t xml:space="preserve">attern per i </w:t>
-      </w:r>
-      <w:r>
-        <w:rPr>
-          <w:rFonts w:ascii="Cambria" w:hAnsi="Cambria"/>
-          <w:b/>
-          <w:sz w:val="28"/>
-          <w:szCs w:val="28"/>
-        </w:rPr>
-        <w:t>b</w:t>
-      </w:r>
-      <w:r>
-        <w:rPr>
-          <w:rFonts w:ascii="Cambria" w:hAnsi="Cambria"/>
-          <w:b/>
-          <w:sz w:val="28"/>
-          <w:szCs w:val="28"/>
-        </w:rPr>
-        <w:t>uffer</w:t>
-      </w:r>
-    </w:p>
-    <w:p>
-      <w:pPr>
-        <w:jc w:val="both"/>
-        <w:rPr>
-          <w:rFonts w:ascii="Courier New" w:hAnsi="Courier New"/>
-          <w:bCs/>
-        </w:rPr>
-      </w:pPr>
-    </w:p>
-    <w:p>
-      <w:pPr>
-        <w:jc w:val="both"/>
-        <w:rPr>
-          <w:rFonts w:ascii="Cambria" w:hAnsi="Cambria"/>
-        </w:rPr>
-      </w:pPr>
-      <w:r>
-        <w:rPr>
-          <w:rFonts w:ascii="Cambria" w:hAnsi="Cambria"/>
-        </w:rPr>
-        <w:t>Sebbene la duplicazione della logica di orchestrazione API fosse una scelta voluta, quella della logica di gestione dei buffer non lo era.</w:t>
-      </w:r>
-    </w:p>
-    <w:p>
-      <w:pPr>
-        <w:jc w:val="both"/>
-        <w:rPr>
-          <w:rFonts w:ascii="Cambria" w:hAnsi="Cambria"/>
-        </w:rPr>
-      </w:pPr>
-    </w:p>
-    <w:p>
-      <w:pPr>
-        <w:jc w:val="both"/>
-        <w:rPr>
-          <w:rFonts w:ascii="Cambria" w:hAnsi="Cambria"/>
-        </w:rPr>
-      </w:pPr>
-      <w:r>
-        <w:rPr>
-          <w:rFonts w:ascii="Cambria" w:hAnsi="Cambria"/>
-        </w:rPr>
-        <w:t xml:space="preserve">Per gli adattatori </w:t>
-      </w:r>
-      <w:r>
-        <w:rPr>
-          <w:rFonts w:ascii="Courier New" w:hAnsi="Courier New" w:cs="Courier New"/>
-          <w:bCs/>
-        </w:rPr>
-        <w:t>Gpu_OpenCL_Accelerator</w:t>
-      </w:r>
-      <w:r>
-        <w:rPr>
-          <w:rFonts w:ascii="Cambria" w:hAnsi="Cambria"/>
-        </w:rPr>
-        <w:t xml:space="preserve"> e </w:t>
-      </w:r>
-      <w:r>
-        <w:rPr>
-          <w:rFonts w:ascii="Courier New" w:hAnsi="Courier New" w:cs="Courier New"/>
-          <w:bCs/>
-        </w:rPr>
-        <w:t>Fpga_Accelerator</w:t>
-      </w:r>
-      <w:r>
-        <w:rPr>
-          <w:rFonts w:ascii="Cambria" w:hAnsi="Cambria"/>
-        </w:rPr>
-        <w:t xml:space="preserve">, che condividono la stessa identica logica di gestione del pool di buffer OpenCL, è stato applicato il pattern </w:t>
-      </w:r>
-      <w:proofErr w:type="spellStart"/>
-      <w:r>
-        <w:rPr>
-          <w:rFonts w:ascii="Cambria" w:hAnsi="Cambria"/>
-        </w:rPr>
-        <w:t>Composition</w:t>
-      </w:r>
-      <w:proofErr w:type="spellEnd"/>
-      <w:r>
-        <w:rPr>
-          <w:rFonts w:ascii="Cambria" w:hAnsi="Cambria"/>
-        </w:rPr>
-        <w:t xml:space="preserve">. La logica di gestione dei buffer (allocazione, riallocazione e riciclo) è stata estratta e incapsulata in una classe separata, </w:t>
-      </w:r>
-      <w:r>
-        <w:rPr>
-          <w:rFonts w:ascii="Courier New" w:hAnsi="Courier New" w:cs="Courier New"/>
-          <w:bCs/>
-        </w:rPr>
-        <w:t>BufferManager</w:t>
-      </w:r>
-      <w:r>
-        <w:rPr>
-          <w:rFonts w:ascii="Cambria" w:hAnsi="Cambria"/>
-        </w:rPr>
-        <w:t xml:space="preserve">. Le due classi acceleratore che sfruttano OpenCL ora hanno un </w:t>
-      </w:r>
-      <w:r>
-        <w:rPr>
-          <w:rFonts w:ascii="Courier New" w:hAnsi="Courier New" w:cs="Courier New"/>
-          <w:bCs/>
-        </w:rPr>
-        <w:t>BufferManager</w:t>
-      </w:r>
-      <w:r>
-        <w:rPr>
-          <w:rFonts w:ascii="Cambria" w:hAnsi="Cambria"/>
-        </w:rPr>
-        <w:t xml:space="preserve"> come membro e delegano ad esso questo compito specifico.</w:t>
-      </w:r>
-    </w:p>
-    <w:p>
-      <w:pPr>
-        <w:jc w:val="both"/>
-        <w:rPr>
-          <w:rFonts w:ascii="Cambria" w:hAnsi="Cambria"/>
-        </w:rPr>
-      </w:pPr>
-    </w:p>
-    <w:p>
-      <w:pPr>
-        <w:jc w:val="both"/>
-        <w:rPr>
-          <w:rFonts w:ascii="Cambria" w:hAnsi="Cambria"/>
-        </w:rPr>
-      </w:pPr>
-      <w:r>
-        <w:rPr>
-          <w:rFonts w:ascii="Cambria" w:hAnsi="Cambria"/>
-        </w:rPr>
-        <w:t xml:space="preserve">Per quanto riguarda l’acceleratore che sfrutta il framework Metal, come anticipato nella sezione precedente, la sua gestione della memoria unificata ha reso </w:t>
-      </w:r>
-      <w:r>
-        <w:rPr>
-          <w:rFonts w:ascii="Cambria" w:hAnsi="Cambria"/>
-        </w:rPr>
-        <w:t xml:space="preserve">conveniente </w:t>
-      </w:r>
-      <w:r>
-        <w:rPr>
-          <w:rFonts w:ascii="Cambria" w:hAnsi="Cambria"/>
-        </w:rPr>
-        <w:t>implementare un buffer manager specifico (</w:t>
-      </w:r>
-      <w:proofErr w:type="spellStart"/>
-      <w:r>
-        <w:rPr>
-          <w:rFonts w:ascii="Courier New" w:hAnsi="Courier New" w:cs="Courier New"/>
-          <w:bCs/>
-        </w:rPr>
-        <w:t>MetalBufferManager</w:t>
-      </w:r>
-      <w:proofErr w:type="spellEnd"/>
-      <w:r>
-        <w:rPr>
-          <w:rFonts w:ascii="Cambria" w:hAnsi="Cambria"/>
-        </w:rPr>
-        <w:t xml:space="preserve">), definito direttamente nel file </w:t>
-      </w:r>
-      <w:r>
-        <w:rPr>
-          <w:rFonts w:ascii="Courier New" w:hAnsi="Courier New" w:cs="Courier New"/>
-        </w:rPr>
-        <w:t>Gpu_Metal_</w:t>
-      </w:r>
-      <w:r>
-        <w:rPr>
-          <w:rFonts w:ascii="Courier New" w:hAnsi="Courier New" w:cs="Courier New"/>
-          <w:bCs/>
-        </w:rPr>
-        <w:t>Accelerator</w:t>
-      </w:r>
-      <w:r>
-        <w:rPr>
-          <w:rFonts w:ascii="Courier New" w:hAnsi="Courier New" w:cs="Courier New"/>
-          <w:bCs/>
-        </w:rPr>
-        <w:t>.mm</w:t>
-      </w:r>
-    </w:p>
-    <w:p>
-      <w:pPr>
-        <w:jc w:val="both"/>
-        <w:rPr>
-          <w:rFonts w:ascii="Cambria" w:hAnsi="Cambria"/>
-        </w:rPr>
-      </w:pPr>
-    </w:p>
-    <w:p>
-      <w:pPr>
-        <w:jc w:val="both"/>
-        <w:rPr>
-          <w:rFonts w:ascii="Cambria" w:hAnsi="Cambria"/>
-        </w:rPr>
-      </w:pPr>
-      <w:r>
-        <w:rPr>
-          <w:rFonts w:ascii="Cambria" w:hAnsi="Cambria"/>
-        </w:rPr>
-        <w:t>Entrambi i buffer manager allocano dinamicamente la dim</w:t>
-      </w:r>
-      <w:r>
-        <w:rPr>
-          <w:rFonts w:ascii="Cambria" w:hAnsi="Cambria"/>
-        </w:rPr>
-        <w:t>e</w:t>
-      </w:r>
-      <w:r>
-        <w:rPr>
-          <w:rFonts w:ascii="Cambria" w:hAnsi="Cambria"/>
-        </w:rPr>
-        <w:t>nsione dei buffer, riutilizzandoli per ogni iterazione, in base  alla dimensione del task.</w:t>
-      </w:r>
-    </w:p>
-    <w:p>
-      <w:pPr>
-        <w:jc w:val="both"/>
-        <w:rPr>
-          <w:rFonts w:ascii="Cambria" w:hAnsi="Cambria"/>
-        </w:rPr>
-      </w:pPr>
-    </w:p>
-    <w:p>
-      <w:pPr>
-        <w:jc w:val="both"/>
-        <w:rPr>
-          <w:rFonts w:ascii="Cambria" w:hAnsi="Cambria"/>
-        </w:rPr>
-      </w:pPr>
-      <w:r>
-        <w:rPr>
-          <w:rFonts w:ascii="Cambria" w:hAnsi="Cambria"/>
-        </w:rPr>
-        <w:t xml:space="preserve">Questi manager sono stati configurati con un </w:t>
-      </w:r>
-      <w:r>
-        <w:rPr>
-          <w:rFonts w:ascii="Courier New" w:hAnsi="Courier New" w:cs="Courier New"/>
-          <w:bCs/>
-        </w:rPr>
-        <w:t>POOL_SIZE</w:t>
-      </w:r>
-      <w:r>
-        <w:rPr>
-          <w:rFonts w:ascii="Cambria" w:hAnsi="Cambria"/>
-        </w:rPr>
-        <w:t xml:space="preserve"> di 3. Questo valore è stato scelto come compromesso ottimale per la nostra pipeline interna a </w:t>
-      </w:r>
-      <w:proofErr w:type="gramStart"/>
-      <w:r>
-        <w:rPr>
-          <w:rFonts w:ascii="Cambria" w:hAnsi="Cambria"/>
-        </w:rPr>
-        <w:t>2</w:t>
-      </w:r>
-      <w:proofErr w:type="gramEnd"/>
-      <w:r>
-        <w:rPr>
-          <w:rFonts w:ascii="Cambria" w:hAnsi="Cambria"/>
-        </w:rPr>
-        <w:t xml:space="preserve"> stadi (producer/consumer). Un pool di 1 buffer forzerebbe un'esecuzione seriale, impedendo qualsiasi sovrapposizione. Un pool di 2 è il minimo teorico per abilitare l'</w:t>
-      </w:r>
-      <w:proofErr w:type="spellStart"/>
-      <w:r>
-        <w:rPr>
-          <w:rFonts w:ascii="Cambria" w:hAnsi="Cambria"/>
-        </w:rPr>
-        <w:t>overlapping</w:t>
-      </w:r>
-      <w:proofErr w:type="spellEnd"/>
-      <w:r>
-        <w:rPr>
-          <w:rFonts w:ascii="Cambria" w:hAnsi="Cambria"/>
-        </w:rPr>
-        <w:t xml:space="preserve"> (permettendo al </w:t>
-      </w:r>
-      <w:r>
-        <w:rPr>
-          <w:rFonts w:ascii="Courier New" w:hAnsi="Courier New" w:cs="Courier New"/>
-          <w:bCs/>
-        </w:rPr>
-        <w:t>producerLoop</w:t>
-      </w:r>
-      <w:r>
-        <w:rPr>
-          <w:rFonts w:ascii="Cambria" w:hAnsi="Cambria"/>
-        </w:rPr>
-        <w:t xml:space="preserve"> di lavorare sul Task N+1 mentre il </w:t>
-      </w:r>
-      <w:r>
-        <w:rPr>
-          <w:rFonts w:ascii="Courier New" w:hAnsi="Courier New" w:cs="Courier New"/>
-          <w:bCs/>
-        </w:rPr>
-        <w:t>consumerLoop</w:t>
-      </w:r>
-      <w:r>
-        <w:rPr>
-          <w:rFonts w:ascii="Cambria" w:hAnsi="Cambria"/>
-        </w:rPr>
-        <w:t xml:space="preserve"> è bloccato sul Task N). L'uso di </w:t>
-      </w:r>
-      <w:proofErr w:type="gramStart"/>
-      <w:r>
-        <w:rPr>
-          <w:rFonts w:ascii="Cambria" w:hAnsi="Cambria"/>
-        </w:rPr>
-        <w:t>3</w:t>
-      </w:r>
-      <w:proofErr w:type="gramEnd"/>
-      <w:r>
-        <w:rPr>
-          <w:rFonts w:ascii="Cambria" w:hAnsi="Cambria"/>
-        </w:rPr>
-        <w:t xml:space="preserve"> buffer aggiunge un "cuscinetto" che garantisce che lo stadio </w:t>
-      </w:r>
-      <w:r>
-        <w:rPr>
-          <w:rFonts w:ascii="Courier New" w:hAnsi="Courier New" w:cs="Courier New"/>
-          <w:bCs/>
-        </w:rPr>
-        <w:t>producerLoop</w:t>
-      </w:r>
-      <w:r>
-        <w:rPr>
-          <w:rFonts w:ascii="Cambria" w:hAnsi="Cambria"/>
-        </w:rPr>
-        <w:t xml:space="preserve">, tipicamente più veloce, possa sempre preparare un task in anticipo. Questo assicura che lo stadio </w:t>
-      </w:r>
-      <w:r>
-        <w:rPr>
-          <w:rFonts w:ascii="Courier New" w:hAnsi="Courier New" w:cs="Courier New"/>
-          <w:bCs/>
-        </w:rPr>
-        <w:t>consumerLoop</w:t>
-      </w:r>
-      <w:r>
-        <w:rPr>
-          <w:rFonts w:ascii="Cambria" w:hAnsi="Cambria"/>
-        </w:rPr>
-        <w:t xml:space="preserve"> (identificato come il collo di bottiglia del sistema) non resti mai inattivo in attesa di lavoro, massimizzando così il throughput senza allocare una quantità eccessiva di memoria sul dispositivo.</w:t>
-      </w:r>
-      <w:r>
-        <w:rPr>
-          <w:rFonts w:ascii="Cambria" w:hAnsi="Cambria"/>
-        </w:rPr>
-        <w:t xml:space="preserve"> </w:t>
-      </w:r>
-      <w:r>
-        <w:rPr>
-          <w:rFonts w:ascii="Cambria" w:hAnsi="Cambria"/>
-        </w:rPr>
-        <w:t xml:space="preserve">Aumentare ulteriormente la dimensione del buffer pool sarebbe stato inutile. Non sarebbe aumentato il throughput in quanto il consumer è sempre al limite, sarebbe servito allocare una quantità di memoria gigantesca (per 1 set di buffer—3 buffer--: 30MB x 3 x </w:t>
-      </w:r>
-      <w:r>
-        <w:rPr>
-          <w:rFonts w:ascii="Courier New" w:hAnsi="Courier New" w:cs="Courier New"/>
-          <w:bCs/>
-        </w:rPr>
-        <w:t>POOL_SIZE</w:t>
-      </w:r>
-      <w:r>
-        <w:rPr>
-          <w:rFonts w:ascii="Cambria" w:hAnsi="Cambria"/>
-        </w:rPr>
-        <w:t xml:space="preserve">. Es. Con </w:t>
-      </w:r>
-      <w:r>
-        <w:rPr>
-          <w:rFonts w:ascii="Courier New" w:hAnsi="Courier New" w:cs="Courier New"/>
-          <w:bCs/>
-        </w:rPr>
-        <w:t>POOL_SIZE</w:t>
-      </w:r>
-      <w:r>
-        <w:rPr>
-          <w:rFonts w:ascii="Cambria" w:hAnsi="Cambria"/>
-        </w:rPr>
-        <w:t xml:space="preserve"> = 100, dovrei allocare 9GB di VRAM su FPGA) e sarebbe quindi aumentata la latenza in quanto i task avrebbero passato molto più tempo di coda.</w:t>
-      </w:r>
-    </w:p>
-    <w:p>
-      <w:pPr>
-        <w:jc w:val="both"/>
-        <w:rPr>
-          <w:rFonts w:ascii="Cambria" w:hAnsi="Cambria"/>
-        </w:rPr>
-      </w:pPr>
-    </w:p>
-    <w:p>
-      <w:pPr>
-        <w:jc w:val="both"/>
-        <w:rPr>
-          <w:rFonts w:ascii="Cambria" w:hAnsi="Cambria"/>
-        </w:rPr>
-      </w:pPr>
-    </w:p>
-    <w:p>
-      <w:pPr>
-        <w:jc w:val="both"/>
-        <w:rPr>
-          <w:rFonts w:ascii="Cambria" w:hAnsi="Cambria"/>
-        </w:rPr>
-      </w:pPr>
-    </w:p>
-    <w:p>
-      <w:pPr>
-        <w:jc w:val="both"/>
-        <w:rPr>
-          <w:rFonts w:ascii="Cambria" w:hAnsi="Cambria"/>
-        </w:rPr>
-      </w:pPr>
-    </w:p>
-    <w:p>
-      <w:pPr>
-        <w:jc w:val="both"/>
-        <w:rPr>
-          <w:rFonts w:ascii="Cambria" w:hAnsi="Cambria"/>
-        </w:rPr>
-      </w:pPr>
-    </w:p>
-    <w:p>
-      <w:pPr>
-        <w:jc w:val="both"/>
-        <w:rPr>
-          <w:rFonts w:ascii="Cambria" w:hAnsi="Cambria"/>
-        </w:rPr>
-      </w:pPr>
-    </w:p>
-    <w:p>
-      <w:pPr>
-        <w:jc w:val="both"/>
-        <w:rPr>
-          <w:rFonts w:ascii="Cambria" w:hAnsi="Cambria"/>
-        </w:rPr>
-      </w:pPr>
-    </w:p>
-    <w:p>
-      <w:pPr>
-        <w:jc w:val="both"/>
-        <w:rPr>
-          <w:rFonts w:ascii="Cambria" w:hAnsi="Cambria"/>
-        </w:rPr>
-      </w:pPr>
-    </w:p>
-    <w:p>
-      <w:pPr>
-        <w:jc w:val="both"/>
-        <w:rPr>
-          <w:rFonts w:ascii="Cambria" w:hAnsi="Cambria"/>
-        </w:rPr>
-      </w:pPr>
-    </w:p>
-    <w:p>
-      <w:pPr>
-        <w:jc w:val="both"/>
-        <w:rPr>
-          <w:rFonts w:ascii="Cambria" w:hAnsi="Cambria"/>
-        </w:rPr>
-      </w:pPr>
-    </w:p>
-    <w:p>
-      <w:pPr>
-        <w:jc w:val="both"/>
-        <w:rPr>
-          <w:rFonts w:ascii="Cambria" w:hAnsi="Cambria"/>
-        </w:rPr>
-      </w:pPr>
-    </w:p>
-    <w:p>
-      <w:pPr>
-        <w:jc w:val="both"/>
-        <w:rPr>
-          <w:rFonts w:ascii="Cambria" w:hAnsi="Cambria"/>
-        </w:rPr>
-      </w:pPr>
-    </w:p>
-    <w:p>
-      <w:pPr>
-        <w:jc w:val="both"/>
-        <w:rPr>
-          <w:rFonts w:ascii="Cambria" w:hAnsi="Cambria"/>
-        </w:rPr>
-      </w:pPr>
-    </w:p>
-    <w:p>
-      <w:pPr>
-        <w:jc w:val="both"/>
-        <w:rPr>
-          <w:rFonts w:ascii="Cambria" w:hAnsi="Cambria"/>
-          <w:b/>
-        </w:rPr>
-      </w:pPr>
-    </w:p>
-    <w:p>
-      <w:pPr>
-        <w:jc w:val="both"/>
-        <w:rPr>
-          <w:rFonts w:ascii="Courier New" w:hAnsi="Courier New"/>
-          <w:bCs/>
-          <w:sz w:val="32"/>
-          <w:szCs w:val="32"/>
-        </w:rPr>
-      </w:pPr>
-      <w:r>
+        <w:spacing w:line="336" w:lineRule="auto"/>
+        <w:ind w:left="708"/>
+        <w:jc w:val="both"/>
+        <w:rPr>
+          <w:rFonts w:ascii="Cambria" w:hAnsi="Cambria"/>
+        </w:rPr>
+      </w:pPr>
+    </w:p>
+    <w:p>
+      <w:pPr>
+        <w:spacing w:line="336" w:lineRule="auto"/>
+        <w:ind w:left="708"/>
+        <w:jc w:val="both"/>
+        <w:rPr>
+          <w:rFonts w:ascii="Cambria" w:hAnsi="Cambria"/>
+        </w:rPr>
+      </w:pPr>
+    </w:p>
+    <w:p>
+      <w:pPr>
+        <w:spacing w:line="336" w:lineRule="auto"/>
+        <w:ind w:left="708"/>
+        <w:jc w:val="both"/>
+        <w:rPr>
+          <w:rFonts w:ascii="Cambria" w:hAnsi="Cambria"/>
+        </w:rPr>
+      </w:pPr>
+    </w:p>
+    <w:p>
+      <w:pPr>
+        <w:spacing w:line="336" w:lineRule="auto"/>
+        <w:jc w:val="both"/>
+        <w:rPr>
+          <w:rFonts w:ascii="Cambria" w:hAnsi="Cambria"/>
+        </w:rPr>
+      </w:pPr>
+    </w:p>
+    <w:p>
+      <w:pPr>
+        <w:spacing w:line="336" w:lineRule="auto"/>
+        <w:jc w:val="both"/>
+        <w:rPr>
+          <w:rFonts w:ascii="Cambria" w:hAnsi="Cambria"/>
+        </w:rPr>
+      </w:pPr>
+    </w:p>
+    <w:p>
+      <w:pPr>
+        <w:spacing w:line="336" w:lineRule="auto"/>
+        <w:jc w:val="both"/>
+        <w:rPr>
+          <w:rFonts w:ascii="Cambria" w:hAnsi="Cambria"/>
+        </w:rPr>
+      </w:pPr>
+    </w:p>
+    <w:p>
+      <w:pPr>
+        <w:spacing w:line="336" w:lineRule="auto"/>
+        <w:jc w:val="both"/>
+        <w:rPr>
+          <w:rFonts w:ascii="Cambria" w:hAnsi="Cambria"/>
+        </w:rPr>
+      </w:pPr>
+    </w:p>
+    <w:p>
+      <w:pPr>
+        <w:spacing w:line="336" w:lineRule="auto"/>
+        <w:jc w:val="both"/>
+        <w:rPr>
+          <w:rFonts w:ascii="Cambria" w:hAnsi="Cambria"/>
+        </w:rPr>
+      </w:pPr>
+    </w:p>
+    <w:p>
+      <w:pPr>
+        <w:spacing w:line="336" w:lineRule="auto"/>
+        <w:jc w:val="both"/>
+        <w:rPr>
+          <w:rFonts w:ascii="Cambria" w:hAnsi="Cambria"/>
+        </w:rPr>
+      </w:pPr>
+    </w:p>
+    <w:p>
+      <w:pPr>
+        <w:spacing w:line="336" w:lineRule="auto"/>
+        <w:jc w:val="both"/>
+        <w:rPr>
+          <w:rFonts w:ascii="Cambria" w:hAnsi="Cambria"/>
+        </w:rPr>
+      </w:pPr>
+    </w:p>
+    <w:p>
+      <w:pPr>
+        <w:spacing w:line="336" w:lineRule="auto"/>
+        <w:jc w:val="both"/>
+        <w:rPr>
+          <w:rFonts w:ascii="Cambria" w:hAnsi="Cambria"/>
+        </w:rPr>
+      </w:pPr>
+    </w:p>
+    <w:p>
+      <w:pPr>
+        <w:spacing w:line="336" w:lineRule="auto"/>
+        <w:jc w:val="both"/>
+        <w:rPr>
+          <w:rFonts w:ascii="Cambria" w:hAnsi="Cambria"/>
+        </w:rPr>
+      </w:pPr>
+    </w:p>
+    <w:p>
+      <w:pPr>
+        <w:spacing w:line="336" w:lineRule="auto"/>
+        <w:jc w:val="both"/>
+        <w:rPr>
+          <w:rFonts w:ascii="Cambria" w:hAnsi="Cambria"/>
+        </w:rPr>
+      </w:pPr>
+    </w:p>
+    <w:p>
+      <w:pPr>
+        <w:spacing w:line="336" w:lineRule="auto"/>
+        <w:jc w:val="both"/>
+        <w:rPr>
+          <w:rFonts w:ascii="Cambria" w:hAnsi="Cambria"/>
+        </w:rPr>
+      </w:pPr>
+    </w:p>
+    <w:p>
+      <w:pPr>
+        <w:spacing w:line="336" w:lineRule="auto"/>
+        <w:jc w:val="both"/>
+        <w:rPr>
+          <w:rFonts w:ascii="Cambria" w:hAnsi="Cambria"/>
+        </w:rPr>
+      </w:pPr>
+    </w:p>
+    <w:p>
+      <w:pPr>
+        <w:spacing w:line="336" w:lineRule="auto"/>
+        <w:jc w:val="both"/>
+        <w:rPr>
+          <w:rFonts w:ascii="Cambria" w:hAnsi="Cambria"/>
+        </w:rPr>
+      </w:pPr>
+    </w:p>
+    <w:p>
+      <w:pPr>
+        <w:spacing w:line="336" w:lineRule="auto"/>
+        <w:jc w:val="both"/>
+        <w:rPr>
+          <w:rFonts w:ascii="Cambria" w:hAnsi="Cambria"/>
+        </w:rPr>
+      </w:pPr>
+    </w:p>
+    <w:p>
+      <w:pPr>
+        <w:spacing w:line="336" w:lineRule="auto"/>
+        <w:jc w:val="both"/>
         <w:rPr>
           <w:rFonts w:ascii="Cambria" w:hAnsi="Cambria"/>
           <w:b/>
           <w:sz w:val="32"/>
           <w:szCs w:val="32"/>
         </w:rPr>
-        <w:lastRenderedPageBreak/>
-        <w:t xml:space="preserve">3.4 Architettura delle </w:t>
-      </w:r>
+      </w:pPr>
       <w:r>
         <w:rPr>
           <w:rFonts w:ascii="Cambria" w:hAnsi="Cambria"/>
@@ -3313,8 +3100,10 @@
           <w:sz w:val="32"/>
           <w:szCs w:val="32"/>
         </w:rPr>
-        <w:t>s</w:t>
-      </w:r>
+        <w:lastRenderedPageBreak/>
+        <w:t>3.3.2 Il "</w:t>
+      </w:r>
+      <w:proofErr w:type="spellStart"/>
       <w:r>
         <w:rPr>
           <w:rFonts w:ascii="Cambria" w:hAnsi="Cambria"/>
@@ -3322,19 +3111,630 @@
           <w:sz w:val="32"/>
           <w:szCs w:val="32"/>
         </w:rPr>
+        <w:t>Composition</w:t>
+      </w:r>
+      <w:proofErr w:type="spellEnd"/>
+      <w:r>
+        <w:rPr>
+          <w:rFonts w:ascii="Cambria" w:hAnsi="Cambria"/>
+          <w:b/>
+          <w:sz w:val="32"/>
+          <w:szCs w:val="32"/>
+        </w:rPr>
+        <w:t xml:space="preserve">" </w:t>
+      </w:r>
+      <w:r>
+        <w:rPr>
+          <w:rFonts w:ascii="Cambria" w:hAnsi="Cambria"/>
+          <w:b/>
+          <w:sz w:val="32"/>
+          <w:szCs w:val="32"/>
+        </w:rPr>
+        <w:t>P</w:t>
+      </w:r>
+      <w:r>
+        <w:rPr>
+          <w:rFonts w:ascii="Cambria" w:hAnsi="Cambria"/>
+          <w:b/>
+          <w:sz w:val="32"/>
+          <w:szCs w:val="32"/>
+        </w:rPr>
+        <w:t xml:space="preserve">attern per i </w:t>
+      </w:r>
+      <w:r>
+        <w:rPr>
+          <w:rFonts w:ascii="Cambria" w:hAnsi="Cambria"/>
+          <w:b/>
+          <w:sz w:val="32"/>
+          <w:szCs w:val="32"/>
+        </w:rPr>
+        <w:t>B</w:t>
+      </w:r>
+      <w:r>
+        <w:rPr>
+          <w:rFonts w:ascii="Cambria" w:hAnsi="Cambria"/>
+          <w:b/>
+          <w:sz w:val="32"/>
+          <w:szCs w:val="32"/>
+        </w:rPr>
+        <w:t>uffer</w:t>
+      </w:r>
+    </w:p>
+    <w:p>
+      <w:pPr>
+        <w:spacing w:line="336" w:lineRule="auto"/>
+        <w:jc w:val="both"/>
+        <w:rPr>
+          <w:rFonts w:ascii="Courier New" w:hAnsi="Courier New"/>
+          <w:bCs/>
+        </w:rPr>
+      </w:pPr>
+    </w:p>
+    <w:p>
+      <w:pPr>
+        <w:spacing w:line="336" w:lineRule="auto"/>
+        <w:jc w:val="both"/>
+        <w:rPr>
+          <w:rFonts w:ascii="Cambria" w:hAnsi="Cambria"/>
+        </w:rPr>
+      </w:pPr>
+      <w:r>
+        <w:rPr>
+          <w:rFonts w:ascii="Cambria" w:hAnsi="Cambria"/>
+        </w:rPr>
+        <w:t>Sebbene la duplicazione della logica di orchestrazione API fosse una scelta voluta, quella della logica di gestione dei buffer non lo era.</w:t>
+      </w:r>
+    </w:p>
+    <w:p>
+      <w:pPr>
+        <w:spacing w:line="336" w:lineRule="auto"/>
+        <w:jc w:val="both"/>
+        <w:rPr>
+          <w:rFonts w:ascii="Cambria" w:hAnsi="Cambria"/>
+        </w:rPr>
+      </w:pPr>
+    </w:p>
+    <w:p>
+      <w:pPr>
+        <w:spacing w:line="336" w:lineRule="auto"/>
+        <w:jc w:val="both"/>
+        <w:rPr>
+          <w:rFonts w:ascii="Cambria" w:hAnsi="Cambria"/>
+        </w:rPr>
+      </w:pPr>
+      <w:r>
+        <w:rPr>
+          <w:rFonts w:ascii="Cambria" w:hAnsi="Cambria"/>
+        </w:rPr>
+        <w:t xml:space="preserve">Per gli adattatori </w:t>
+      </w:r>
+      <w:r>
+        <w:rPr>
+          <w:rFonts w:ascii="Courier New" w:hAnsi="Courier New" w:cs="Courier New"/>
+          <w:bCs/>
+        </w:rPr>
+        <w:t>Gpu_OpenCL_Accelerator</w:t>
+      </w:r>
+      <w:r>
+        <w:rPr>
+          <w:rFonts w:ascii="Cambria" w:hAnsi="Cambria"/>
+        </w:rPr>
+        <w:t xml:space="preserve"> e </w:t>
+      </w:r>
+      <w:r>
+        <w:rPr>
+          <w:rFonts w:ascii="Courier New" w:hAnsi="Courier New" w:cs="Courier New"/>
+          <w:bCs/>
+        </w:rPr>
+        <w:t>Fpga_Accelerator</w:t>
+      </w:r>
+      <w:r>
+        <w:rPr>
+          <w:rFonts w:ascii="Cambria" w:hAnsi="Cambria"/>
+        </w:rPr>
+        <w:t xml:space="preserve">, che condividono la stessa identica logica di gestione del pool di buffer OpenCL, è stato applicato il pattern </w:t>
+      </w:r>
+      <w:proofErr w:type="spellStart"/>
+      <w:r>
+        <w:rPr>
+          <w:rFonts w:ascii="Cambria" w:hAnsi="Cambria"/>
+        </w:rPr>
+        <w:t>Composition</w:t>
+      </w:r>
+      <w:proofErr w:type="spellEnd"/>
+      <w:r>
+        <w:rPr>
+          <w:rFonts w:ascii="Cambria" w:hAnsi="Cambria"/>
+        </w:rPr>
+        <w:t xml:space="preserve"> [11]</w:t>
+      </w:r>
+      <w:r>
+        <w:rPr>
+          <w:rFonts w:ascii="Cambria" w:hAnsi="Cambria"/>
+        </w:rPr>
+        <w:t xml:space="preserve">. La logica di gestione dei buffer (allocazione, riallocazione e riciclo) è stata estratta e incapsulata in una classe separata, </w:t>
+      </w:r>
+      <w:r>
+        <w:rPr>
+          <w:rFonts w:ascii="Courier New" w:hAnsi="Courier New" w:cs="Courier New"/>
+          <w:bCs/>
+        </w:rPr>
+        <w:t>BufferManager</w:t>
+      </w:r>
+      <w:r>
+        <w:rPr>
+          <w:rFonts w:ascii="Cambria" w:hAnsi="Cambria"/>
+        </w:rPr>
+        <w:t xml:space="preserve">. Le due classi acceleratore che sfruttano OpenCL ora hanno un </w:t>
+      </w:r>
+      <w:r>
+        <w:rPr>
+          <w:rFonts w:ascii="Courier New" w:hAnsi="Courier New" w:cs="Courier New"/>
+          <w:bCs/>
+        </w:rPr>
+        <w:t>BufferManager</w:t>
+      </w:r>
+      <w:r>
+        <w:rPr>
+          <w:rFonts w:ascii="Cambria" w:hAnsi="Cambria"/>
+        </w:rPr>
+        <w:t xml:space="preserve"> come membro e delegano ad esso questo compito specifico.</w:t>
+      </w:r>
+    </w:p>
+    <w:p>
+      <w:pPr>
+        <w:spacing w:line="336" w:lineRule="auto"/>
+        <w:jc w:val="both"/>
+        <w:rPr>
+          <w:rFonts w:ascii="Cambria" w:hAnsi="Cambria"/>
+        </w:rPr>
+      </w:pPr>
+    </w:p>
+    <w:p>
+      <w:pPr>
+        <w:spacing w:line="336" w:lineRule="auto"/>
+        <w:jc w:val="both"/>
+        <w:rPr>
+          <w:rFonts w:ascii="Cambria" w:hAnsi="Cambria"/>
+        </w:rPr>
+      </w:pPr>
+      <w:r>
+        <w:rPr>
+          <w:rFonts w:ascii="Cambria" w:hAnsi="Cambria"/>
+        </w:rPr>
+        <w:t xml:space="preserve">Per quanto riguarda l’acceleratore che sfrutta il framework Metal, come anticipato nella sezione precedente, la sua gestione della memoria unificata ha reso </w:t>
+      </w:r>
+      <w:r>
+        <w:rPr>
+          <w:rFonts w:ascii="Cambria" w:hAnsi="Cambria"/>
+        </w:rPr>
+        <w:t xml:space="preserve">conveniente </w:t>
+      </w:r>
+      <w:r>
+        <w:rPr>
+          <w:rFonts w:ascii="Cambria" w:hAnsi="Cambria"/>
+        </w:rPr>
+        <w:t>implementare un buffer manager specifico (</w:t>
+      </w:r>
+      <w:proofErr w:type="spellStart"/>
+      <w:r>
+        <w:rPr>
+          <w:rFonts w:ascii="Courier New" w:hAnsi="Courier New" w:cs="Courier New"/>
+          <w:bCs/>
+        </w:rPr>
+        <w:t>MetalBufferManager</w:t>
+      </w:r>
+      <w:proofErr w:type="spellEnd"/>
+      <w:r>
+        <w:rPr>
+          <w:rFonts w:ascii="Cambria" w:hAnsi="Cambria"/>
+        </w:rPr>
+        <w:t xml:space="preserve">), definito direttamente nel file </w:t>
+      </w:r>
+      <w:r>
+        <w:rPr>
+          <w:rFonts w:ascii="Courier New" w:hAnsi="Courier New" w:cs="Courier New"/>
+        </w:rPr>
+        <w:t>Gpu_Metal_</w:t>
+      </w:r>
+      <w:r>
+        <w:rPr>
+          <w:rFonts w:ascii="Courier New" w:hAnsi="Courier New" w:cs="Courier New"/>
+          <w:bCs/>
+        </w:rPr>
+        <w:t>Accelerator</w:t>
+      </w:r>
+      <w:r>
+        <w:rPr>
+          <w:rFonts w:ascii="Courier New" w:hAnsi="Courier New" w:cs="Courier New"/>
+          <w:bCs/>
+        </w:rPr>
+        <w:t>.mm</w:t>
+      </w:r>
+    </w:p>
+    <w:p>
+      <w:pPr>
+        <w:spacing w:line="336" w:lineRule="auto"/>
+        <w:jc w:val="both"/>
+        <w:rPr>
+          <w:rFonts w:ascii="Cambria" w:hAnsi="Cambria"/>
+        </w:rPr>
+      </w:pPr>
+    </w:p>
+    <w:p>
+      <w:pPr>
+        <w:spacing w:line="336" w:lineRule="auto"/>
+        <w:jc w:val="both"/>
+        <w:rPr>
+          <w:rFonts w:ascii="Cambria" w:hAnsi="Cambria"/>
+        </w:rPr>
+      </w:pPr>
+      <w:r>
+        <w:rPr>
+          <w:rFonts w:ascii="Cambria" w:hAnsi="Cambria"/>
+        </w:rPr>
+        <w:t>Entrambi i buffer manager allocano dinamicamente la dim</w:t>
+      </w:r>
+      <w:r>
+        <w:rPr>
+          <w:rFonts w:ascii="Cambria" w:hAnsi="Cambria"/>
+        </w:rPr>
+        <w:t>e</w:t>
+      </w:r>
+      <w:r>
+        <w:rPr>
+          <w:rFonts w:ascii="Cambria" w:hAnsi="Cambria"/>
+        </w:rPr>
+        <w:t>nsione dei buffer, riutilizzandoli per ogni iterazione, in base  alla dimensione del task.</w:t>
+      </w:r>
+    </w:p>
+    <w:p>
+      <w:pPr>
+        <w:spacing w:line="336" w:lineRule="auto"/>
+        <w:jc w:val="both"/>
+        <w:rPr>
+          <w:rFonts w:ascii="Cambria" w:hAnsi="Cambria"/>
+        </w:rPr>
+      </w:pPr>
+    </w:p>
+    <w:p>
+      <w:pPr>
+        <w:spacing w:line="336" w:lineRule="auto"/>
+        <w:jc w:val="both"/>
+        <w:rPr>
+          <w:rFonts w:ascii="Cambria" w:hAnsi="Cambria"/>
+        </w:rPr>
+      </w:pPr>
+      <w:r>
+        <w:rPr>
+          <w:rFonts w:ascii="Cambria" w:hAnsi="Cambria"/>
+        </w:rPr>
+        <w:t xml:space="preserve">Questi manager sono stati configurati con un </w:t>
+      </w:r>
+      <w:r>
+        <w:rPr>
+          <w:rFonts w:ascii="Courier New" w:hAnsi="Courier New" w:cs="Courier New"/>
+          <w:bCs/>
+        </w:rPr>
+        <w:t>POOL_SIZE</w:t>
+      </w:r>
+      <w:r>
+        <w:rPr>
+          <w:rFonts w:ascii="Cambria" w:hAnsi="Cambria"/>
+        </w:rPr>
+        <w:t xml:space="preserve"> di 3. Questo valore è stato scelto come compromesso ottimale per la nostra pipeline interna a </w:t>
+      </w:r>
+      <w:proofErr w:type="gramStart"/>
+      <w:r>
+        <w:rPr>
+          <w:rFonts w:ascii="Cambria" w:hAnsi="Cambria"/>
+        </w:rPr>
+        <w:t>2</w:t>
+      </w:r>
+      <w:proofErr w:type="gramEnd"/>
+      <w:r>
+        <w:rPr>
+          <w:rFonts w:ascii="Cambria" w:hAnsi="Cambria"/>
+        </w:rPr>
+        <w:t xml:space="preserve"> stadi (producer/consumer). Un pool di 1 buffer forzerebbe un'esecuzione seriale, impedendo qualsiasi sovrapposizione. Un pool di 2 è il minimo teorico per abilitare l'</w:t>
+      </w:r>
+      <w:proofErr w:type="spellStart"/>
+      <w:r>
+        <w:rPr>
+          <w:rFonts w:ascii="Cambria" w:hAnsi="Cambria"/>
+        </w:rPr>
+        <w:t>overlapping</w:t>
+      </w:r>
+      <w:proofErr w:type="spellEnd"/>
+      <w:r>
+        <w:rPr>
+          <w:rFonts w:ascii="Cambria" w:hAnsi="Cambria"/>
+        </w:rPr>
+        <w:t xml:space="preserve"> (permettendo al </w:t>
+      </w:r>
+      <w:r>
+        <w:rPr>
+          <w:rFonts w:ascii="Courier New" w:hAnsi="Courier New" w:cs="Courier New"/>
+          <w:bCs/>
+        </w:rPr>
+        <w:t>producerLoop</w:t>
+      </w:r>
+      <w:r>
+        <w:rPr>
+          <w:rFonts w:ascii="Cambria" w:hAnsi="Cambria"/>
+        </w:rPr>
+        <w:t xml:space="preserve"> di lavorare sul Task N+1 mentre il </w:t>
+      </w:r>
+      <w:r>
+        <w:rPr>
+          <w:rFonts w:ascii="Courier New" w:hAnsi="Courier New" w:cs="Courier New"/>
+          <w:bCs/>
+        </w:rPr>
+        <w:t>consumerLoop</w:t>
+      </w:r>
+      <w:r>
+        <w:rPr>
+          <w:rFonts w:ascii="Cambria" w:hAnsi="Cambria"/>
+        </w:rPr>
+        <w:t xml:space="preserve"> è bloccato sul Task N). L'uso di </w:t>
+      </w:r>
+      <w:proofErr w:type="gramStart"/>
+      <w:r>
+        <w:rPr>
+          <w:rFonts w:ascii="Cambria" w:hAnsi="Cambria"/>
+        </w:rPr>
+        <w:t>3</w:t>
+      </w:r>
+      <w:proofErr w:type="gramEnd"/>
+      <w:r>
+        <w:rPr>
+          <w:rFonts w:ascii="Cambria" w:hAnsi="Cambria"/>
+        </w:rPr>
+        <w:t xml:space="preserve"> buffer aggiunge un "cuscinetto" che garantisce che lo stadio </w:t>
+      </w:r>
+      <w:r>
+        <w:rPr>
+          <w:rFonts w:ascii="Courier New" w:hAnsi="Courier New" w:cs="Courier New"/>
+          <w:bCs/>
+        </w:rPr>
+        <w:t>producerLoop</w:t>
+      </w:r>
+      <w:r>
+        <w:rPr>
+          <w:rFonts w:ascii="Cambria" w:hAnsi="Cambria"/>
+        </w:rPr>
+        <w:t xml:space="preserve">, tipicamente più veloce, possa sempre preparare un task in anticipo. Questo assicura che lo stadio </w:t>
+      </w:r>
+      <w:r>
+        <w:rPr>
+          <w:rFonts w:ascii="Courier New" w:hAnsi="Courier New" w:cs="Courier New"/>
+          <w:bCs/>
+        </w:rPr>
+        <w:t>consumerLoop</w:t>
+      </w:r>
+      <w:r>
+        <w:rPr>
+          <w:rFonts w:ascii="Cambria" w:hAnsi="Cambria"/>
+        </w:rPr>
+        <w:t xml:space="preserve"> (identificato come il collo di bottiglia del sistema) non resti mai inattivo in attesa di lavoro, massimizzando così il throughput senza allocare una quantità eccessiva di memoria sul dispositivo.</w:t>
+      </w:r>
+      <w:r>
+        <w:rPr>
+          <w:rFonts w:ascii="Cambria" w:hAnsi="Cambria"/>
+        </w:rPr>
+        <w:t xml:space="preserve"> </w:t>
+      </w:r>
+      <w:r>
+        <w:rPr>
+          <w:rFonts w:ascii="Cambria" w:hAnsi="Cambria"/>
+        </w:rPr>
+        <w:t xml:space="preserve">Aumentare ulteriormente la dimensione del buffer pool sarebbe stato inutile. Non sarebbe aumentato il throughput in quanto il consumer è sempre al limite, sarebbe servito allocare una quantità di memoria gigantesca (per 1 set di buffer—3 buffer--: 30MB x 3 x </w:t>
+      </w:r>
+      <w:r>
+        <w:rPr>
+          <w:rFonts w:ascii="Courier New" w:hAnsi="Courier New" w:cs="Courier New"/>
+          <w:bCs/>
+        </w:rPr>
+        <w:t>POOL_SIZE</w:t>
+      </w:r>
+      <w:r>
+        <w:rPr>
+          <w:rFonts w:ascii="Cambria" w:hAnsi="Cambria"/>
+        </w:rPr>
+        <w:t xml:space="preserve">. Es. Con </w:t>
+      </w:r>
+      <w:r>
+        <w:rPr>
+          <w:rFonts w:ascii="Courier New" w:hAnsi="Courier New" w:cs="Courier New"/>
+          <w:bCs/>
+        </w:rPr>
+        <w:t>POOL_SIZE</w:t>
+      </w:r>
+      <w:r>
+        <w:rPr>
+          <w:rFonts w:ascii="Cambria" w:hAnsi="Cambria"/>
+        </w:rPr>
+        <w:t xml:space="preserve"> = 100, dovrei allocare 9GB di VRAM su FPGA) e sarebbe quindi aumentata la latenza in quanto i task avrebbero passato molto più tempo di coda.</w:t>
+      </w:r>
+    </w:p>
+    <w:p>
+      <w:pPr>
+        <w:spacing w:line="336" w:lineRule="auto"/>
+        <w:jc w:val="both"/>
+        <w:rPr>
+          <w:rFonts w:ascii="Cambria" w:hAnsi="Cambria"/>
+        </w:rPr>
+      </w:pPr>
+    </w:p>
+    <w:p>
+      <w:pPr>
+        <w:spacing w:line="336" w:lineRule="auto"/>
+        <w:jc w:val="both"/>
+        <w:rPr>
+          <w:rFonts w:ascii="Cambria" w:hAnsi="Cambria"/>
+        </w:rPr>
+      </w:pPr>
+    </w:p>
+    <w:p>
+      <w:pPr>
+        <w:spacing w:line="336" w:lineRule="auto"/>
+        <w:jc w:val="both"/>
+        <w:rPr>
+          <w:rFonts w:ascii="Cambria" w:hAnsi="Cambria"/>
+        </w:rPr>
+      </w:pPr>
+    </w:p>
+    <w:p>
+      <w:pPr>
+        <w:spacing w:line="336" w:lineRule="auto"/>
+        <w:jc w:val="both"/>
+        <w:rPr>
+          <w:rFonts w:ascii="Cambria" w:hAnsi="Cambria"/>
+        </w:rPr>
+      </w:pPr>
+    </w:p>
+    <w:p>
+      <w:pPr>
+        <w:spacing w:line="336" w:lineRule="auto"/>
+        <w:jc w:val="both"/>
+        <w:rPr>
+          <w:rFonts w:ascii="Cambria" w:hAnsi="Cambria"/>
+        </w:rPr>
+      </w:pPr>
+    </w:p>
+    <w:p>
+      <w:pPr>
+        <w:spacing w:line="336" w:lineRule="auto"/>
+        <w:jc w:val="both"/>
+        <w:rPr>
+          <w:rFonts w:ascii="Cambria" w:hAnsi="Cambria"/>
+        </w:rPr>
+      </w:pPr>
+    </w:p>
+    <w:p>
+      <w:pPr>
+        <w:spacing w:line="336" w:lineRule="auto"/>
+        <w:jc w:val="both"/>
+        <w:rPr>
+          <w:rFonts w:ascii="Cambria" w:hAnsi="Cambria"/>
+        </w:rPr>
+      </w:pPr>
+    </w:p>
+    <w:p>
+      <w:pPr>
+        <w:spacing w:line="336" w:lineRule="auto"/>
+        <w:jc w:val="both"/>
+        <w:rPr>
+          <w:rFonts w:ascii="Cambria" w:hAnsi="Cambria"/>
+        </w:rPr>
+      </w:pPr>
+    </w:p>
+    <w:p>
+      <w:pPr>
+        <w:spacing w:line="336" w:lineRule="auto"/>
+        <w:jc w:val="both"/>
+        <w:rPr>
+          <w:rFonts w:ascii="Cambria" w:hAnsi="Cambria"/>
+        </w:rPr>
+      </w:pPr>
+    </w:p>
+    <w:p>
+      <w:pPr>
+        <w:spacing w:line="336" w:lineRule="auto"/>
+        <w:jc w:val="both"/>
+        <w:rPr>
+          <w:rFonts w:ascii="Cambria" w:hAnsi="Cambria"/>
+        </w:rPr>
+      </w:pPr>
+    </w:p>
+    <w:p>
+      <w:pPr>
+        <w:spacing w:line="336" w:lineRule="auto"/>
+        <w:jc w:val="both"/>
+        <w:rPr>
+          <w:rFonts w:ascii="Cambria" w:hAnsi="Cambria"/>
+        </w:rPr>
+      </w:pPr>
+    </w:p>
+    <w:p>
+      <w:pPr>
+        <w:spacing w:line="336" w:lineRule="auto"/>
+        <w:jc w:val="both"/>
+        <w:rPr>
+          <w:rFonts w:ascii="Cambria" w:hAnsi="Cambria"/>
+        </w:rPr>
+      </w:pPr>
+    </w:p>
+    <w:p>
+      <w:pPr>
+        <w:spacing w:line="336" w:lineRule="auto"/>
+        <w:jc w:val="both"/>
+        <w:rPr>
+          <w:rFonts w:ascii="Cambria" w:hAnsi="Cambria"/>
+        </w:rPr>
+      </w:pPr>
+    </w:p>
+    <w:p>
+      <w:pPr>
+        <w:spacing w:line="336" w:lineRule="auto"/>
+        <w:jc w:val="both"/>
+        <w:rPr>
+          <w:rFonts w:ascii="Cambria" w:hAnsi="Cambria"/>
+          <w:b/>
+        </w:rPr>
+      </w:pPr>
+    </w:p>
+    <w:p>
+      <w:pPr>
+        <w:spacing w:line="336" w:lineRule="auto"/>
+        <w:jc w:val="both"/>
+        <w:rPr>
+          <w:rFonts w:ascii="Courier New" w:hAnsi="Courier New"/>
+          <w:bCs/>
+          <w:sz w:val="36"/>
+          <w:szCs w:val="36"/>
+        </w:rPr>
+      </w:pPr>
+      <w:r>
+        <w:rPr>
+          <w:rFonts w:ascii="Cambria" w:hAnsi="Cambria"/>
+          <w:b/>
+          <w:sz w:val="36"/>
+          <w:szCs w:val="36"/>
+        </w:rPr>
+        <w:t xml:space="preserve">3.4 Architettura delle </w:t>
+      </w:r>
+      <w:r>
+        <w:rPr>
+          <w:rFonts w:ascii="Cambria" w:hAnsi="Cambria"/>
+          <w:b/>
+          <w:sz w:val="36"/>
+          <w:szCs w:val="36"/>
+        </w:rPr>
+        <w:t>S</w:t>
+      </w:r>
+      <w:r>
+        <w:rPr>
+          <w:rFonts w:ascii="Cambria" w:hAnsi="Cambria"/>
+          <w:b/>
+          <w:sz w:val="36"/>
+          <w:szCs w:val="36"/>
+        </w:rPr>
         <w:t>trategie CPU</w:t>
       </w:r>
     </w:p>
     <w:p>
       <w:pPr>
-        <w:jc w:val="both"/>
-        <w:rPr>
-          <w:rFonts w:ascii="Cambria" w:hAnsi="Cambria"/>
-        </w:rPr>
-      </w:pPr>
-    </w:p>
-    <w:p>
-      <w:pPr>
+        <w:spacing w:line="336" w:lineRule="auto"/>
+        <w:jc w:val="both"/>
+        <w:rPr>
+          <w:rFonts w:ascii="Cambria" w:hAnsi="Cambria"/>
+        </w:rPr>
+      </w:pPr>
+    </w:p>
+    <w:p>
+      <w:pPr>
+        <w:spacing w:line="336" w:lineRule="auto"/>
         <w:jc w:val="both"/>
         <w:rPr>
           <w:rFonts w:ascii="Cambria" w:hAnsi="Cambria"/>
@@ -3395,14 +3795,16 @@
     </w:p>
     <w:p>
       <w:pPr>
-        <w:jc w:val="both"/>
-        <w:rPr>
-          <w:rFonts w:ascii="Cambria" w:hAnsi="Cambria"/>
-        </w:rPr>
-      </w:pPr>
-    </w:p>
-    <w:p>
-      <w:pPr>
+        <w:spacing w:line="336" w:lineRule="auto"/>
+        <w:jc w:val="both"/>
+        <w:rPr>
+          <w:rFonts w:ascii="Cambria" w:hAnsi="Cambria"/>
+        </w:rPr>
+      </w:pPr>
+    </w:p>
+    <w:p>
+      <w:pPr>
+        <w:spacing w:line="336" w:lineRule="auto"/>
         <w:jc w:val="both"/>
         <w:rPr>
           <w:rFonts w:ascii="Cambria" w:hAnsi="Cambria"/>
@@ -3430,36 +3832,52 @@
     </w:p>
     <w:p>
       <w:pPr>
-        <w:jc w:val="both"/>
-        <w:rPr>
-          <w:rFonts w:ascii="Cambria" w:hAnsi="Cambria"/>
-        </w:rPr>
-      </w:pPr>
-    </w:p>
-    <w:p>
-      <w:pPr>
-        <w:jc w:val="both"/>
-        <w:rPr>
-          <w:rFonts w:ascii="Cambria" w:hAnsi="Cambria"/>
-        </w:rPr>
-      </w:pPr>
-      <w:r>
-        <w:rPr>
-          <w:rFonts w:ascii="Cambria" w:hAnsi="Cambria"/>
-        </w:rPr>
-        <w:t>Per centralizzare questa logica ed evitare duplicazioni, è stato utilizzato il Template Method Pattern.</w:t>
-      </w:r>
-    </w:p>
-    <w:p>
-      <w:pPr>
-        <w:jc w:val="both"/>
-        <w:rPr>
-          <w:rFonts w:ascii="Cambria" w:hAnsi="Cambria"/>
-        </w:rPr>
-      </w:pPr>
-    </w:p>
-    <w:p>
-      <w:pPr>
+        <w:spacing w:line="336" w:lineRule="auto"/>
+        <w:jc w:val="both"/>
+        <w:rPr>
+          <w:rFonts w:ascii="Cambria" w:hAnsi="Cambria"/>
+        </w:rPr>
+      </w:pPr>
+    </w:p>
+    <w:p>
+      <w:pPr>
+        <w:spacing w:line="336" w:lineRule="auto"/>
+        <w:jc w:val="both"/>
+        <w:rPr>
+          <w:rFonts w:ascii="Cambria" w:hAnsi="Cambria"/>
+        </w:rPr>
+      </w:pPr>
+      <w:r>
+        <w:rPr>
+          <w:rFonts w:ascii="Cambria" w:hAnsi="Cambria"/>
+        </w:rPr>
+        <w:t>Per centralizzare questa logica ed evitare duplicazioni, è stato utilizzato il Template Method Pattern</w:t>
+      </w:r>
+      <w:r>
+        <w:rPr>
+          <w:rFonts w:ascii="Cambria" w:hAnsi="Cambria"/>
+        </w:rPr>
+        <w:t xml:space="preserve"> [11]</w:t>
+      </w:r>
+      <w:r>
+        <w:rPr>
+          <w:rFonts w:ascii="Cambria" w:hAnsi="Cambria"/>
+        </w:rPr>
+        <w:t>.</w:t>
+      </w:r>
+    </w:p>
+    <w:p>
+      <w:pPr>
+        <w:spacing w:line="336" w:lineRule="auto"/>
+        <w:jc w:val="both"/>
+        <w:rPr>
+          <w:rFonts w:ascii="Cambria" w:hAnsi="Cambria"/>
+        </w:rPr>
+      </w:pPr>
+    </w:p>
+    <w:p>
+      <w:pPr>
+        <w:spacing w:line="336" w:lineRule="auto"/>
         <w:jc w:val="both"/>
         <w:rPr>
           <w:rFonts w:ascii="Cambria" w:hAnsi="Cambria"/>
@@ -3500,15 +3918,17 @@
     </w:p>
     <w:p>
       <w:pPr>
-        <w:ind w:left="708"/>
-        <w:jc w:val="both"/>
-        <w:rPr>
-          <w:rFonts w:ascii="Cambria" w:hAnsi="Cambria"/>
-        </w:rPr>
-      </w:pPr>
-    </w:p>
-    <w:p>
-      <w:pPr>
+        <w:spacing w:line="336" w:lineRule="auto"/>
+        <w:ind w:left="708"/>
+        <w:jc w:val="both"/>
+        <w:rPr>
+          <w:rFonts w:ascii="Cambria" w:hAnsi="Cambria"/>
+        </w:rPr>
+      </w:pPr>
+    </w:p>
+    <w:p>
+      <w:pPr>
+        <w:spacing w:line="336" w:lineRule="auto"/>
         <w:ind w:left="708"/>
         <w:jc w:val="both"/>
         <w:rPr>
@@ -3520,6 +3940,7 @@
           <w:rFonts w:ascii="Cambria" w:hAnsi="Cambria"/>
           <w:noProof/>
         </w:rPr>
+        <w:lastRenderedPageBreak/>
         <w:drawing>
           <wp:inline distT="0" distB="0" distL="0" distR="0" wp14:anchorId="3F08A6AF" wp14:editId="49EF5A38">
             <wp:extent cx="4893310" cy="4825365"/>
@@ -3562,14 +3983,16 @@
     </w:p>
     <w:p>
       <w:pPr>
-        <w:jc w:val="both"/>
-        <w:rPr>
-          <w:rFonts w:ascii="Cambria" w:hAnsi="Cambria"/>
-        </w:rPr>
-      </w:pPr>
-    </w:p>
-    <w:p>
-      <w:pPr>
+        <w:spacing w:line="336" w:lineRule="auto"/>
+        <w:jc w:val="both"/>
+        <w:rPr>
+          <w:rFonts w:ascii="Cambria" w:hAnsi="Cambria"/>
+        </w:rPr>
+      </w:pPr>
+    </w:p>
+    <w:p>
+      <w:pPr>
+        <w:spacing w:line="336" w:lineRule="auto"/>
         <w:jc w:val="both"/>
         <w:rPr>
           <w:rFonts w:ascii="Cambria" w:hAnsi="Cambria"/>
@@ -3617,235 +4040,261 @@
     </w:p>
     <w:p>
       <w:pPr>
-        <w:jc w:val="both"/>
-        <w:rPr>
-          <w:rFonts w:ascii="Cambria" w:hAnsi="Cambria"/>
-        </w:rPr>
-      </w:pPr>
-      <w:r>
-        <w:rPr>
-          <w:rFonts w:ascii="Cambria" w:hAnsi="Cambria"/>
+        <w:spacing w:line="336" w:lineRule="auto"/>
+        <w:jc w:val="both"/>
+        <w:rPr>
+          <w:rFonts w:ascii="Cambria" w:hAnsi="Cambria"/>
+        </w:rPr>
+      </w:pPr>
+      <w:r>
+        <w:rPr>
+          <w:rFonts w:ascii="Cambria" w:hAnsi="Cambria"/>
+        </w:rPr>
+        <w:t xml:space="preserve">Le classi concrete, </w:t>
+      </w:r>
+      <w:r>
+        <w:rPr>
+          <w:rFonts w:ascii="Courier New" w:hAnsi="Courier New" w:cs="Courier New"/>
+          <w:bCs/>
+        </w:rPr>
+        <w:t>Cpu_FF_Runner</w:t>
+      </w:r>
+      <w:r>
+        <w:rPr>
+          <w:rFonts w:ascii="Cambria" w:hAnsi="Cambria"/>
+        </w:rPr>
+        <w:t xml:space="preserve"> e </w:t>
+      </w:r>
+      <w:r>
+        <w:rPr>
+          <w:rFonts w:ascii="Courier New" w:hAnsi="Courier New" w:cs="Courier New"/>
+          <w:bCs/>
+        </w:rPr>
+        <w:t>Cpu_OMP_Runner</w:t>
+      </w:r>
+      <w:r>
+        <w:rPr>
+          <w:rFonts w:ascii="Cambria" w:hAnsi="Cambria"/>
+        </w:rPr>
+        <w:t xml:space="preserve">, ereditano da </w:t>
+      </w:r>
+      <w:r>
+        <w:rPr>
+          <w:rFonts w:ascii="Courier New" w:hAnsi="Courier New" w:cs="Courier New"/>
+          <w:bCs/>
+        </w:rPr>
+        <w:t>AbstractCpuRunner</w:t>
+      </w:r>
+      <w:r>
+        <w:rPr>
+          <w:rFonts w:ascii="Cambria" w:hAnsi="Cambria"/>
+        </w:rPr>
+        <w:t xml:space="preserve"> e hanno il solo compito di fornire l'implementazione del metodo virtuale. In particolare, implementano </w:t>
+      </w:r>
+      <w:r>
+        <w:rPr>
+          <w:rFonts w:ascii="Courier New" w:hAnsi="Courier New" w:cs="Courier New"/>
+          <w:bCs/>
+        </w:rPr>
+        <w:t>execute_parallel_loop()</w:t>
+      </w:r>
+      <w:r>
+        <w:rPr>
+          <w:rFonts w:ascii="Cambria" w:hAnsi="Cambria"/>
+        </w:rPr>
+        <w:t xml:space="preserve"> utilizzando la tecnologia di parallelismo specifica (rispettivamente </w:t>
+      </w:r>
+      <w:r>
+        <w:rPr>
+          <w:rFonts w:ascii="Courier New" w:hAnsi="Courier New" w:cs="Courier New"/>
+          <w:bCs/>
+        </w:rPr>
+        <w:t>ff::</w:t>
+      </w:r>
+      <w:proofErr w:type="spellStart"/>
+      <w:r>
+        <w:rPr>
+          <w:rFonts w:ascii="Courier New" w:hAnsi="Courier New" w:cs="Courier New"/>
+          <w:bCs/>
+        </w:rPr>
+        <w:t>p</w:t>
+      </w:r>
+      <w:r>
+        <w:rPr>
+          <w:rFonts w:ascii="Courier New" w:hAnsi="Courier New" w:cs="Courier New"/>
+          <w:bCs/>
+        </w:rPr>
+        <w:t>arallel</w:t>
+      </w:r>
+      <w:r>
+        <w:rPr>
+          <w:rFonts w:ascii="Courier New" w:hAnsi="Courier New" w:cs="Courier New"/>
+          <w:bCs/>
+        </w:rPr>
+        <w:t>_f</w:t>
+      </w:r>
+      <w:r>
+        <w:rPr>
+          <w:rFonts w:ascii="Courier New" w:hAnsi="Courier New" w:cs="Courier New"/>
+          <w:bCs/>
+        </w:rPr>
+        <w:t>or</w:t>
+      </w:r>
+      <w:proofErr w:type="spellEnd"/>
+      <w:r>
+        <w:rPr>
+          <w:rFonts w:ascii="Cambria" w:hAnsi="Cambria"/>
+        </w:rPr>
+        <w:t xml:space="preserve"> di FastFlow</w:t>
+      </w:r>
+      <w:r>
+        <w:rPr>
+          <w:rFonts w:ascii="Cambria" w:hAnsi="Cambria"/>
+        </w:rPr>
+        <w:t xml:space="preserve"> [10]</w:t>
+      </w:r>
+      <w:r>
+        <w:rPr>
+          <w:rFonts w:ascii="Cambria" w:hAnsi="Cambria"/>
+        </w:rPr>
+        <w:t xml:space="preserve"> o la direttiva </w:t>
+      </w:r>
+      <w:r>
+        <w:rPr>
+          <w:rFonts w:ascii="Courier New" w:hAnsi="Courier New" w:cs="Courier New"/>
+          <w:bCs/>
+        </w:rPr>
+        <w:t xml:space="preserve">#pragma </w:t>
+      </w:r>
+      <w:proofErr w:type="spellStart"/>
+      <w:r>
+        <w:rPr>
+          <w:rFonts w:ascii="Courier New" w:hAnsi="Courier New" w:cs="Courier New"/>
+          <w:bCs/>
+        </w:rPr>
+        <w:t>omp</w:t>
+      </w:r>
+      <w:proofErr w:type="spellEnd"/>
+      <w:r>
+        <w:rPr>
+          <w:rFonts w:ascii="Courier New" w:hAnsi="Courier New" w:cs="Courier New"/>
+          <w:bCs/>
+        </w:rPr>
+        <w:t xml:space="preserve"> </w:t>
+      </w:r>
+      <w:proofErr w:type="spellStart"/>
+      <w:r>
+        <w:rPr>
+          <w:rFonts w:ascii="Courier New" w:hAnsi="Courier New" w:cs="Courier New"/>
+          <w:bCs/>
+        </w:rPr>
+        <w:t>parallel</w:t>
+      </w:r>
+      <w:proofErr w:type="spellEnd"/>
+      <w:r>
+        <w:rPr>
+          <w:rFonts w:ascii="Cambria" w:hAnsi="Cambria"/>
+        </w:rPr>
+        <w:t xml:space="preserve"> for di OpenMP</w:t>
+      </w:r>
+      <w:r>
+        <w:rPr>
+          <w:rFonts w:ascii="Cambria" w:hAnsi="Cambria"/>
+        </w:rPr>
+        <w:t xml:space="preserve"> [15]</w:t>
+      </w:r>
+      <w:r>
+        <w:rPr>
+          <w:rFonts w:ascii="Cambria" w:hAnsi="Cambria"/>
+        </w:rPr>
+        <w:t xml:space="preserve">) per </w:t>
+      </w:r>
+      <w:r>
+        <w:rPr>
+          <w:rFonts w:ascii="Cambria" w:hAnsi="Cambria"/>
+        </w:rPr>
+        <w:t xml:space="preserve">poi </w:t>
+      </w:r>
+      <w:r>
+        <w:rPr>
+          <w:rFonts w:ascii="Cambria" w:hAnsi="Cambria"/>
+        </w:rPr>
+        <w:t xml:space="preserve">invocare </w:t>
+      </w:r>
+      <w:r>
+        <w:rPr>
+          <w:rFonts w:ascii="Cambria" w:hAnsi="Cambria"/>
+        </w:rPr>
+        <w:t xml:space="preserve"> il metodo concreto </w:t>
+      </w:r>
+      <w:r>
+        <w:rPr>
+          <w:rFonts w:ascii="Courier New" w:hAnsi="Courier New" w:cs="Courier New"/>
+          <w:bCs/>
+        </w:rPr>
+        <w:t>execute_kernel_work(i)</w:t>
+      </w:r>
+      <w:r>
+        <w:rPr>
+          <w:rFonts w:ascii="Cambria" w:hAnsi="Cambria"/>
+        </w:rPr>
+        <w:t xml:space="preserve"> fornito dalla classe base </w:t>
+      </w:r>
+      <w:r>
+        <w:rPr>
+          <w:rFonts w:ascii="Courier New" w:hAnsi="Courier New" w:cs="Courier New"/>
+          <w:bCs/>
+        </w:rPr>
+        <w:t>AbstractCpuRunner</w:t>
+      </w:r>
+      <w:r>
+        <w:rPr>
+          <w:rFonts w:ascii="Cambria" w:hAnsi="Cambria"/>
+        </w:rPr>
+        <w:t xml:space="preserve">, il quale definisce il lavoro effettivo da eseguire </w:t>
+      </w:r>
+      <w:r>
+        <w:rPr>
+          <w:rFonts w:ascii="Cambria" w:hAnsi="Cambria"/>
+        </w:rPr>
+        <w:t>su tutti gli N elementi.</w:t>
+      </w:r>
+    </w:p>
+    <w:p>
+      <w:pPr>
+        <w:spacing w:line="336" w:lineRule="auto"/>
+        <w:ind w:left="708"/>
+        <w:jc w:val="both"/>
+        <w:rPr>
+          <w:rFonts w:ascii="Cambria" w:hAnsi="Cambria"/>
+        </w:rPr>
+      </w:pPr>
+    </w:p>
+    <w:p>
+      <w:pPr>
+        <w:spacing w:line="336" w:lineRule="auto"/>
+        <w:ind w:left="708"/>
+        <w:jc w:val="both"/>
+        <w:rPr>
+          <w:rFonts w:ascii="Cambria" w:hAnsi="Cambria"/>
+        </w:rPr>
+      </w:pPr>
+    </w:p>
+    <w:p>
+      <w:pPr>
+        <w:spacing w:line="336" w:lineRule="auto"/>
+        <w:ind w:left="708"/>
+        <w:jc w:val="both"/>
+        <w:rPr>
+          <w:rFonts w:ascii="Cambria" w:hAnsi="Cambria"/>
+        </w:rPr>
+      </w:pPr>
+      <w:r>
+        <w:rPr>
+          <w:rFonts w:ascii="Cambria" w:hAnsi="Cambria"/>
+          <w:noProof/>
         </w:rPr>
         <w:lastRenderedPageBreak/>
-        <w:t xml:space="preserve">Le classi concrete, </w:t>
-      </w:r>
-      <w:r>
-        <w:rPr>
-          <w:rFonts w:ascii="Courier New" w:hAnsi="Courier New" w:cs="Courier New"/>
-          <w:bCs/>
-        </w:rPr>
-        <w:t>Cpu_FF_Runner</w:t>
-      </w:r>
-      <w:r>
-        <w:rPr>
-          <w:rFonts w:ascii="Cambria" w:hAnsi="Cambria"/>
-        </w:rPr>
-        <w:t xml:space="preserve"> e </w:t>
-      </w:r>
-      <w:r>
-        <w:rPr>
-          <w:rFonts w:ascii="Courier New" w:hAnsi="Courier New" w:cs="Courier New"/>
-          <w:bCs/>
-        </w:rPr>
-        <w:t>Cpu_OMP_Runner</w:t>
-      </w:r>
-      <w:r>
-        <w:rPr>
-          <w:rFonts w:ascii="Cambria" w:hAnsi="Cambria"/>
-        </w:rPr>
-        <w:t xml:space="preserve">, ereditano da </w:t>
-      </w:r>
-      <w:r>
-        <w:rPr>
-          <w:rFonts w:ascii="Courier New" w:hAnsi="Courier New" w:cs="Courier New"/>
-          <w:bCs/>
-        </w:rPr>
-        <w:t>AbstractCpuRunner</w:t>
-      </w:r>
-      <w:r>
-        <w:rPr>
-          <w:rFonts w:ascii="Cambria" w:hAnsi="Cambria"/>
-        </w:rPr>
-        <w:t xml:space="preserve"> e hanno il solo compito di fornire l'implementazione del metodo virtuale. In particolare, implementano </w:t>
-      </w:r>
-      <w:r>
-        <w:rPr>
-          <w:rFonts w:ascii="Courier New" w:hAnsi="Courier New" w:cs="Courier New"/>
-          <w:bCs/>
-        </w:rPr>
-        <w:t>execute_parallel_loop()</w:t>
-      </w:r>
-      <w:r>
-        <w:rPr>
-          <w:rFonts w:ascii="Cambria" w:hAnsi="Cambria"/>
-        </w:rPr>
-        <w:t xml:space="preserve"> utilizzando la tecnologia di parallelismo specifica (rispettivamente </w:t>
-      </w:r>
-      <w:proofErr w:type="gramStart"/>
-      <w:r>
-        <w:rPr>
-          <w:rFonts w:ascii="Courier New" w:hAnsi="Courier New" w:cs="Courier New"/>
-          <w:bCs/>
-        </w:rPr>
-        <w:t>ff::</w:t>
-      </w:r>
-      <w:proofErr w:type="spellStart"/>
-      <w:proofErr w:type="gramEnd"/>
-      <w:r>
-        <w:rPr>
-          <w:rFonts w:ascii="Courier New" w:hAnsi="Courier New" w:cs="Courier New"/>
-          <w:bCs/>
-        </w:rPr>
-        <w:t>p</w:t>
-      </w:r>
-      <w:r>
-        <w:rPr>
-          <w:rFonts w:ascii="Courier New" w:hAnsi="Courier New" w:cs="Courier New"/>
-          <w:bCs/>
-        </w:rPr>
-        <w:t>arallel</w:t>
-      </w:r>
-      <w:r>
-        <w:rPr>
-          <w:rFonts w:ascii="Courier New" w:hAnsi="Courier New" w:cs="Courier New"/>
-          <w:bCs/>
-        </w:rPr>
-        <w:t>_f</w:t>
-      </w:r>
-      <w:r>
-        <w:rPr>
-          <w:rFonts w:ascii="Courier New" w:hAnsi="Courier New" w:cs="Courier New"/>
-          <w:bCs/>
-        </w:rPr>
-        <w:t>or</w:t>
-      </w:r>
-      <w:proofErr w:type="spellEnd"/>
-      <w:r>
-        <w:rPr>
-          <w:rFonts w:ascii="Cambria" w:hAnsi="Cambria"/>
-        </w:rPr>
-        <w:t xml:space="preserve"> di FastFlow o la direttiva </w:t>
-      </w:r>
-      <w:r>
-        <w:rPr>
-          <w:rFonts w:ascii="Courier New" w:hAnsi="Courier New" w:cs="Courier New"/>
-          <w:bCs/>
-        </w:rPr>
-        <w:t xml:space="preserve">#pragma </w:t>
-      </w:r>
-      <w:proofErr w:type="spellStart"/>
-      <w:r>
-        <w:rPr>
-          <w:rFonts w:ascii="Courier New" w:hAnsi="Courier New" w:cs="Courier New"/>
-          <w:bCs/>
-        </w:rPr>
-        <w:t>omp</w:t>
-      </w:r>
-      <w:proofErr w:type="spellEnd"/>
-      <w:r>
-        <w:rPr>
-          <w:rFonts w:ascii="Courier New" w:hAnsi="Courier New" w:cs="Courier New"/>
-          <w:bCs/>
-        </w:rPr>
-        <w:t xml:space="preserve"> </w:t>
-      </w:r>
-      <w:proofErr w:type="spellStart"/>
-      <w:r>
-        <w:rPr>
-          <w:rFonts w:ascii="Courier New" w:hAnsi="Courier New" w:cs="Courier New"/>
-          <w:bCs/>
-        </w:rPr>
-        <w:t>parallel</w:t>
-      </w:r>
-      <w:proofErr w:type="spellEnd"/>
-      <w:r>
-        <w:rPr>
-          <w:rFonts w:ascii="Cambria" w:hAnsi="Cambria"/>
-        </w:rPr>
-        <w:t xml:space="preserve"> for di OpenMP) per </w:t>
-      </w:r>
-      <w:r>
-        <w:rPr>
-          <w:rFonts w:ascii="Cambria" w:hAnsi="Cambria"/>
-        </w:rPr>
-        <w:t xml:space="preserve">poi </w:t>
-      </w:r>
-      <w:r>
-        <w:rPr>
-          <w:rFonts w:ascii="Cambria" w:hAnsi="Cambria"/>
-        </w:rPr>
-        <w:t xml:space="preserve">invocare </w:t>
-      </w:r>
-      <w:r>
-        <w:rPr>
-          <w:rFonts w:ascii="Cambria" w:hAnsi="Cambria"/>
-        </w:rPr>
-        <w:t xml:space="preserve"> il metodo concreto </w:t>
-      </w:r>
-      <w:r>
-        <w:rPr>
-          <w:rFonts w:ascii="Courier New" w:hAnsi="Courier New" w:cs="Courier New"/>
-          <w:bCs/>
-        </w:rPr>
-        <w:t>execute_kernel_work(i)</w:t>
-      </w:r>
-      <w:r>
-        <w:rPr>
-          <w:rFonts w:ascii="Cambria" w:hAnsi="Cambria"/>
-        </w:rPr>
-        <w:t xml:space="preserve"> fornito dalla classe base </w:t>
-      </w:r>
-      <w:r>
-        <w:rPr>
-          <w:rFonts w:ascii="Courier New" w:hAnsi="Courier New" w:cs="Courier New"/>
-          <w:bCs/>
-        </w:rPr>
-        <w:t>AbstractCpuRunner</w:t>
-      </w:r>
-      <w:r>
-        <w:rPr>
-          <w:rFonts w:ascii="Cambria" w:hAnsi="Cambria"/>
-        </w:rPr>
-        <w:t xml:space="preserve">, il quale definisce il lavoro effettivo da eseguire </w:t>
-      </w:r>
-      <w:r>
-        <w:rPr>
-          <w:rFonts w:ascii="Cambria" w:hAnsi="Cambria"/>
-        </w:rPr>
-        <w:t>su tutti gli N elementi.</w:t>
-      </w:r>
-    </w:p>
-    <w:p>
-      <w:pPr>
-        <w:ind w:left="708"/>
-        <w:jc w:val="both"/>
-        <w:rPr>
-          <w:rFonts w:ascii="Cambria" w:hAnsi="Cambria"/>
-        </w:rPr>
-      </w:pPr>
-    </w:p>
-    <w:p>
-      <w:pPr>
-        <w:ind w:left="708"/>
-        <w:jc w:val="both"/>
-        <w:rPr>
-          <w:rFonts w:ascii="Cambria" w:hAnsi="Cambria"/>
-        </w:rPr>
-      </w:pPr>
-    </w:p>
-    <w:p>
-      <w:pPr>
-        <w:ind w:left="708"/>
-        <w:jc w:val="both"/>
-        <w:rPr>
-          <w:rFonts w:ascii="Cambria" w:hAnsi="Cambria"/>
-        </w:rPr>
-      </w:pPr>
-      <w:r>
-        <w:rPr>
-          <w:rFonts w:ascii="Cambria" w:hAnsi="Cambria"/>
-          <w:noProof/>
-        </w:rPr>
         <w:drawing>
           <wp:inline distT="0" distB="0" distL="0" distR="0" wp14:anchorId="59257A68" wp14:editId="0DD5D5EE">
             <wp:extent cx="4462145" cy="1478280"/>
@@ -3888,6 +4337,7 @@
     </w:p>
     <w:p>
       <w:pPr>
+        <w:spacing w:line="336" w:lineRule="auto"/>
         <w:ind w:left="708"/>
         <w:jc w:val="both"/>
         <w:rPr>
@@ -3917,307 +4367,340 @@
     </w:p>
     <w:p>
       <w:pPr>
-        <w:ind w:left="708"/>
-        <w:jc w:val="both"/>
-        <w:rPr>
-          <w:rFonts w:ascii="Cambria" w:hAnsi="Cambria"/>
-        </w:rPr>
-      </w:pPr>
-    </w:p>
-    <w:p>
-      <w:pPr>
-        <w:ind w:left="708"/>
-        <w:jc w:val="both"/>
-        <w:rPr>
-          <w:rFonts w:ascii="Cambria" w:hAnsi="Cambria"/>
-        </w:rPr>
-      </w:pPr>
-    </w:p>
-    <w:p>
-      <w:pPr>
-        <w:ind w:left="708"/>
-        <w:jc w:val="both"/>
-        <w:rPr>
-          <w:rFonts w:ascii="Cambria" w:hAnsi="Cambria"/>
-        </w:rPr>
-      </w:pPr>
-    </w:p>
-    <w:p>
-      <w:pPr>
-        <w:ind w:left="708"/>
-        <w:jc w:val="both"/>
-        <w:rPr>
-          <w:rFonts w:ascii="Cambria" w:hAnsi="Cambria"/>
-        </w:rPr>
-      </w:pPr>
-    </w:p>
-    <w:p>
-      <w:pPr>
-        <w:ind w:left="708"/>
-        <w:jc w:val="both"/>
-        <w:rPr>
-          <w:rFonts w:ascii="Cambria" w:hAnsi="Cambria"/>
-        </w:rPr>
-      </w:pPr>
-    </w:p>
-    <w:p>
-      <w:pPr>
-        <w:ind w:left="708"/>
-        <w:jc w:val="both"/>
-        <w:rPr>
-          <w:rFonts w:ascii="Cambria" w:hAnsi="Cambria"/>
-        </w:rPr>
-      </w:pPr>
-    </w:p>
-    <w:p>
-      <w:pPr>
-        <w:ind w:left="708"/>
-        <w:jc w:val="both"/>
-        <w:rPr>
-          <w:rFonts w:ascii="Cambria" w:hAnsi="Cambria"/>
-        </w:rPr>
-      </w:pPr>
-    </w:p>
-    <w:p>
-      <w:pPr>
-        <w:ind w:left="708"/>
-        <w:jc w:val="both"/>
-        <w:rPr>
-          <w:rFonts w:ascii="Cambria" w:hAnsi="Cambria"/>
-        </w:rPr>
-      </w:pPr>
-    </w:p>
-    <w:p>
-      <w:pPr>
-        <w:ind w:left="708"/>
-        <w:jc w:val="both"/>
-        <w:rPr>
-          <w:rFonts w:ascii="Cambria" w:hAnsi="Cambria"/>
-        </w:rPr>
-      </w:pPr>
-    </w:p>
-    <w:p>
-      <w:pPr>
-        <w:ind w:left="708"/>
-        <w:jc w:val="both"/>
-        <w:rPr>
-          <w:rFonts w:ascii="Cambria" w:hAnsi="Cambria"/>
-        </w:rPr>
-      </w:pPr>
-    </w:p>
-    <w:p>
-      <w:pPr>
-        <w:ind w:left="708"/>
-        <w:jc w:val="both"/>
-        <w:rPr>
-          <w:rFonts w:ascii="Cambria" w:hAnsi="Cambria"/>
-        </w:rPr>
-      </w:pPr>
-    </w:p>
-    <w:p>
-      <w:pPr>
-        <w:ind w:left="708"/>
-        <w:jc w:val="both"/>
-        <w:rPr>
-          <w:rFonts w:ascii="Cambria" w:hAnsi="Cambria"/>
-        </w:rPr>
-      </w:pPr>
-    </w:p>
-    <w:p>
-      <w:pPr>
-        <w:ind w:left="708"/>
-        <w:jc w:val="both"/>
-        <w:rPr>
-          <w:rFonts w:ascii="Cambria" w:hAnsi="Cambria"/>
-        </w:rPr>
-      </w:pPr>
-    </w:p>
-    <w:p>
-      <w:pPr>
-        <w:ind w:left="708"/>
-        <w:jc w:val="both"/>
-        <w:rPr>
-          <w:rFonts w:ascii="Cambria" w:hAnsi="Cambria"/>
-        </w:rPr>
-      </w:pPr>
-    </w:p>
-    <w:p>
-      <w:pPr>
-        <w:ind w:left="708"/>
-        <w:jc w:val="both"/>
-        <w:rPr>
-          <w:rFonts w:ascii="Cambria" w:hAnsi="Cambria"/>
-        </w:rPr>
-      </w:pPr>
-    </w:p>
-    <w:p>
-      <w:pPr>
-        <w:ind w:left="708"/>
-        <w:jc w:val="both"/>
-        <w:rPr>
-          <w:rFonts w:ascii="Cambria" w:hAnsi="Cambria"/>
-        </w:rPr>
-      </w:pPr>
-    </w:p>
-    <w:p>
-      <w:pPr>
-        <w:ind w:left="708"/>
-        <w:jc w:val="both"/>
-        <w:rPr>
-          <w:rFonts w:ascii="Cambria" w:hAnsi="Cambria"/>
-        </w:rPr>
-      </w:pPr>
-    </w:p>
-    <w:p>
-      <w:pPr>
-        <w:ind w:left="708"/>
-        <w:jc w:val="both"/>
-        <w:rPr>
-          <w:rFonts w:ascii="Cambria" w:hAnsi="Cambria"/>
-        </w:rPr>
-      </w:pPr>
-    </w:p>
-    <w:p>
-      <w:pPr>
-        <w:ind w:left="708"/>
-        <w:jc w:val="both"/>
-        <w:rPr>
-          <w:rFonts w:ascii="Cambria" w:hAnsi="Cambria"/>
-        </w:rPr>
-      </w:pPr>
-    </w:p>
-    <w:p>
-      <w:pPr>
-        <w:ind w:left="708"/>
-        <w:jc w:val="both"/>
-        <w:rPr>
-          <w:rFonts w:ascii="Cambria" w:hAnsi="Cambria"/>
-        </w:rPr>
-      </w:pPr>
-    </w:p>
-    <w:p>
-      <w:pPr>
-        <w:jc w:val="both"/>
-        <w:rPr>
-          <w:rFonts w:ascii="Cambria" w:hAnsi="Cambria"/>
-        </w:rPr>
-      </w:pPr>
-    </w:p>
-    <w:p>
-      <w:pPr>
-        <w:jc w:val="both"/>
-        <w:rPr>
-          <w:rFonts w:ascii="Cambria" w:hAnsi="Cambria"/>
-        </w:rPr>
-      </w:pPr>
-    </w:p>
-    <w:p>
-      <w:pPr>
-        <w:jc w:val="both"/>
-        <w:rPr>
-          <w:rFonts w:ascii="Cambria" w:hAnsi="Cambria"/>
-        </w:rPr>
-      </w:pPr>
-    </w:p>
-    <w:p>
-      <w:pPr>
-        <w:jc w:val="both"/>
-        <w:rPr>
-          <w:rFonts w:ascii="Cambria" w:hAnsi="Cambria"/>
-        </w:rPr>
-      </w:pPr>
-    </w:p>
-    <w:p>
-      <w:pPr>
-        <w:jc w:val="both"/>
-        <w:rPr>
-          <w:rFonts w:ascii="Cambria" w:hAnsi="Cambria"/>
-        </w:rPr>
-      </w:pPr>
-    </w:p>
-    <w:p>
-      <w:pPr>
-        <w:jc w:val="both"/>
-        <w:rPr>
-          <w:rFonts w:ascii="Cambria" w:hAnsi="Cambria"/>
-        </w:rPr>
-      </w:pPr>
-    </w:p>
-    <w:p>
-      <w:pPr>
-        <w:jc w:val="both"/>
-        <w:rPr>
-          <w:rFonts w:ascii="Cambria" w:hAnsi="Cambria"/>
-        </w:rPr>
-      </w:pPr>
-    </w:p>
-    <w:p>
-      <w:pPr>
-        <w:jc w:val="both"/>
-        <w:rPr>
-          <w:rFonts w:ascii="Cambria" w:hAnsi="Cambria"/>
-        </w:rPr>
-      </w:pPr>
-    </w:p>
-    <w:p>
-      <w:pPr>
-        <w:jc w:val="both"/>
-        <w:rPr>
-          <w:rFonts w:ascii="Cambria" w:hAnsi="Cambria"/>
-        </w:rPr>
-      </w:pPr>
-    </w:p>
-    <w:p>
-      <w:pPr>
-        <w:jc w:val="both"/>
-        <w:rPr>
-          <w:rFonts w:ascii="Cambria" w:hAnsi="Cambria"/>
-        </w:rPr>
-      </w:pPr>
-    </w:p>
-    <w:p>
-      <w:pPr>
-        <w:jc w:val="both"/>
-        <w:rPr>
-          <w:rFonts w:ascii="Cambria" w:hAnsi="Cambria"/>
-        </w:rPr>
-      </w:pPr>
-    </w:p>
-    <w:p>
-      <w:pPr>
+        <w:spacing w:line="336" w:lineRule="auto"/>
+        <w:ind w:left="708"/>
+        <w:jc w:val="both"/>
+        <w:rPr>
+          <w:rFonts w:ascii="Cambria" w:hAnsi="Cambria"/>
+        </w:rPr>
+      </w:pPr>
+    </w:p>
+    <w:p>
+      <w:pPr>
+        <w:spacing w:line="336" w:lineRule="auto"/>
+        <w:ind w:left="708"/>
+        <w:jc w:val="both"/>
+        <w:rPr>
+          <w:rFonts w:ascii="Cambria" w:hAnsi="Cambria"/>
+        </w:rPr>
+      </w:pPr>
+    </w:p>
+    <w:p>
+      <w:pPr>
+        <w:spacing w:line="336" w:lineRule="auto"/>
+        <w:ind w:left="708"/>
+        <w:jc w:val="both"/>
+        <w:rPr>
+          <w:rFonts w:ascii="Cambria" w:hAnsi="Cambria"/>
+        </w:rPr>
+      </w:pPr>
+    </w:p>
+    <w:p>
+      <w:pPr>
+        <w:spacing w:line="336" w:lineRule="auto"/>
+        <w:ind w:left="708"/>
+        <w:jc w:val="both"/>
+        <w:rPr>
+          <w:rFonts w:ascii="Cambria" w:hAnsi="Cambria"/>
+        </w:rPr>
+      </w:pPr>
+    </w:p>
+    <w:p>
+      <w:pPr>
+        <w:spacing w:line="336" w:lineRule="auto"/>
+        <w:ind w:left="708"/>
+        <w:jc w:val="both"/>
+        <w:rPr>
+          <w:rFonts w:ascii="Cambria" w:hAnsi="Cambria"/>
+        </w:rPr>
+      </w:pPr>
+    </w:p>
+    <w:p>
+      <w:pPr>
+        <w:spacing w:line="336" w:lineRule="auto"/>
+        <w:ind w:left="708"/>
+        <w:jc w:val="both"/>
+        <w:rPr>
+          <w:rFonts w:ascii="Cambria" w:hAnsi="Cambria"/>
+        </w:rPr>
+      </w:pPr>
+    </w:p>
+    <w:p>
+      <w:pPr>
+        <w:spacing w:line="336" w:lineRule="auto"/>
+        <w:ind w:left="708"/>
+        <w:jc w:val="both"/>
+        <w:rPr>
+          <w:rFonts w:ascii="Cambria" w:hAnsi="Cambria"/>
+        </w:rPr>
+      </w:pPr>
+    </w:p>
+    <w:p>
+      <w:pPr>
+        <w:spacing w:line="336" w:lineRule="auto"/>
+        <w:ind w:left="708"/>
+        <w:jc w:val="both"/>
+        <w:rPr>
+          <w:rFonts w:ascii="Cambria" w:hAnsi="Cambria"/>
+        </w:rPr>
+      </w:pPr>
+    </w:p>
+    <w:p>
+      <w:pPr>
+        <w:spacing w:line="336" w:lineRule="auto"/>
+        <w:ind w:left="708"/>
+        <w:jc w:val="both"/>
+        <w:rPr>
+          <w:rFonts w:ascii="Cambria" w:hAnsi="Cambria"/>
+        </w:rPr>
+      </w:pPr>
+    </w:p>
+    <w:p>
+      <w:pPr>
+        <w:spacing w:line="336" w:lineRule="auto"/>
+        <w:ind w:left="708"/>
+        <w:jc w:val="both"/>
+        <w:rPr>
+          <w:rFonts w:ascii="Cambria" w:hAnsi="Cambria"/>
+        </w:rPr>
+      </w:pPr>
+    </w:p>
+    <w:p>
+      <w:pPr>
+        <w:spacing w:line="336" w:lineRule="auto"/>
+        <w:ind w:left="708"/>
+        <w:jc w:val="both"/>
+        <w:rPr>
+          <w:rFonts w:ascii="Cambria" w:hAnsi="Cambria"/>
+        </w:rPr>
+      </w:pPr>
+    </w:p>
+    <w:p>
+      <w:pPr>
+        <w:spacing w:line="336" w:lineRule="auto"/>
+        <w:ind w:left="708"/>
+        <w:jc w:val="both"/>
+        <w:rPr>
+          <w:rFonts w:ascii="Cambria" w:hAnsi="Cambria"/>
+        </w:rPr>
+      </w:pPr>
+    </w:p>
+    <w:p>
+      <w:pPr>
+        <w:spacing w:line="336" w:lineRule="auto"/>
+        <w:ind w:left="708"/>
+        <w:jc w:val="both"/>
+        <w:rPr>
+          <w:rFonts w:ascii="Cambria" w:hAnsi="Cambria"/>
+        </w:rPr>
+      </w:pPr>
+    </w:p>
+    <w:p>
+      <w:pPr>
+        <w:spacing w:line="336" w:lineRule="auto"/>
+        <w:ind w:left="708"/>
+        <w:jc w:val="both"/>
+        <w:rPr>
+          <w:rFonts w:ascii="Cambria" w:hAnsi="Cambria"/>
+        </w:rPr>
+      </w:pPr>
+    </w:p>
+    <w:p>
+      <w:pPr>
+        <w:spacing w:line="336" w:lineRule="auto"/>
+        <w:ind w:left="708"/>
+        <w:jc w:val="both"/>
+        <w:rPr>
+          <w:rFonts w:ascii="Cambria" w:hAnsi="Cambria"/>
+        </w:rPr>
+      </w:pPr>
+    </w:p>
+    <w:p>
+      <w:pPr>
+        <w:spacing w:line="336" w:lineRule="auto"/>
+        <w:ind w:left="708"/>
+        <w:jc w:val="both"/>
+        <w:rPr>
+          <w:rFonts w:ascii="Cambria" w:hAnsi="Cambria"/>
+        </w:rPr>
+      </w:pPr>
+    </w:p>
+    <w:p>
+      <w:pPr>
+        <w:spacing w:line="336" w:lineRule="auto"/>
+        <w:ind w:left="708"/>
+        <w:jc w:val="both"/>
+        <w:rPr>
+          <w:rFonts w:ascii="Cambria" w:hAnsi="Cambria"/>
+        </w:rPr>
+      </w:pPr>
+    </w:p>
+    <w:p>
+      <w:pPr>
+        <w:spacing w:line="336" w:lineRule="auto"/>
+        <w:ind w:left="708"/>
+        <w:jc w:val="both"/>
+        <w:rPr>
+          <w:rFonts w:ascii="Cambria" w:hAnsi="Cambria"/>
+        </w:rPr>
+      </w:pPr>
+    </w:p>
+    <w:p>
+      <w:pPr>
+        <w:spacing w:line="336" w:lineRule="auto"/>
+        <w:ind w:left="708"/>
+        <w:jc w:val="both"/>
+        <w:rPr>
+          <w:rFonts w:ascii="Cambria" w:hAnsi="Cambria"/>
+        </w:rPr>
+      </w:pPr>
+    </w:p>
+    <w:p>
+      <w:pPr>
+        <w:spacing w:line="336" w:lineRule="auto"/>
+        <w:ind w:left="708"/>
+        <w:jc w:val="both"/>
+        <w:rPr>
+          <w:rFonts w:ascii="Cambria" w:hAnsi="Cambria"/>
+        </w:rPr>
+      </w:pPr>
+    </w:p>
+    <w:p>
+      <w:pPr>
+        <w:spacing w:line="336" w:lineRule="auto"/>
+        <w:jc w:val="both"/>
+        <w:rPr>
+          <w:rFonts w:ascii="Cambria" w:hAnsi="Cambria"/>
+        </w:rPr>
+      </w:pPr>
+    </w:p>
+    <w:p>
+      <w:pPr>
+        <w:spacing w:line="336" w:lineRule="auto"/>
+        <w:jc w:val="both"/>
+        <w:rPr>
+          <w:rFonts w:ascii="Cambria" w:hAnsi="Cambria"/>
+        </w:rPr>
+      </w:pPr>
+    </w:p>
+    <w:p>
+      <w:pPr>
+        <w:spacing w:line="336" w:lineRule="auto"/>
+        <w:jc w:val="both"/>
+        <w:rPr>
+          <w:rFonts w:ascii="Cambria" w:hAnsi="Cambria"/>
+        </w:rPr>
+      </w:pPr>
+    </w:p>
+    <w:p>
+      <w:pPr>
+        <w:spacing w:line="336" w:lineRule="auto"/>
+        <w:jc w:val="both"/>
+        <w:rPr>
+          <w:rFonts w:ascii="Cambria" w:hAnsi="Cambria"/>
+        </w:rPr>
+      </w:pPr>
+    </w:p>
+    <w:p>
+      <w:pPr>
+        <w:spacing w:line="336" w:lineRule="auto"/>
+        <w:jc w:val="both"/>
+        <w:rPr>
+          <w:rFonts w:ascii="Cambria" w:hAnsi="Cambria"/>
+        </w:rPr>
+      </w:pPr>
+    </w:p>
+    <w:p>
+      <w:pPr>
+        <w:spacing w:line="336" w:lineRule="auto"/>
+        <w:jc w:val="both"/>
+        <w:rPr>
+          <w:rFonts w:ascii="Cambria" w:hAnsi="Cambria"/>
+        </w:rPr>
+      </w:pPr>
+    </w:p>
+    <w:p>
+      <w:pPr>
+        <w:spacing w:line="336" w:lineRule="auto"/>
+        <w:jc w:val="both"/>
+        <w:rPr>
+          <w:rFonts w:ascii="Cambria" w:hAnsi="Cambria"/>
+        </w:rPr>
+      </w:pPr>
+    </w:p>
+    <w:p>
+      <w:pPr>
+        <w:spacing w:line="336" w:lineRule="auto"/>
+        <w:jc w:val="both"/>
+        <w:rPr>
+          <w:rFonts w:ascii="Cambria" w:hAnsi="Cambria"/>
+        </w:rPr>
+      </w:pPr>
+    </w:p>
+    <w:p>
+      <w:pPr>
+        <w:spacing w:line="336" w:lineRule="auto"/>
+        <w:jc w:val="both"/>
+        <w:rPr>
+          <w:rFonts w:ascii="Cambria" w:hAnsi="Cambria"/>
+        </w:rPr>
+      </w:pPr>
+    </w:p>
+    <w:p>
+      <w:pPr>
+        <w:spacing w:line="336" w:lineRule="auto"/>
+        <w:jc w:val="both"/>
+        <w:rPr>
+          <w:rFonts w:ascii="Cambria" w:hAnsi="Cambria"/>
+        </w:rPr>
+      </w:pPr>
+    </w:p>
+    <w:p>
+      <w:pPr>
+        <w:spacing w:line="336" w:lineRule="auto"/>
+        <w:jc w:val="both"/>
+        <w:rPr>
+          <w:rFonts w:ascii="Cambria" w:hAnsi="Cambria"/>
+          <w:sz w:val="36"/>
+          <w:szCs w:val="36"/>
+        </w:rPr>
+      </w:pPr>
+    </w:p>
+    <w:p>
+      <w:pPr>
+        <w:spacing w:line="336" w:lineRule="auto"/>
         <w:jc w:val="both"/>
         <w:rPr>
           <w:rFonts w:ascii="Cambria" w:hAnsi="Cambria"/>
           <w:b/>
-          <w:sz w:val="32"/>
-          <w:szCs w:val="32"/>
+          <w:sz w:val="36"/>
+          <w:szCs w:val="36"/>
         </w:rPr>
       </w:pPr>
       <w:r>
         <w:rPr>
           <w:rFonts w:ascii="Cambria" w:hAnsi="Cambria"/>
           <w:b/>
-          <w:sz w:val="32"/>
-          <w:szCs w:val="32"/>
-        </w:rPr>
-        <w:lastRenderedPageBreak/>
+          <w:sz w:val="36"/>
+          <w:szCs w:val="36"/>
+        </w:rPr>
         <w:t xml:space="preserve">3.5 Il </w:t>
       </w:r>
       <w:r>
         <w:rPr>
           <w:rFonts w:ascii="Cambria" w:hAnsi="Cambria"/>
           <w:b/>
-          <w:sz w:val="32"/>
-          <w:szCs w:val="32"/>
-        </w:rPr>
-        <w:t>d</w:t>
+          <w:sz w:val="36"/>
+          <w:szCs w:val="36"/>
+        </w:rPr>
+        <w:t>D</w:t>
       </w:r>
       <w:r>
         <w:rPr>
           <w:rFonts w:ascii="Cambria" w:hAnsi="Cambria"/>
           <w:b/>
-          <w:sz w:val="32"/>
-          <w:szCs w:val="32"/>
+          <w:sz w:val="36"/>
+          <w:szCs w:val="36"/>
         </w:rPr>
         <w:t xml:space="preserve">esign del </w:t>
       </w:r>
@@ -4225,23 +4708,24 @@
         <w:rPr>
           <w:rFonts w:ascii="Cambria" w:hAnsi="Cambria"/>
           <w:b/>
-          <w:sz w:val="32"/>
-          <w:szCs w:val="32"/>
-        </w:rPr>
-        <w:t>n</w:t>
+          <w:sz w:val="36"/>
+          <w:szCs w:val="36"/>
+        </w:rPr>
+        <w:t>N</w:t>
       </w:r>
       <w:r>
         <w:rPr>
           <w:rFonts w:ascii="Cambria" w:hAnsi="Cambria"/>
           <w:b/>
-          <w:sz w:val="32"/>
-          <w:szCs w:val="32"/>
+          <w:sz w:val="36"/>
+          <w:szCs w:val="36"/>
         </w:rPr>
         <w:t>odo ff_node_acc_t</w:t>
       </w:r>
     </w:p>
     <w:p>
       <w:pPr>
+        <w:spacing w:line="336" w:lineRule="auto"/>
         <w:jc w:val="both"/>
         <w:rPr>
           <w:rFonts w:ascii="Courier New" w:hAnsi="Courier New"/>
@@ -4251,6 +4735,7 @@
     </w:p>
     <w:p>
       <w:pPr>
+        <w:spacing w:line="336" w:lineRule="auto"/>
         <w:jc w:val="both"/>
         <w:rPr>
           <w:rFonts w:ascii="Cambria" w:hAnsi="Cambria"/>
@@ -4278,14 +4763,16 @@
     </w:p>
     <w:p>
       <w:pPr>
-        <w:jc w:val="both"/>
-        <w:rPr>
-          <w:rFonts w:ascii="Cambria" w:hAnsi="Cambria"/>
-        </w:rPr>
-      </w:pPr>
-    </w:p>
-    <w:p>
-      <w:pPr>
+        <w:spacing w:line="336" w:lineRule="auto"/>
+        <w:jc w:val="both"/>
+        <w:rPr>
+          <w:rFonts w:ascii="Cambria" w:hAnsi="Cambria"/>
+        </w:rPr>
+      </w:pPr>
+    </w:p>
+    <w:p>
+      <w:pPr>
+        <w:spacing w:line="336" w:lineRule="auto"/>
         <w:jc w:val="both"/>
         <w:rPr>
           <w:rFonts w:ascii="Cambria" w:hAnsi="Cambria"/>
@@ -4327,6 +4814,7 @@
     </w:p>
     <w:p>
       <w:pPr>
+        <w:spacing w:line="336" w:lineRule="auto"/>
         <w:jc w:val="both"/>
         <w:rPr>
           <w:rFonts w:ascii="Cambria" w:hAnsi="Cambria"/>
@@ -4340,6 +4828,7 @@
           <w:ilvl w:val="0"/>
           <w:numId w:val="1"/>
         </w:numPr>
+        <w:spacing w:line="336" w:lineRule="auto"/>
         <w:jc w:val="both"/>
         <w:rPr>
           <w:rFonts w:ascii="Cambria" w:hAnsi="Cambria"/>
@@ -4416,6 +4905,7 @@
     </w:p>
     <w:p>
       <w:pPr>
+        <w:spacing w:line="336" w:lineRule="auto"/>
         <w:ind w:left="708"/>
         <w:jc w:val="both"/>
         <w:rPr>
@@ -4430,6 +4920,7 @@
           <w:ilvl w:val="0"/>
           <w:numId w:val="1"/>
         </w:numPr>
+        <w:spacing w:line="336" w:lineRule="auto"/>
         <w:jc w:val="both"/>
         <w:rPr>
           <w:rFonts w:ascii="Cambria" w:hAnsi="Cambria"/>
@@ -4489,6 +4980,7 @@
     </w:p>
     <w:p>
       <w:pPr>
+        <w:spacing w:line="336" w:lineRule="auto"/>
         <w:ind w:left="708"/>
         <w:jc w:val="both"/>
         <w:rPr>
@@ -4503,6 +4995,7 @@
           <w:ilvl w:val="0"/>
           <w:numId w:val="2"/>
         </w:numPr>
+        <w:spacing w:line="336" w:lineRule="auto"/>
         <w:jc w:val="both"/>
         <w:rPr>
           <w:rFonts w:ascii="Cambria" w:hAnsi="Cambria"/>
@@ -4574,6 +5067,7 @@
     </w:p>
     <w:p>
       <w:pPr>
+        <w:spacing w:line="336" w:lineRule="auto"/>
         <w:ind w:left="708"/>
         <w:jc w:val="both"/>
         <w:rPr>
@@ -4588,6 +5082,7 @@
           <w:ilvl w:val="0"/>
           <w:numId w:val="2"/>
         </w:numPr>
+        <w:spacing w:line="336" w:lineRule="auto"/>
         <w:jc w:val="both"/>
         <w:rPr>
           <w:rFonts w:ascii="Cambria" w:hAnsi="Cambria"/>
@@ -4646,6 +5141,7 @@
     </w:p>
     <w:p>
       <w:pPr>
+        <w:spacing w:line="336" w:lineRule="auto"/>
         <w:ind w:left="708"/>
         <w:jc w:val="both"/>
         <w:rPr>
@@ -4660,6 +5156,7 @@
           <w:ilvl w:val="0"/>
           <w:numId w:val="1"/>
         </w:numPr>
+        <w:spacing w:line="336" w:lineRule="auto"/>
         <w:jc w:val="both"/>
         <w:rPr>
           <w:rFonts w:ascii="Cambria" w:hAnsi="Cambria"/>
@@ -4712,6 +5209,7 @@
     </w:p>
     <w:p>
       <w:pPr>
+        <w:spacing w:line="336" w:lineRule="auto"/>
         <w:ind w:left="708"/>
         <w:jc w:val="both"/>
         <w:rPr>
@@ -4726,6 +5224,7 @@
           <w:ilvl w:val="0"/>
           <w:numId w:val="3"/>
         </w:numPr>
+        <w:spacing w:line="336" w:lineRule="auto"/>
         <w:jc w:val="both"/>
         <w:rPr>
           <w:rFonts w:ascii="Cambria" w:hAnsi="Cambria"/>
@@ -4766,7 +5265,14 @@
         <w:rPr>
           <w:rFonts w:ascii="Cambria" w:hAnsi="Cambria"/>
         </w:rPr>
-        <w:t xml:space="preserve">) ed eseguire tutte le operazioni asincrone  (upload, avvio kernel) tramite </w:t>
+        <w:t xml:space="preserve">) ed eseguire tutte le operazioni asincrone  (upload, avvio </w:t>
+      </w:r>
+      <w:r>
+        <w:rPr>
+          <w:rFonts w:ascii="Cambria" w:hAnsi="Cambria"/>
+        </w:rPr>
+        <w:lastRenderedPageBreak/>
+        <w:t xml:space="preserve">kernel) tramite </w:t>
       </w:r>
       <w:r>
         <w:rPr>
@@ -4798,6 +5304,7 @@
     <w:p>
       <w:pPr>
         <w:pStyle w:val="Paragrafoelenco"/>
+        <w:spacing w:line="336" w:lineRule="auto"/>
         <w:ind w:left="1428"/>
         <w:jc w:val="both"/>
         <w:rPr>
@@ -4812,6 +5319,7 @@
           <w:ilvl w:val="0"/>
           <w:numId w:val="3"/>
         </w:numPr>
+        <w:spacing w:line="336" w:lineRule="auto"/>
         <w:jc w:val="both"/>
         <w:rPr>
           <w:rFonts w:ascii="Cambria" w:hAnsi="Cambria"/>
@@ -4898,6 +5406,7 @@
     <w:p>
       <w:pPr>
         <w:pStyle w:val="Paragrafoelenco"/>
+        <w:spacing w:line="336" w:lineRule="auto"/>
         <w:ind w:left="708"/>
         <w:jc w:val="both"/>
         <w:rPr>
@@ -4912,6 +5421,7 @@
           <w:ilvl w:val="0"/>
           <w:numId w:val="1"/>
         </w:numPr>
+        <w:spacing w:line="336" w:lineRule="auto"/>
         <w:jc w:val="both"/>
         <w:rPr>
           <w:rFonts w:ascii="Cambria" w:hAnsi="Cambria"/>
@@ -4970,7 +5480,7 @@
     </w:p>
     <w:sectPr>
       <w:pgSz w:w="11906" w:h="16838"/>
-      <w:pgMar w:top="1417" w:right="1134" w:bottom="1134" w:left="1134" w:header="0" w:footer="0" w:gutter="0"/>
+      <w:pgMar w:top="1418" w:right="1134" w:bottom="816" w:left="1134" w:header="0" w:footer="0" w:gutter="0"/>
       <w:cols w:space="720"/>
       <w:formProt w:val="0"/>
       <w:docGrid w:linePitch="360"/>
